--- a/PROJECTOR/Registration Method.docx
+++ b/PROJECTOR/Registration Method.docx
@@ -1,12 +1,12 @@
 
 <file path=word/document.xml><?xml version="1.0" encoding="utf-8"?>
-<w:document xmlns:wpc="http://schemas.microsoft.com/office/word/2010/wordprocessingCanvas" xmlns:cx="http://schemas.microsoft.com/office/drawing/2014/chartex" xmlns:mc="http://schemas.openxmlformats.org/markup-compatibility/2006" xmlns:o="urn:schemas-microsoft-com:office:office" xmlns:r="http://schemas.openxmlformats.org/officeDocument/2006/relationships" xmlns:m="http://schemas.openxmlformats.org/officeDocument/2006/math" xmlns:v="urn:schemas-microsoft-com:vml" xmlns:wp14="http://schemas.microsoft.com/office/word/2010/wordprocessingDrawing" xmlns:wp="http://schemas.openxmlformats.org/drawingml/2006/wordprocessingDrawing" xmlns:w10="urn:schemas-microsoft-com:office:word" xmlns:w="http://schemas.openxmlformats.org/wordprocessingml/2006/main" xmlns:w14="http://schemas.microsoft.com/office/word/2010/wordml" xmlns:w15="http://schemas.microsoft.com/office/word/2012/wordml" xmlns:w16se="http://schemas.microsoft.com/office/word/2015/wordml/symex" xmlns:wpg="http://schemas.microsoft.com/office/word/2010/wordprocessingGroup" xmlns:wpi="http://schemas.microsoft.com/office/word/2010/wordprocessingInk" xmlns:wne="http://schemas.microsoft.com/office/word/2006/wordml" xmlns:wps="http://schemas.microsoft.com/office/word/2010/wordprocessingShape" mc:Ignorable="w14 w15 w16se wp14">
+<w:document xmlns:wpc="http://schemas.microsoft.com/office/word/2010/wordprocessingCanvas" xmlns:cx="http://schemas.microsoft.com/office/drawing/2014/chartex" xmlns:cx1="http://schemas.microsoft.com/office/drawing/2015/9/8/chartex" xmlns:cx2="http://schemas.microsoft.com/office/drawing/2015/10/21/chartex" xmlns:cx3="http://schemas.microsoft.com/office/drawing/2016/5/9/chartex" xmlns:cx4="http://schemas.microsoft.com/office/drawing/2016/5/10/chartex" xmlns:cx5="http://schemas.microsoft.com/office/drawing/2016/5/11/chartex" xmlns:cx6="http://schemas.microsoft.com/office/drawing/2016/5/12/chartex" xmlns:cx7="http://schemas.microsoft.com/office/drawing/2016/5/13/chartex" xmlns:cx8="http://schemas.microsoft.com/office/drawing/2016/5/14/chartex" xmlns:mc="http://schemas.openxmlformats.org/markup-compatibility/2006" xmlns:aink="http://schemas.microsoft.com/office/drawing/2016/ink" xmlns:am3d="http://schemas.microsoft.com/office/drawing/2017/model3d" xmlns:o="urn:schemas-microsoft-com:office:office" xmlns:r="http://schemas.openxmlformats.org/officeDocument/2006/relationships" xmlns:m="http://schemas.openxmlformats.org/officeDocument/2006/math" xmlns:v="urn:schemas-microsoft-com:vml" xmlns:wp14="http://schemas.microsoft.com/office/word/2010/wordprocessingDrawing" xmlns:wp="http://schemas.openxmlformats.org/drawingml/2006/wordprocessingDrawing" xmlns:w10="urn:schemas-microsoft-com:office:word" xmlns:w="http://schemas.openxmlformats.org/wordprocessingml/2006/main" xmlns:w14="http://schemas.microsoft.com/office/word/2010/wordml" xmlns:w15="http://schemas.microsoft.com/office/word/2012/wordml" xmlns:w16cid="http://schemas.microsoft.com/office/word/2016/wordml/cid" xmlns:w16se="http://schemas.microsoft.com/office/word/2015/wordml/symex" xmlns:wpg="http://schemas.microsoft.com/office/word/2010/wordprocessingGroup" xmlns:wpi="http://schemas.microsoft.com/office/word/2010/wordprocessingInk" xmlns:wne="http://schemas.microsoft.com/office/word/2006/wordml" xmlns:wps="http://schemas.microsoft.com/office/word/2010/wordprocessingShape" mc:Ignorable="w14 w15 w16se w16cid wp14">
   <w:body>
     <w:p>
       <w:pPr>
         <w:pStyle w:val="papertitle"/>
         <w:rPr>
-          <w:rFonts w:eastAsia="MS Mincho"/>
+          <w:rFonts w:ascii="LM Roman 10" w:eastAsia="MS Mincho" w:hAnsi="LM Roman 10"/>
         </w:rPr>
         <w:sectPr>
           <w:pgSz w:w="11909" w:h="16834" w:code="9"/>
@@ -17,7 +17,7 @@
       </w:pPr>
       <w:r>
         <w:rPr>
-          <w:rFonts w:eastAsia="MS Mincho"/>
+          <w:rFonts w:ascii="LM Roman 10" w:eastAsia="MS Mincho" w:hAnsi="LM Roman 10"/>
         </w:rPr>
         <w:t xml:space="preserve">Method of Virtual Image Planes for Dual Axis Galvanometer Pose Estimation  </w:t>
       </w:r>
@@ -26,37 +26,34 @@
       <w:pPr>
         <w:pStyle w:val="Author"/>
         <w:rPr>
-          <w:rFonts w:eastAsia="MS Mincho"/>
-        </w:rPr>
-      </w:pPr>
-      <w:r>
-        <w:rPr>
-          <w:rFonts w:eastAsia="MS Mincho"/>
-        </w:rPr>
-        <w:lastRenderedPageBreak/>
+          <w:rFonts w:ascii="LM Roman 10" w:eastAsia="MS Mincho" w:hAnsi="LM Roman 10"/>
+        </w:rPr>
+      </w:pPr>
+      <w:r>
+        <w:rPr>
+          <w:rFonts w:ascii="LM Roman 10" w:eastAsia="MS Mincho" w:hAnsi="LM Roman 10"/>
+        </w:rPr>
         <w:t>Owen Lu</w:t>
       </w:r>
-      <w:bookmarkStart w:id="0" w:name="_GoBack"/>
-      <w:bookmarkEnd w:id="0"/>
     </w:p>
     <w:p>
       <w:pPr>
         <w:pStyle w:val="Affiliation"/>
         <w:rPr>
-          <w:rFonts w:eastAsia="MS Mincho"/>
+          <w:rFonts w:ascii="LM Roman 10" w:eastAsia="MS Mincho" w:hAnsi="LM Roman 10"/>
         </w:rPr>
       </w:pPr>
       <w:proofErr w:type="spellStart"/>
       <w:r>
         <w:rPr>
-          <w:rFonts w:eastAsia="MS Mincho"/>
+          <w:rFonts w:ascii="LM Roman 10" w:eastAsia="MS Mincho" w:hAnsi="LM Roman 10"/>
         </w:rPr>
         <w:t>Electroimpact</w:t>
       </w:r>
       <w:proofErr w:type="spellEnd"/>
       <w:r>
         <w:rPr>
-          <w:rFonts w:eastAsia="MS Mincho"/>
+          <w:rFonts w:ascii="LM Roman 10" w:eastAsia="MS Mincho" w:hAnsi="LM Roman 10"/>
         </w:rPr>
         <w:t xml:space="preserve"> Inc.</w:t>
       </w:r>
@@ -65,12 +62,12 @@
       <w:pPr>
         <w:pStyle w:val="Affiliation"/>
         <w:rPr>
-          <w:rFonts w:eastAsia="MS Mincho"/>
-        </w:rPr>
-      </w:pPr>
-      <w:r>
-        <w:rPr>
-          <w:rFonts w:eastAsia="MS Mincho"/>
+          <w:rFonts w:ascii="LM Roman 10" w:eastAsia="MS Mincho" w:hAnsi="LM Roman 10"/>
+        </w:rPr>
+      </w:pPr>
+      <w:r>
+        <w:rPr>
+          <w:rFonts w:ascii="LM Roman 10" w:eastAsia="MS Mincho" w:hAnsi="LM Roman 10"/>
         </w:rPr>
         <w:t>owenl@electroimpact.com</w:t>
       </w:r>
@@ -78,14 +75,14 @@
     <w:p>
       <w:pPr>
         <w:rPr>
-          <w:rFonts w:eastAsia="MS Mincho"/>
-        </w:rPr>
-      </w:pPr>
-    </w:p>
-    <w:p>
-      <w:pPr>
-        <w:rPr>
-          <w:rFonts w:eastAsia="MS Mincho"/>
+          <w:rFonts w:ascii="LM Roman 10" w:eastAsia="MS Mincho" w:hAnsi="LM Roman 10"/>
+        </w:rPr>
+      </w:pPr>
+    </w:p>
+    <w:p>
+      <w:pPr>
+        <w:rPr>
+          <w:rFonts w:ascii="LM Roman 10" w:eastAsia="MS Mincho" w:hAnsi="LM Roman 10"/>
         </w:rPr>
         <w:sectPr>
           <w:type w:val="continuous"/>
@@ -99,194 +96,385 @@
     <w:p>
       <w:pPr>
         <w:pStyle w:val="Abstract"/>
-      </w:pPr>
-      <w:r>
-        <w:rPr>
-          <w:rFonts w:eastAsia="MS Mincho"/>
+        <w:rPr>
+          <w:rFonts w:ascii="LM Roman 10" w:hAnsi="LM Roman 10"/>
+        </w:rPr>
+      </w:pPr>
+      <w:r>
+        <w:rPr>
+          <w:rFonts w:ascii="LM Roman 10" w:eastAsia="MS Mincho" w:hAnsi="LM Roman 10"/>
           <w:i/>
           <w:iCs/>
         </w:rPr>
-        <w:lastRenderedPageBreak/>
         <w:t>Abstract</w:t>
       </w:r>
       <w:r>
         <w:rPr>
-          <w:rFonts w:eastAsia="MS Mincho"/>
+          <w:rFonts w:ascii="LM Roman 10" w:eastAsia="MS Mincho" w:hAnsi="LM Roman 10"/>
         </w:rPr>
         <w:t>—</w:t>
       </w:r>
       <w:r>
+        <w:rPr>
+          <w:rFonts w:ascii="LM Roman 10" w:hAnsi="LM Roman 10"/>
+        </w:rPr>
         <w:t xml:space="preserve"> </w:t>
       </w:r>
       <w:r>
+        <w:rPr>
+          <w:rFonts w:ascii="LM Roman 10" w:hAnsi="LM Roman 10"/>
+        </w:rPr>
         <w:t xml:space="preserve">A fundamental problem in computer vision is camera </w:t>
       </w:r>
       <w:r>
+        <w:rPr>
+          <w:rFonts w:ascii="LM Roman 10" w:hAnsi="LM Roman 10"/>
+        </w:rPr>
         <w:t>calibration and pose estimation. D</w:t>
       </w:r>
       <w:r>
+        <w:rPr>
+          <w:rFonts w:ascii="LM Roman 10" w:hAnsi="LM Roman 10"/>
+        </w:rPr>
         <w:t xml:space="preserve">ue to the </w:t>
       </w:r>
       <w:r>
+        <w:rPr>
+          <w:rFonts w:ascii="LM Roman 10" w:hAnsi="LM Roman 10"/>
+        </w:rPr>
         <w:t>importance of the field of study</w:t>
       </w:r>
       <w:r>
+        <w:rPr>
+          <w:rFonts w:ascii="LM Roman 10" w:hAnsi="LM Roman 10"/>
+        </w:rPr>
         <w:t>, pose estimation is now a well und</w:t>
       </w:r>
       <w:r>
-        <w:t>erstood topic and thus we look t</w:t>
-      </w:r>
-      <w:r>
+        <w:rPr>
+          <w:rFonts w:ascii="LM Roman 10" w:hAnsi="LM Roman 10"/>
+        </w:rPr>
+        <w:t xml:space="preserve">erstood topic and </w:t>
+      </w:r>
+      <w:r>
+        <w:rPr>
+          <w:rFonts w:ascii="LM Roman 10" w:hAnsi="LM Roman 10"/>
+        </w:rPr>
+        <w:t>thus, we</w:t>
+      </w:r>
+      <w:r>
+        <w:rPr>
+          <w:rFonts w:ascii="LM Roman 10" w:hAnsi="LM Roman 10"/>
+        </w:rPr>
+        <w:t xml:space="preserve"> look t</w:t>
+      </w:r>
+      <w:r>
+        <w:rPr>
+          <w:rFonts w:ascii="LM Roman 10" w:hAnsi="LM Roman 10"/>
+        </w:rPr>
         <w:t>o leverage the same algorithms by converting the projector into a pinhole camera.</w:t>
       </w:r>
       <w:r>
+        <w:rPr>
+          <w:rFonts w:ascii="LM Roman 10" w:hAnsi="LM Roman 10"/>
+        </w:rPr>
         <w:t xml:space="preserve"> After the conversion, the exact same technique</w:t>
       </w:r>
       <w:r>
+        <w:rPr>
+          <w:rFonts w:ascii="LM Roman 10" w:hAnsi="LM Roman 10"/>
+        </w:rPr>
         <w:t>s can be used to generate initial estimates of pose</w:t>
       </w:r>
       <w:r>
-        <w:t>, shortcutting years of theoretical</w:t>
-      </w:r>
-      <w:r>
+        <w:rPr>
+          <w:rFonts w:ascii="LM Roman 10" w:hAnsi="LM Roman 10"/>
+        </w:rPr>
+        <w:t>, shortcutting theoretical</w:t>
+      </w:r>
+      <w:r>
+        <w:rPr>
+          <w:rFonts w:ascii="LM Roman 10" w:hAnsi="LM Roman 10"/>
+        </w:rPr>
         <w:t xml:space="preserve"> development</w:t>
       </w:r>
       <w:r>
-        <w:t>0</w:t>
-      </w:r>
-      <w:r>
+        <w:rPr>
+          <w:rFonts w:ascii="LM Roman 10" w:hAnsi="LM Roman 10"/>
+        </w:rPr>
         <w:t>.</w:t>
       </w:r>
       <w:r>
-        <w:t xml:space="preserve"> A model based refinement technique </w:t>
-      </w:r>
-      <w:r>
+        <w:rPr>
+          <w:rFonts w:ascii="LM Roman 10" w:hAnsi="LM Roman 10"/>
+        </w:rPr>
+        <w:t xml:space="preserve"> </w:t>
+      </w:r>
+      <w:r>
+        <w:rPr>
+          <w:rFonts w:ascii="LM Roman 10" w:hAnsi="LM Roman 10"/>
+        </w:rPr>
+        <w:t xml:space="preserve">Model </w:t>
+      </w:r>
+      <w:r>
+        <w:rPr>
+          <w:rFonts w:ascii="LM Roman 10" w:hAnsi="LM Roman 10"/>
+        </w:rPr>
+        <w:t>based refinement technique</w:t>
+      </w:r>
+      <w:r>
+        <w:rPr>
+          <w:rFonts w:ascii="LM Roman 10" w:hAnsi="LM Roman 10"/>
+        </w:rPr>
+        <w:t>s</w:t>
+      </w:r>
+      <w:r>
+        <w:rPr>
+          <w:rFonts w:ascii="LM Roman 10" w:hAnsi="LM Roman 10"/>
+        </w:rPr>
+        <w:t xml:space="preserve"> </w:t>
+      </w:r>
+      <w:r>
+        <w:rPr>
+          <w:rFonts w:ascii="LM Roman 10" w:hAnsi="LM Roman 10"/>
+        </w:rPr>
         <w:t xml:space="preserve">can then </w:t>
       </w:r>
       <w:r>
-        <w:t>be used to increase the accuracy</w:t>
-      </w:r>
-      <w:r>
-        <w:t>.</w:t>
+        <w:rPr>
+          <w:rFonts w:ascii="LM Roman 10" w:hAnsi="LM Roman 10"/>
+        </w:rPr>
+        <w:t>be used to increase the accurac</w:t>
+      </w:r>
+      <w:r>
+        <w:rPr>
+          <w:rFonts w:ascii="LM Roman 10" w:hAnsi="LM Roman 10"/>
+        </w:rPr>
+        <w:t>y, in this paper, two refinements executed in series have been used.</w:t>
       </w:r>
     </w:p>
     <w:p>
       <w:pPr>
         <w:pStyle w:val="Heading1"/>
-      </w:pPr>
-      <w:bookmarkStart w:id="1" w:name="OLE_LINK3"/>
-      <w:bookmarkStart w:id="2" w:name="OLE_LINK4"/>
-      <w:bookmarkStart w:id="3" w:name="OLE_LINK31"/>
-      <w:bookmarkStart w:id="4" w:name="OLE_LINK32"/>
-      <w:r>
+        <w:rPr>
+          <w:rFonts w:ascii="LM Roman 10" w:hAnsi="LM Roman 10"/>
+        </w:rPr>
+      </w:pPr>
+      <w:bookmarkStart w:id="0" w:name="OLE_LINK3"/>
+      <w:bookmarkStart w:id="1" w:name="OLE_LINK4"/>
+      <w:bookmarkStart w:id="2" w:name="OLE_LINK31"/>
+      <w:bookmarkStart w:id="3" w:name="OLE_LINK32"/>
+      <w:r>
+        <w:rPr>
+          <w:rFonts w:ascii="LM Roman 10" w:hAnsi="LM Roman 10"/>
+        </w:rPr>
         <w:t>Introduction</w:t>
       </w:r>
     </w:p>
     <w:p>
       <w:pPr>
         <w:jc w:val="left"/>
-      </w:pPr>
-      <w:bookmarkStart w:id="5" w:name="OLE_LINK39"/>
-      <w:bookmarkStart w:id="6" w:name="OLE_LINK40"/>
+        <w:rPr>
+          <w:rFonts w:ascii="LM Roman 10" w:hAnsi="LM Roman 10"/>
+        </w:rPr>
+      </w:pPr>
+      <w:bookmarkStart w:id="4" w:name="OLE_LINK39"/>
+      <w:bookmarkStart w:id="5" w:name="OLE_LINK40"/>
+      <w:bookmarkEnd w:id="0"/>
       <w:bookmarkEnd w:id="1"/>
-      <w:bookmarkEnd w:id="2"/>
-      <w:r>
+      <w:r>
+        <w:rPr>
+          <w:rFonts w:ascii="LM Roman 10" w:hAnsi="LM Roman 10"/>
+        </w:rPr>
         <w:t xml:space="preserve">Central to the model of the </w:t>
       </w:r>
       <w:r>
+        <w:rPr>
+          <w:rFonts w:ascii="LM Roman 10" w:hAnsi="LM Roman 10"/>
+        </w:rPr>
         <w:t>Dual-axis Galvanometer</w:t>
       </w:r>
       <w:r>
+        <w:rPr>
+          <w:rFonts w:ascii="LM Roman 10" w:hAnsi="LM Roman 10"/>
+        </w:rPr>
         <w:t xml:space="preserve"> </w:t>
       </w:r>
       <w:r>
+        <w:rPr>
+          <w:rFonts w:ascii="LM Roman 10" w:hAnsi="LM Roman 10"/>
+        </w:rPr>
         <w:t>M</w:t>
       </w:r>
       <w:r>
+        <w:rPr>
+          <w:rFonts w:ascii="LM Roman 10" w:hAnsi="LM Roman 10"/>
+        </w:rPr>
         <w:t>odel (DGM)</w:t>
       </w:r>
       <w:r>
+        <w:rPr>
+          <w:rFonts w:ascii="LM Roman 10" w:hAnsi="LM Roman 10"/>
+        </w:rPr>
         <w:t xml:space="preserve"> is that rays are genera</w:t>
       </w:r>
       <w:r>
+        <w:rPr>
+          <w:rFonts w:ascii="LM Roman 10" w:hAnsi="LM Roman 10"/>
+        </w:rPr>
         <w:t>ted by mirror reflection about two</w:t>
       </w:r>
       <w:r>
+        <w:rPr>
+          <w:rFonts w:ascii="LM Roman 10" w:hAnsi="LM Roman 10"/>
+        </w:rPr>
         <w:t xml:space="preserve"> planes in space. In principle, the output ray, defined by a point and unit vector, can be calculated</w:t>
       </w:r>
       <w:r>
+        <w:rPr>
+          <w:rFonts w:ascii="LM Roman 10" w:hAnsi="LM Roman 10"/>
+        </w:rPr>
         <w:t xml:space="preserve"> in different mirror configurations.</w:t>
       </w:r>
       <w:r>
+        <w:rPr>
+          <w:rFonts w:ascii="LM Roman 10" w:hAnsi="LM Roman 10"/>
+        </w:rPr>
         <w:t xml:space="preserve"> A simple form of </w:t>
       </w:r>
       <w:r>
+        <w:rPr>
+          <w:rFonts w:ascii="LM Roman 10" w:hAnsi="LM Roman 10"/>
+        </w:rPr>
         <w:t xml:space="preserve">the </w:t>
       </w:r>
       <w:r>
+        <w:rPr>
+          <w:rFonts w:ascii="LM Roman 10" w:hAnsi="LM Roman 10"/>
+        </w:rPr>
         <w:t>D</w:t>
       </w:r>
       <w:r>
+        <w:rPr>
+          <w:rFonts w:ascii="LM Roman 10" w:hAnsi="LM Roman 10"/>
+        </w:rPr>
         <w:t>GM</w:t>
       </w:r>
       <w:r>
+        <w:rPr>
+          <w:rFonts w:ascii="LM Roman 10" w:hAnsi="LM Roman 10"/>
+        </w:rPr>
         <w:t xml:space="preserve"> </w:t>
       </w:r>
       <w:r>
+        <w:rPr>
+          <w:rFonts w:ascii="LM Roman 10" w:hAnsi="LM Roman 10"/>
+        </w:rPr>
         <w:t xml:space="preserve">assumes that rays emanate from a single point. This creates a situation that is identical to the </w:t>
       </w:r>
       <w:r>
+        <w:rPr>
+          <w:rFonts w:ascii="LM Roman 10" w:hAnsi="LM Roman 10"/>
+        </w:rPr>
         <w:t>pinhole camera.</w:t>
       </w:r>
       <w:r>
-        <w:t xml:space="preserve"> Since camera pixel coordinates are generated by projection to a plane, all that is left to do is to calculate the intersection of generated rays</w:t>
-      </w:r>
-      <w:r>
+        <w:rPr>
+          <w:rFonts w:ascii="LM Roman 10" w:hAnsi="LM Roman 10"/>
+        </w:rPr>
+        <w:t xml:space="preserve"> Since camera pixel coordinates are generated by projection </w:t>
+      </w:r>
+      <w:r>
+        <w:rPr>
+          <w:rFonts w:ascii="LM Roman 10" w:hAnsi="LM Roman 10"/>
+        </w:rPr>
+        <w:t xml:space="preserve">on </w:t>
+      </w:r>
+      <w:r>
+        <w:rPr>
+          <w:rFonts w:ascii="LM Roman 10" w:hAnsi="LM Roman 10"/>
+        </w:rPr>
+        <w:t>to a plane, all that is left to do is to calculate the intersection of generated rays</w:t>
+      </w:r>
+      <w:r>
+        <w:rPr>
+          <w:rFonts w:ascii="LM Roman 10" w:hAnsi="LM Roman 10"/>
+        </w:rPr>
         <w:t xml:space="preserve"> and a plane to obtain virtual pixels.</w:t>
       </w:r>
+      <w:r>
+        <w:rPr>
+          <w:rFonts w:ascii="LM Roman 10" w:hAnsi="LM Roman 10"/>
+        </w:rPr>
+        <w:t xml:space="preserve"> At this point camera pose estimation</w:t>
+      </w:r>
+      <w:r>
+        <w:rPr>
+          <w:rFonts w:ascii="LM Roman 10" w:hAnsi="LM Roman 10"/>
+        </w:rPr>
+        <w:t xml:space="preserve"> techniques developed in the field of computer vision can all be leveraged</w:t>
+      </w:r>
+      <w:r>
+        <w:rPr>
+          <w:rFonts w:ascii="LM Roman 10" w:hAnsi="LM Roman 10"/>
+        </w:rPr>
+        <w:t xml:space="preserve"> for very</w:t>
+      </w:r>
+      <w:r>
+        <w:rPr>
+          <w:rFonts w:ascii="LM Roman 10" w:hAnsi="LM Roman 10"/>
+        </w:rPr>
+        <w:t xml:space="preserve"> efficient</w:t>
+      </w:r>
+      <w:r>
+        <w:rPr>
+          <w:rFonts w:ascii="LM Roman 10" w:hAnsi="LM Roman 10"/>
+        </w:rPr>
+        <w:t xml:space="preserve"> and robust estimation of pose.</w:t>
+      </w:r>
     </w:p>
     <w:p>
       <w:pPr>
         <w:jc w:val="left"/>
+        <w:rPr>
+          <w:rFonts w:ascii="LM Roman 10" w:hAnsi="LM Roman 10"/>
+        </w:rPr>
       </w:pPr>
     </w:p>
     <w:p>
       <w:pPr>
         <w:jc w:val="left"/>
         <w:rPr>
+          <w:rFonts w:ascii="LM Roman 10" w:hAnsi="LM Roman 10"/>
           <w:b/>
         </w:rPr>
       </w:pPr>
+      <w:r>
+        <w:rPr>
+          <w:rFonts w:ascii="LM Roman 10" w:hAnsi="LM Roman 10"/>
+          <w:b/>
+        </w:rPr>
+        <w:t xml:space="preserve">DGM </w:t>
+      </w:r>
       <w:proofErr w:type="spellStart"/>
       <w:r>
         <w:rPr>
+          <w:rFonts w:ascii="LM Roman 10" w:hAnsi="LM Roman 10"/>
           <w:b/>
         </w:rPr>
-        <w:t>Electroimpact</w:t>
+        <w:t>E</w:t>
+      </w:r>
+      <w:r>
+        <w:rPr>
+          <w:rFonts w:ascii="LM Roman 10" w:hAnsi="LM Roman 10"/>
+          <w:b/>
+        </w:rPr>
+        <w:t>PnP</w:t>
       </w:r>
       <w:proofErr w:type="spellEnd"/>
       <w:r>
         <w:rPr>
-          <w:b/>
-        </w:rPr>
-        <w:t xml:space="preserve"> DGM </w:t>
-      </w:r>
-      <w:proofErr w:type="spellStart"/>
-      <w:r>
-        <w:rPr>
-          <w:b/>
-        </w:rPr>
-        <w:t>E</w:t>
-      </w:r>
-      <w:r>
-        <w:rPr>
-          <w:b/>
-        </w:rPr>
-        <w:t>PnP</w:t>
-      </w:r>
-      <w:proofErr w:type="spellEnd"/>
-      <w:r>
-        <w:rPr>
+          <w:rFonts w:ascii="LM Roman 10" w:hAnsi="LM Roman 10"/>
           <w:b/>
         </w:rPr>
         <w:t xml:space="preserve"> implementation</w:t>
@@ -300,14 +488,26 @@
           <w:numId w:val="27"/>
         </w:numPr>
         <w:jc w:val="left"/>
-      </w:pPr>
-      <w:r>
+        <w:rPr>
+          <w:rFonts w:ascii="LM Roman 10" w:hAnsi="LM Roman 10"/>
+        </w:rPr>
+      </w:pPr>
+      <w:r>
+        <w:rPr>
+          <w:rFonts w:ascii="LM Roman 10" w:hAnsi="LM Roman 10"/>
+        </w:rPr>
         <w:t xml:space="preserve">Nominal </w:t>
       </w:r>
       <w:r>
+        <w:rPr>
+          <w:rFonts w:ascii="LM Roman 10" w:hAnsi="LM Roman 10"/>
+        </w:rPr>
         <w:t xml:space="preserve">projector </w:t>
       </w:r>
       <w:r>
+        <w:rPr>
+          <w:rFonts w:ascii="LM Roman 10" w:hAnsi="LM Roman 10"/>
+        </w:rPr>
         <w:t>model is generated</w:t>
       </w:r>
     </w:p>
@@ -319,19 +519,34 @@
           <w:numId w:val="27"/>
         </w:numPr>
         <w:jc w:val="left"/>
-      </w:pPr>
-      <w:r>
+        <w:rPr>
+          <w:rFonts w:ascii="LM Roman 10" w:hAnsi="LM Roman 10"/>
+        </w:rPr>
+      </w:pPr>
+      <w:r>
+        <w:rPr>
+          <w:rFonts w:ascii="LM Roman 10" w:hAnsi="LM Roman 10"/>
+        </w:rPr>
         <w:t xml:space="preserve">DAC </w:t>
       </w:r>
       <w:proofErr w:type="spellStart"/>
       <w:r>
+        <w:rPr>
+          <w:rFonts w:ascii="LM Roman 10" w:hAnsi="LM Roman 10"/>
+        </w:rPr>
         <w:t>xy</w:t>
       </w:r>
       <w:proofErr w:type="spellEnd"/>
       <w:r>
+        <w:rPr>
+          <w:rFonts w:ascii="LM Roman 10" w:hAnsi="LM Roman 10"/>
+        </w:rPr>
         <w:t xml:space="preserve"> pairs corresponding to XYZ coordinates</w:t>
       </w:r>
       <w:r>
+        <w:rPr>
+          <w:rFonts w:ascii="LM Roman 10" w:hAnsi="LM Roman 10"/>
+        </w:rPr>
         <w:t xml:space="preserve"> are simulated in the model to generate rays</w:t>
       </w:r>
     </w:p>
@@ -343,11 +558,20 @@
           <w:numId w:val="27"/>
         </w:numPr>
         <w:jc w:val="left"/>
-      </w:pPr>
-      <w:r>
+        <w:rPr>
+          <w:rFonts w:ascii="LM Roman 10" w:hAnsi="LM Roman 10"/>
+        </w:rPr>
+      </w:pPr>
+      <w:r>
+        <w:rPr>
+          <w:rFonts w:ascii="LM Roman 10" w:hAnsi="LM Roman 10"/>
+        </w:rPr>
         <w:t>Rays are projected onto plane</w:t>
       </w:r>
       <w:r>
+        <w:rPr>
+          <w:rFonts w:ascii="LM Roman 10" w:hAnsi="LM Roman 10"/>
+        </w:rPr>
         <w:t xml:space="preserve"> </w:t>
       </w:r>
       <m:oMath>
@@ -359,21 +583,33 @@
         </m:r>
       </m:oMath>
       <w:r>
+        <w:rPr>
+          <w:rFonts w:ascii="LM Roman 10" w:hAnsi="LM Roman 10"/>
+        </w:rPr>
         <w:t xml:space="preserve"> in</w:t>
       </w:r>
       <w:r>
+        <w:rPr>
+          <w:rFonts w:ascii="LM Roman 10" w:hAnsi="LM Roman 10"/>
+        </w:rPr>
         <w:t xml:space="preserve"> a pinhole</w:t>
       </w:r>
       <w:r>
+        <w:rPr>
+          <w:rFonts w:ascii="LM Roman 10" w:hAnsi="LM Roman 10"/>
+        </w:rPr>
         <w:t xml:space="preserve"> camera coordinate system</w:t>
       </w:r>
       <w:r>
+        <w:rPr>
+          <w:rFonts w:ascii="LM Roman 10" w:hAnsi="LM Roman 10"/>
+        </w:rPr>
         <w:t xml:space="preserve"> with </w:t>
       </w:r>
       <m:oMath>
         <m:r>
           <m:rPr>
-            <m:sty m:val="bi"/>
+            <m:sty m:val="b"/>
           </m:rPr>
           <w:rPr>
             <w:rFonts w:ascii="Latin Modern Math" w:hAnsi="Latin Modern Math"/>
@@ -386,14 +622,13 @@
               <w:rPr>
                 <w:rFonts w:ascii="Latin Modern Math" w:hAnsi="Latin Modern Math"/>
                 <w:b/>
-                <w:i/>
               </w:rPr>
             </m:ctrlPr>
           </m:sSubPr>
           <m:e>
             <m:r>
               <m:rPr>
-                <m:sty m:val="bi"/>
+                <m:sty m:val="b"/>
               </m:rPr>
               <w:rPr>
                 <w:rFonts w:ascii="Latin Modern Math" w:hAnsi="Latin Modern Math"/>
@@ -404,7 +639,7 @@
           <m:sub>
             <m:r>
               <m:rPr>
-                <m:sty m:val="bi"/>
+                <m:sty m:val="b"/>
               </m:rPr>
               <w:rPr>
                 <w:rFonts w:ascii="Latin Modern Math" w:hAnsi="Latin Modern Math"/>
@@ -423,19 +658,34 @@
           <w:numId w:val="27"/>
         </w:numPr>
         <w:jc w:val="left"/>
-      </w:pPr>
-      <w:r>
+        <w:rPr>
+          <w:rFonts w:ascii="LM Roman 10" w:hAnsi="LM Roman 10"/>
+        </w:rPr>
+      </w:pPr>
+      <w:r>
+        <w:rPr>
+          <w:rFonts w:ascii="LM Roman 10" w:hAnsi="LM Roman 10"/>
+        </w:rPr>
         <w:t xml:space="preserve">Projected </w:t>
       </w:r>
       <w:proofErr w:type="spellStart"/>
       <w:r>
+        <w:rPr>
+          <w:rFonts w:ascii="LM Roman 10" w:hAnsi="LM Roman 10"/>
+        </w:rPr>
         <w:t>xy</w:t>
       </w:r>
       <w:proofErr w:type="spellEnd"/>
       <w:r>
+        <w:rPr>
+          <w:rFonts w:ascii="LM Roman 10" w:hAnsi="LM Roman 10"/>
+        </w:rPr>
         <w:t xml:space="preserve"> coordin</w:t>
       </w:r>
       <w:r>
+        <w:rPr>
+          <w:rFonts w:ascii="LM Roman 10" w:hAnsi="LM Roman 10"/>
+        </w:rPr>
         <w:t>ates are assumed to be pixels</w:t>
       </w:r>
     </w:p>
@@ -447,22 +697,40 @@
           <w:numId w:val="27"/>
         </w:numPr>
         <w:jc w:val="left"/>
+        <w:rPr>
+          <w:rFonts w:ascii="LM Roman 10" w:hAnsi="LM Roman 10"/>
+        </w:rPr>
       </w:pPr>
       <w:proofErr w:type="spellStart"/>
       <w:r>
+        <w:rPr>
+          <w:rFonts w:ascii="LM Roman 10" w:hAnsi="LM Roman 10"/>
+        </w:rPr>
         <w:t>EPnP</w:t>
       </w:r>
       <w:proofErr w:type="spellEnd"/>
       <w:r>
+        <w:rPr>
+          <w:rFonts w:ascii="LM Roman 10" w:hAnsi="LM Roman 10"/>
+        </w:rPr>
         <w:t xml:space="preserve"> </w:t>
       </w:r>
       <w:r>
+        <w:rPr>
+          <w:rFonts w:ascii="LM Roman 10" w:hAnsi="LM Roman 10"/>
+        </w:rPr>
         <w:t>algorithm is used in combination with Gauss-Newton</w:t>
       </w:r>
       <w:r>
+        <w:rPr>
+          <w:rFonts w:ascii="LM Roman 10" w:hAnsi="LM Roman 10"/>
+        </w:rPr>
         <w:t xml:space="preserve"> (GN)</w:t>
       </w:r>
       <w:r>
+        <w:rPr>
+          <w:rFonts w:ascii="LM Roman 10" w:hAnsi="LM Roman 10"/>
+        </w:rPr>
         <w:t xml:space="preserve"> Optimization</w:t>
       </w:r>
     </w:p>
@@ -474,8 +742,14 @@
           <w:numId w:val="27"/>
         </w:numPr>
         <w:jc w:val="left"/>
-      </w:pPr>
-      <w:r>
+        <w:rPr>
+          <w:rFonts w:ascii="LM Roman 10" w:hAnsi="LM Roman 10"/>
+        </w:rPr>
+      </w:pPr>
+      <w:r>
+        <w:rPr>
+          <w:rFonts w:ascii="LM Roman 10" w:hAnsi="LM Roman 10"/>
+        </w:rPr>
         <w:t xml:space="preserve">Rotation matrix </w:t>
       </w:r>
       <m:oMath>
@@ -491,11 +765,15 @@
       </m:oMath>
       <w:r>
         <w:rPr>
+          <w:rFonts w:ascii="LM Roman 10" w:hAnsi="LM Roman 10"/>
           <w:b/>
         </w:rPr>
         <w:t xml:space="preserve"> </w:t>
       </w:r>
       <w:r>
+        <w:rPr>
+          <w:rFonts w:ascii="LM Roman 10" w:hAnsi="LM Roman 10"/>
+        </w:rPr>
         <w:t xml:space="preserve">and translation vector </w:t>
       </w:r>
       <m:oMath>
@@ -520,77 +798,104 @@
         </m:acc>
       </m:oMath>
       <w:r>
+        <w:rPr>
+          <w:rFonts w:ascii="LM Roman 10" w:hAnsi="LM Roman 10"/>
+        </w:rPr>
         <w:t xml:space="preserve"> are obtained and converted back into</w:t>
       </w:r>
       <w:r>
+        <w:rPr>
+          <w:rFonts w:ascii="LM Roman 10" w:hAnsi="LM Roman 10"/>
+        </w:rPr>
         <w:t xml:space="preserve"> AV coordinate system.</w:t>
       </w:r>
     </w:p>
     <w:p>
       <w:pPr>
         <w:jc w:val="left"/>
+        <w:rPr>
+          <w:rFonts w:ascii="LM Roman 10" w:hAnsi="LM Roman 10"/>
+        </w:rPr>
       </w:pPr>
     </w:p>
     <w:p>
       <w:pPr>
         <w:jc w:val="left"/>
-      </w:pPr>
-      <w:r>
+        <w:rPr>
+          <w:rFonts w:ascii="LM Roman 10" w:hAnsi="LM Roman 10"/>
+        </w:rPr>
+      </w:pPr>
+      <w:r>
+        <w:rPr>
+          <w:rFonts w:ascii="LM Roman 10" w:hAnsi="LM Roman 10"/>
+        </w:rPr>
         <w:t>The second st</w:t>
       </w:r>
       <w:r>
+        <w:rPr>
+          <w:rFonts w:ascii="LM Roman 10" w:hAnsi="LM Roman 10"/>
+        </w:rPr>
         <w:t xml:space="preserve">ep to the method is a </w:t>
       </w:r>
       <w:r>
+        <w:rPr>
+          <w:rFonts w:ascii="LM Roman 10" w:hAnsi="LM Roman 10"/>
+        </w:rPr>
         <w:t>DGM reconstruction of all measured points</w:t>
       </w:r>
       <w:r>
+        <w:rPr>
+          <w:rFonts w:ascii="LM Roman 10" w:hAnsi="LM Roman 10"/>
+        </w:rPr>
         <w:t xml:space="preserve"> </w:t>
       </w:r>
       <w:r>
+        <w:rPr>
+          <w:rFonts w:ascii="LM Roman 10" w:hAnsi="LM Roman 10"/>
+        </w:rPr>
         <w:t>combined with a</w:t>
       </w:r>
       <w:r>
+        <w:rPr>
+          <w:rFonts w:ascii="LM Roman 10" w:hAnsi="LM Roman 10"/>
+        </w:rPr>
         <w:t xml:space="preserve"> Singular</w:t>
       </w:r>
       <w:r>
+        <w:rPr>
+          <w:rFonts w:ascii="LM Roman 10" w:hAnsi="LM Roman 10"/>
+        </w:rPr>
         <w:t xml:space="preserve"> Value Decomposition (SVD) based</w:t>
       </w:r>
       <w:r>
+        <w:rPr>
+          <w:rFonts w:ascii="LM Roman 10" w:hAnsi="LM Roman 10"/>
+        </w:rPr>
         <w:t xml:space="preserve"> rigid transform solver. </w:t>
       </w:r>
     </w:p>
     <w:p>
       <w:pPr>
         <w:jc w:val="left"/>
+        <w:rPr>
+          <w:rFonts w:ascii="LM Roman 10" w:hAnsi="LM Roman 10"/>
+        </w:rPr>
       </w:pPr>
     </w:p>
     <w:p>
       <w:pPr>
         <w:jc w:val="left"/>
         <w:rPr>
+          <w:rFonts w:ascii="LM Roman 10" w:hAnsi="LM Roman 10"/>
           <w:b/>
         </w:rPr>
       </w:pPr>
-      <w:proofErr w:type="spellStart"/>
-      <w:r>
-        <w:rPr>
+      <w:r>
+        <w:rPr>
+          <w:rFonts w:ascii="LM Roman 10" w:hAnsi="LM Roman 10"/>
           <w:b/>
         </w:rPr>
-        <w:t>Electroimpact</w:t>
-      </w:r>
-      <w:proofErr w:type="spellEnd"/>
-      <w:r>
-        <w:rPr>
-          <w:b/>
-        </w:rPr>
-        <w:t xml:space="preserve"> DGM </w:t>
-      </w:r>
-      <w:r>
-        <w:rPr>
-          <w:b/>
-        </w:rPr>
-        <w:t>Rigid Transform Refinement</w:t>
+        <w:t>DGM Rigid Transform Refinement</w:t>
       </w:r>
     </w:p>
     <w:p>
@@ -601,16 +906,28 @@
           <w:numId w:val="28"/>
         </w:numPr>
         <w:jc w:val="left"/>
-      </w:pPr>
-      <w:r>
+        <w:rPr>
+          <w:rFonts w:ascii="LM Roman 10" w:hAnsi="LM Roman 10"/>
+        </w:rPr>
+      </w:pPr>
+      <w:r>
+        <w:rPr>
+          <w:rFonts w:ascii="LM Roman 10" w:hAnsi="LM Roman 10"/>
+        </w:rPr>
         <w:t xml:space="preserve">Using transform from </w:t>
       </w:r>
       <w:proofErr w:type="spellStart"/>
       <w:r>
+        <w:rPr>
+          <w:rFonts w:ascii="LM Roman 10" w:hAnsi="LM Roman 10"/>
+        </w:rPr>
         <w:t>EPnP</w:t>
       </w:r>
       <w:proofErr w:type="spellEnd"/>
       <w:r>
+        <w:rPr>
+          <w:rFonts w:ascii="LM Roman 10" w:hAnsi="LM Roman 10"/>
+        </w:rPr>
         <w:t xml:space="preserve"> based estimation, points are brought into projector space</w:t>
       </w:r>
     </w:p>
@@ -622,16 +939,28 @@
           <w:numId w:val="28"/>
         </w:numPr>
         <w:jc w:val="left"/>
-      </w:pPr>
-      <w:r>
+        <w:rPr>
+          <w:rFonts w:ascii="LM Roman 10" w:hAnsi="LM Roman 10"/>
+        </w:rPr>
+      </w:pPr>
+      <w:r>
+        <w:rPr>
+          <w:rFonts w:ascii="LM Roman 10" w:hAnsi="LM Roman 10"/>
+        </w:rPr>
         <w:t xml:space="preserve">DAC </w:t>
       </w:r>
       <w:proofErr w:type="spellStart"/>
       <w:r>
+        <w:rPr>
+          <w:rFonts w:ascii="LM Roman 10" w:hAnsi="LM Roman 10"/>
+        </w:rPr>
         <w:t>xy</w:t>
       </w:r>
       <w:proofErr w:type="spellEnd"/>
       <w:r>
+        <w:rPr>
+          <w:rFonts w:ascii="LM Roman 10" w:hAnsi="LM Roman 10"/>
+        </w:rPr>
         <w:t xml:space="preserve"> pairs generate rays corresponding to XYZ positions</w:t>
       </w:r>
     </w:p>
@@ -643,11 +972,20 @@
           <w:numId w:val="28"/>
         </w:numPr>
         <w:jc w:val="left"/>
-      </w:pPr>
-      <w:r>
+        <w:rPr>
+          <w:rFonts w:ascii="LM Roman 10" w:hAnsi="LM Roman 10"/>
+        </w:rPr>
+      </w:pPr>
+      <w:r>
+        <w:rPr>
+          <w:rFonts w:ascii="LM Roman 10" w:hAnsi="LM Roman 10"/>
+        </w:rPr>
         <w:t>Calculate the nearest point on the ray to the XYZ coordinate point</w:t>
       </w:r>
       <w:r>
+        <w:rPr>
+          <w:rFonts w:ascii="LM Roman 10" w:hAnsi="LM Roman 10"/>
+        </w:rPr>
         <w:t>, or the point estimated by distance</w:t>
       </w:r>
     </w:p>
@@ -659,8 +997,14 @@
           <w:numId w:val="28"/>
         </w:numPr>
         <w:jc w:val="left"/>
-      </w:pPr>
-      <w:r>
+        <w:rPr>
+          <w:rFonts w:ascii="LM Roman 10" w:hAnsi="LM Roman 10"/>
+        </w:rPr>
+      </w:pPr>
+      <w:r>
+        <w:rPr>
+          <w:rFonts w:ascii="LM Roman 10" w:hAnsi="LM Roman 10"/>
+        </w:rPr>
         <w:t>Solve the rigid transform problem</w:t>
       </w:r>
     </w:p>
@@ -672,8 +1016,14 @@
           <w:numId w:val="28"/>
         </w:numPr>
         <w:jc w:val="left"/>
-      </w:pPr>
-      <w:r>
+        <w:rPr>
+          <w:rFonts w:ascii="LM Roman 10" w:hAnsi="LM Roman 10"/>
+        </w:rPr>
+      </w:pPr>
+      <w:r>
+        <w:rPr>
+          <w:rFonts w:ascii="LM Roman 10" w:hAnsi="LM Roman 10"/>
+        </w:rPr>
         <w:t>Update the transformed points</w:t>
       </w:r>
     </w:p>
@@ -685,9 +1035,14 @@
           <w:numId w:val="28"/>
         </w:numPr>
         <w:jc w:val="left"/>
-      </w:pPr>
-      <w:r>
-        <w:lastRenderedPageBreak/>
+        <w:rPr>
+          <w:rFonts w:ascii="LM Roman 10" w:hAnsi="LM Roman 10"/>
+        </w:rPr>
+      </w:pPr>
+      <w:r>
+        <w:rPr>
+          <w:rFonts w:ascii="LM Roman 10" w:hAnsi="LM Roman 10"/>
+        </w:rPr>
         <w:t>Loop 4-5 until a mean error tolerance is achieved</w:t>
       </w:r>
     </w:p>
@@ -699,8 +1054,14 @@
           <w:numId w:val="28"/>
         </w:numPr>
         <w:jc w:val="left"/>
-      </w:pPr>
-      <w:r>
+        <w:rPr>
+          <w:rFonts w:ascii="LM Roman 10" w:hAnsi="LM Roman 10"/>
+        </w:rPr>
+      </w:pPr>
+      <w:r>
+        <w:rPr>
+          <w:rFonts w:ascii="LM Roman 10" w:hAnsi="LM Roman 10"/>
+        </w:rPr>
         <w:t xml:space="preserve">Return </w:t>
       </w:r>
       <m:oMath>
@@ -724,54 +1085,102 @@
     <w:p>
       <w:pPr>
         <w:jc w:val="left"/>
+        <w:rPr>
+          <w:rFonts w:ascii="LM Roman 10" w:hAnsi="LM Roman 10"/>
+        </w:rPr>
       </w:pPr>
     </w:p>
     <w:p>
       <w:pPr>
         <w:jc w:val="left"/>
-      </w:pPr>
-      <w:r>
+        <w:rPr>
+          <w:rFonts w:ascii="LM Roman 10" w:hAnsi="LM Roman 10"/>
+        </w:rPr>
+      </w:pPr>
+      <w:r>
+        <w:rPr>
+          <w:rFonts w:ascii="LM Roman 10" w:hAnsi="LM Roman 10"/>
+        </w:rPr>
         <w:t xml:space="preserve">A side note is the </w:t>
       </w:r>
       <w:r>
+        <w:rPr>
+          <w:rFonts w:ascii="LM Roman 10" w:hAnsi="LM Roman 10"/>
+        </w:rPr>
         <w:t>Efficient Perspective-n-Point Pose Estimation (</w:t>
       </w:r>
       <w:proofErr w:type="spellStart"/>
       <w:r>
+        <w:rPr>
+          <w:rFonts w:ascii="LM Roman 10" w:hAnsi="LM Roman 10"/>
+        </w:rPr>
         <w:t>EPnP</w:t>
       </w:r>
       <w:proofErr w:type="spellEnd"/>
       <w:r>
+        <w:rPr>
+          <w:rFonts w:ascii="LM Roman 10" w:hAnsi="LM Roman 10"/>
+        </w:rPr>
         <w:t xml:space="preserve">) </w:t>
       </w:r>
       <w:r>
+        <w:rPr>
+          <w:rFonts w:ascii="LM Roman 10" w:hAnsi="LM Roman 10"/>
+        </w:rPr>
         <w:t>is a method that requires a cali</w:t>
       </w:r>
       <w:r>
+        <w:rPr>
+          <w:rFonts w:ascii="LM Roman 10" w:hAnsi="LM Roman 10"/>
+        </w:rPr>
         <w:t>brated camera model in order to work and can generate tr</w:t>
       </w:r>
       <w:r>
+        <w:rPr>
+          <w:rFonts w:ascii="LM Roman 10" w:hAnsi="LM Roman 10"/>
+        </w:rPr>
         <w:t>ansforms without necess</w:t>
       </w:r>
       <w:r>
+        <w:rPr>
+          <w:rFonts w:ascii="LM Roman 10" w:hAnsi="LM Roman 10"/>
+        </w:rPr>
         <w:t xml:space="preserve">arily using points </w:t>
       </w:r>
       <w:r>
+        <w:rPr>
+          <w:rFonts w:ascii="LM Roman 10" w:hAnsi="LM Roman 10"/>
+        </w:rPr>
         <w:t>assumed to be coplanar.</w:t>
       </w:r>
       <w:r>
+        <w:rPr>
+          <w:rFonts w:ascii="LM Roman 10" w:hAnsi="LM Roman 10"/>
+        </w:rPr>
         <w:t xml:space="preserve"> This fact is extremely important AV’s use case, since calibration verification is done in plane, while registration in tool coordinates </w:t>
       </w:r>
       <w:r>
+        <w:rPr>
+          <w:rFonts w:ascii="LM Roman 10" w:hAnsi="LM Roman 10"/>
+        </w:rPr>
         <w:t>can have arbitrary arrangements and an arbitrary number of targets.</w:t>
       </w:r>
       <w:r>
+        <w:rPr>
+          <w:rFonts w:ascii="LM Roman 10" w:hAnsi="LM Roman 10"/>
+        </w:rPr>
         <w:t xml:space="preserve"> </w:t>
       </w:r>
       <w:r>
+        <w:rPr>
+          <w:rFonts w:ascii="LM Roman 10" w:hAnsi="LM Roman 10"/>
+        </w:rPr>
         <w:t>Due to the convention used to generate the virtual image plane</w:t>
       </w:r>
       <w:r>
+        <w:rPr>
+          <w:rFonts w:ascii="LM Roman 10" w:hAnsi="LM Roman 10"/>
+        </w:rPr>
         <w:t xml:space="preserve">, assuming a plane on </w:t>
       </w:r>
       <m:oMath>
@@ -783,23 +1192,45 @@
         </m:r>
       </m:oMath>
       <w:r>
+        <w:rPr>
+          <w:rFonts w:ascii="LM Roman 10" w:hAnsi="LM Roman 10"/>
+        </w:rPr>
         <w:t xml:space="preserve">, the camera intrinsic matrix, which is defined as a 3 by </w:t>
       </w:r>
       <w:r>
+        <w:rPr>
+          <w:rFonts w:ascii="LM Roman 10" w:hAnsi="LM Roman 10"/>
+        </w:rPr>
         <w:t>3 matrix is the identity matrix.</w:t>
       </w:r>
     </w:p>
     <w:p>
       <w:pPr>
         <w:jc w:val="left"/>
+        <w:rPr>
+          <w:rFonts w:ascii="LM Roman 10" w:hAnsi="LM Roman 10"/>
+        </w:rPr>
       </w:pPr>
     </w:p>
     <w:p>
       <w:pPr>
         <w:jc w:val="both"/>
-      </w:pPr>
-      <w:r>
-        <w:t xml:space="preserve">In simplified versions of the DGM projection rays emanate from the origin in AV conventions. This is the same as a pinhole camera model. However, in pinhole camera models the Z-axis is along the direction of projection. Overall the AV coordinate convention is rotated </w:t>
+        <w:rPr>
+          <w:rFonts w:ascii="LM Roman 10" w:hAnsi="LM Roman 10"/>
+        </w:rPr>
+      </w:pPr>
+      <w:r>
+        <w:rPr>
+          <w:rFonts w:ascii="LM Roman 10" w:hAnsi="LM Roman 10"/>
+        </w:rPr>
+        <w:t xml:space="preserve">In simplified versions of the DGM projection rays emanate from the origin in AV conventions. This is the same as a </w:t>
+      </w:r>
+      <w:r>
+        <w:rPr>
+          <w:rFonts w:ascii="LM Roman 10" w:hAnsi="LM Roman 10"/>
+        </w:rPr>
+        <w:lastRenderedPageBreak/>
+        <w:t xml:space="preserve">pinhole camera model. However, in pinhole camera models the Z-axis is along the direction of projection. Overall the AV coordinate convention is rotated </w:t>
       </w:r>
       <m:oMath>
         <m:sSup>
@@ -830,49 +1261,116 @@
         </m:sSup>
       </m:oMath>
       <w:r>
+        <w:rPr>
+          <w:rFonts w:ascii="LM Roman 10" w:hAnsi="LM Roman 10"/>
+        </w:rPr>
         <w:t xml:space="preserve"> from the standard intrinsic camera coordinate convention which makes coordinate conversion easy.</w:t>
       </w:r>
     </w:p>
     <w:p>
       <w:pPr>
         <w:jc w:val="both"/>
+        <w:rPr>
+          <w:rFonts w:ascii="LM Roman 10" w:hAnsi="LM Roman 10"/>
+        </w:rPr>
       </w:pPr>
     </w:p>
     <w:p>
       <w:pPr>
         <w:jc w:val="both"/>
-      </w:pPr>
-      <w:r>
+        <w:rPr>
+          <w:rFonts w:ascii="LM Roman 10" w:hAnsi="LM Roman 10"/>
+        </w:rPr>
+      </w:pPr>
+      <w:r>
+        <w:rPr>
+          <w:rFonts w:ascii="LM Roman 10" w:hAnsi="LM Roman 10"/>
+        </w:rPr>
         <w:fldChar w:fldCharType="begin"/>
       </w:r>
       <w:r>
+        <w:rPr>
+          <w:rFonts w:ascii="LM Roman 10" w:hAnsi="LM Roman 10"/>
+        </w:rPr>
         <w:instrText xml:space="preserve"> REF _Ref521672379 \h </w:instrText>
       </w:r>
       <w:r>
+        <w:rPr>
+          <w:rFonts w:ascii="LM Roman 10" w:hAnsi="LM Roman 10"/>
+        </w:rPr>
+        <w:instrText xml:space="preserve"> \* MERGEFORMAT </w:instrText>
+      </w:r>
+      <w:r>
+        <w:rPr>
+          <w:rFonts w:ascii="LM Roman 10" w:hAnsi="LM Roman 10"/>
+        </w:rPr>
+      </w:r>
+      <w:r>
+        <w:rPr>
+          <w:rFonts w:ascii="LM Roman 10" w:hAnsi="LM Roman 10"/>
+        </w:rPr>
         <w:fldChar w:fldCharType="separate"/>
       </w:r>
       <w:r>
+        <w:rPr>
+          <w:rFonts w:ascii="LM Roman 10" w:hAnsi="LM Roman 10"/>
+        </w:rPr>
         <w:t xml:space="preserve">Figure </w:t>
       </w:r>
       <w:r>
         <w:rPr>
+          <w:rFonts w:ascii="LM Roman 10" w:hAnsi="LM Roman 10"/>
           <w:noProof/>
         </w:rPr>
         <w:t>1</w:t>
       </w:r>
       <w:r>
+        <w:rPr>
+          <w:rFonts w:ascii="LM Roman 10" w:hAnsi="LM Roman 10"/>
+        </w:rPr>
         <w:fldChar w:fldCharType="end"/>
       </w:r>
       <w:r>
-        <w:t xml:space="preserve"> is shown to explain the idea of ray projection onto an image plane, creating the virtual camera pixels. The only difference is that the rays are not centered at the origin in the general DGM.</w:t>
+        <w:rPr>
+          <w:rFonts w:ascii="LM Roman 10" w:hAnsi="LM Roman 10"/>
+        </w:rPr>
+        <w:t xml:space="preserve"> is shown to explain the idea of ray projection onto an image plane, creating the virtual camera pixels. </w:t>
+      </w:r>
+      <w:r>
+        <w:rPr>
+          <w:rFonts w:ascii="LM Roman 10" w:hAnsi="LM Roman 10"/>
+        </w:rPr>
+        <w:t>R</w:t>
+      </w:r>
+      <w:r>
+        <w:rPr>
+          <w:rFonts w:ascii="LM Roman 10" w:hAnsi="LM Roman 10"/>
+        </w:rPr>
+        <w:t>ays are not centered at the origin in the general DGM</w:t>
+      </w:r>
+      <w:r>
+        <w:rPr>
+          <w:rFonts w:ascii="LM Roman 10" w:hAnsi="LM Roman 10"/>
+        </w:rPr>
+        <w:t xml:space="preserve"> and have no fixed origin of projection thus creating discrepancies in the transforms. However, the virtual image plane method allows for a repeatable and robust initialization of the transform which can be easily refined</w:t>
+      </w:r>
+      <w:r>
+        <w:rPr>
+          <w:rFonts w:ascii="LM Roman 10" w:hAnsi="LM Roman 10"/>
+        </w:rPr>
+        <w:t xml:space="preserve"> which is why it is of immense value.</w:t>
       </w:r>
     </w:p>
     <w:p>
       <w:pPr>
         <w:keepNext/>
-      </w:pPr>
-      <w:r>
-        <w:rPr>
+        <w:rPr>
+          <w:rFonts w:ascii="LM Roman 10" w:hAnsi="LM Roman 10"/>
+        </w:rPr>
+      </w:pPr>
+      <w:r>
+        <w:rPr>
+          <w:rFonts w:ascii="LM Roman 10" w:hAnsi="LM Roman 10"/>
           <w:noProof/>
         </w:rPr>
         <w:drawing>
@@ -915,67 +1413,130 @@
     <w:p>
       <w:pPr>
         <w:pStyle w:val="Caption"/>
-      </w:pPr>
-      <w:bookmarkStart w:id="7" w:name="_Ref521672379"/>
-      <w:r>
+        <w:rPr>
+          <w:rFonts w:ascii="LM Roman 10" w:hAnsi="LM Roman 10"/>
+        </w:rPr>
+      </w:pPr>
+      <w:bookmarkStart w:id="6" w:name="_Ref521672379"/>
+      <w:r>
+        <w:rPr>
+          <w:rFonts w:ascii="LM Roman 10" w:hAnsi="LM Roman 10"/>
+        </w:rPr>
         <w:t xml:space="preserve">Figure </w:t>
       </w:r>
-      <w:fldSimple w:instr=" SEQ Figure \* ARABIC ">
-        <w:r>
-          <w:rPr>
-            <w:noProof/>
-          </w:rPr>
-          <w:t>1</w:t>
-        </w:r>
-      </w:fldSimple>
-      <w:bookmarkEnd w:id="7"/>
-      <w:r>
+      <w:r>
+        <w:rPr>
+          <w:rFonts w:ascii="LM Roman 10" w:hAnsi="LM Roman 10"/>
+          <w:noProof/>
+        </w:rPr>
+        <w:fldChar w:fldCharType="begin"/>
+      </w:r>
+      <w:r>
+        <w:rPr>
+          <w:rFonts w:ascii="LM Roman 10" w:hAnsi="LM Roman 10"/>
+          <w:noProof/>
+        </w:rPr>
+        <w:instrText xml:space="preserve"> SEQ Figure \* ARABIC </w:instrText>
+      </w:r>
+      <w:r>
+        <w:rPr>
+          <w:rFonts w:ascii="LM Roman 10" w:hAnsi="LM Roman 10"/>
+          <w:noProof/>
+        </w:rPr>
+        <w:fldChar w:fldCharType="separate"/>
+      </w:r>
+      <w:r>
+        <w:rPr>
+          <w:rFonts w:ascii="LM Roman 10" w:hAnsi="LM Roman 10"/>
+          <w:noProof/>
+        </w:rPr>
+        <w:t>1</w:t>
+      </w:r>
+      <w:r>
+        <w:rPr>
+          <w:rFonts w:ascii="LM Roman 10" w:hAnsi="LM Roman 10"/>
+          <w:noProof/>
+        </w:rPr>
+        <w:fldChar w:fldCharType="end"/>
+      </w:r>
+      <w:bookmarkEnd w:id="6"/>
+      <w:r>
+        <w:rPr>
+          <w:rFonts w:ascii="LM Roman 10" w:hAnsi="LM Roman 10"/>
+        </w:rPr>
         <w:t xml:space="preserve"> - XYZ projection on to the image plane</w:t>
       </w:r>
     </w:p>
     <w:p>
       <w:pPr>
+        <w:pStyle w:val="Heading1"/>
+        <w:rPr>
+          <w:rFonts w:ascii="LM Roman 10" w:hAnsi="LM Roman 10"/>
+        </w:rPr>
+      </w:pPr>
+      <w:bookmarkStart w:id="7" w:name="OLE_LINK41"/>
+      <w:bookmarkStart w:id="8" w:name="OLE_LINK42"/>
+      <w:r>
+        <w:rPr>
+          <w:rFonts w:ascii="LM Roman 10" w:hAnsi="LM Roman 10"/>
+        </w:rPr>
+        <w:t>EPNP via Gauss-Newton</w:t>
+      </w:r>
+    </w:p>
+    <w:p>
+      <w:pPr>
+        <w:jc w:val="both"/>
+        <w:rPr>
+          <w:rFonts w:ascii="LM Roman 10" w:hAnsi="LM Roman 10"/>
+        </w:rPr>
+      </w:pPr>
+      <w:r>
+        <w:rPr>
+          <w:rFonts w:ascii="LM Roman 10" w:hAnsi="LM Roman 10"/>
+        </w:rPr>
+        <w:t xml:space="preserve">EPNP is a method that has been implemented in many vision libraries due to its robustness, speed and accuracy. </w:t>
+      </w:r>
+      <w:r>
+        <w:rPr>
+          <w:rFonts w:ascii="LM Roman 10" w:hAnsi="LM Roman 10"/>
+        </w:rPr>
+        <w:t xml:space="preserve">The method detailed is one implementation of the algorithm described by </w:t>
+      </w:r>
+      <w:proofErr w:type="spellStart"/>
+      <w:r>
+        <w:rPr>
+          <w:rFonts w:ascii="LM Roman 10" w:hAnsi="LM Roman 10"/>
+        </w:rPr>
+        <w:t>Lepetit</w:t>
+      </w:r>
+      <w:proofErr w:type="spellEnd"/>
+      <w:r>
+        <w:rPr>
+          <w:rFonts w:ascii="LM Roman 10" w:hAnsi="LM Roman 10"/>
+        </w:rPr>
+        <w:t xml:space="preserve"> et Al. </w:t>
+      </w:r>
+    </w:p>
+    <w:p>
+      <w:pPr>
+        <w:jc w:val="both"/>
+      </w:pPr>
+    </w:p>
+    <w:bookmarkEnd w:id="7"/>
+    <w:bookmarkEnd w:id="8"/>
+    <w:p>
+      <w:pPr>
         <w:jc w:val="left"/>
-      </w:pPr>
-    </w:p>
-    <w:p>
-      <w:pPr>
-        <w:jc w:val="left"/>
-        <w:rPr>
-          <w:rFonts w:eastAsia="MS Mincho"/>
-          <w:smallCaps/>
-          <w:noProof/>
-        </w:rPr>
-      </w:pPr>
-      <w:bookmarkStart w:id="8" w:name="OLE_LINK41"/>
-      <w:bookmarkStart w:id="9" w:name="OLE_LINK42"/>
-      <w:r>
-        <w:br w:type="page"/>
-      </w:r>
-    </w:p>
-    <w:p>
-      <w:pPr>
-        <w:pStyle w:val="Heading1"/>
-      </w:pPr>
-      <w:r>
-        <w:lastRenderedPageBreak/>
-        <w:t>EPNP via Gauss-Newton</w:t>
-      </w:r>
-    </w:p>
-    <w:bookmarkEnd w:id="8"/>
-    <w:bookmarkEnd w:id="9"/>
-    <w:p>
-      <w:pPr>
-        <w:jc w:val="left"/>
-      </w:pPr>
-      <w:r>
+        <w:rPr>
+          <w:rFonts w:ascii="LM Roman 10" w:hAnsi="LM Roman 10"/>
+        </w:rPr>
+      </w:pPr>
+      <w:r>
+        <w:rPr>
+          <w:rFonts w:ascii="LM Roman 10" w:hAnsi="LM Roman 10"/>
+        </w:rPr>
         <w:t xml:space="preserve">The algorithm is broken down into 8 detailed steps. </w:t>
       </w:r>
-    </w:p>
-    <w:p>
-      <w:pPr>
-        <w:jc w:val="left"/>
-      </w:pPr>
     </w:p>
     <w:p>
       <w:pPr>
@@ -985,17 +1546,15 @@
           <w:numId w:val="23"/>
         </w:numPr>
         <w:jc w:val="left"/>
-      </w:pPr>
-      <w:r>
-        <w:t xml:space="preserve">Define control points in world coordinates for the homogeneous </w:t>
-      </w:r>
-      <w:proofErr w:type="spellStart"/>
-      <w:r>
-        <w:t>barycentric</w:t>
-      </w:r>
-      <w:proofErr w:type="spellEnd"/>
-      <w:r>
-        <w:t xml:space="preserve"> system</w:t>
+        <w:rPr>
+          <w:rFonts w:ascii="LM Roman 10" w:hAnsi="LM Roman 10"/>
+        </w:rPr>
+      </w:pPr>
+      <w:r>
+        <w:rPr>
+          <w:rFonts w:ascii="LM Roman 10" w:hAnsi="LM Roman 10"/>
+        </w:rPr>
+        <w:t>Define control points in world coordinates for the homogeneous barycentric system</w:t>
       </w:r>
     </w:p>
     <w:p>
@@ -1006,8 +1565,14 @@
           <w:numId w:val="23"/>
         </w:numPr>
         <w:jc w:val="left"/>
-      </w:pPr>
-      <w:r>
+        <w:rPr>
+          <w:rFonts w:ascii="LM Roman 10" w:hAnsi="LM Roman 10"/>
+        </w:rPr>
+      </w:pPr>
+      <w:r>
+        <w:rPr>
+          <w:rFonts w:ascii="LM Roman 10" w:hAnsi="LM Roman 10"/>
+        </w:rPr>
         <w:t xml:space="preserve">Calculate the </w:t>
       </w:r>
       <m:oMath>
@@ -1039,6 +1604,9 @@
         </m:sSub>
       </m:oMath>
       <w:r>
+        <w:rPr>
+          <w:rFonts w:ascii="LM Roman 10" w:hAnsi="LM Roman 10"/>
+        </w:rPr>
         <w:t xml:space="preserve"> weights based on the control points for each </w:t>
       </w:r>
       <m:oMath>
@@ -1050,6 +1618,9 @@
         </m:r>
       </m:oMath>
       <w:r>
+        <w:rPr>
+          <w:rFonts w:ascii="LM Roman 10" w:hAnsi="LM Roman 10"/>
+        </w:rPr>
         <w:t xml:space="preserve"> data points</w:t>
       </w:r>
     </w:p>
@@ -1061,8 +1632,14 @@
           <w:numId w:val="23"/>
         </w:numPr>
         <w:jc w:val="left"/>
-      </w:pPr>
-      <w:r>
+        <w:rPr>
+          <w:rFonts w:ascii="LM Roman 10" w:hAnsi="LM Roman 10"/>
+        </w:rPr>
+      </w:pPr>
+      <w:r>
+        <w:rPr>
+          <w:rFonts w:ascii="LM Roman 10" w:hAnsi="LM Roman 10"/>
+        </w:rPr>
         <w:t xml:space="preserve">For each of the </w:t>
       </w:r>
       <m:oMath>
@@ -1074,6 +1651,9 @@
         </m:r>
       </m:oMath>
       <w:r>
+        <w:rPr>
+          <w:rFonts w:ascii="LM Roman 10" w:hAnsi="LM Roman 10"/>
+        </w:rPr>
         <w:t xml:space="preserve"> data points, generate 2 constraints on the control points described in the camera coordinates. Concatenate all equations and form </w:t>
       </w:r>
       <m:oMath>
@@ -1089,11 +1669,15 @@
       </m:oMath>
       <w:r>
         <w:rPr>
+          <w:rFonts w:ascii="LM Roman 10" w:hAnsi="LM Roman 10"/>
           <w:b/>
         </w:rPr>
         <w:t xml:space="preserve"> </w:t>
       </w:r>
       <w:r>
+        <w:rPr>
+          <w:rFonts w:ascii="LM Roman 10" w:hAnsi="LM Roman 10"/>
+        </w:rPr>
         <w:t xml:space="preserve">such that </w:t>
       </w:r>
       <m:oMath>
@@ -1114,6 +1698,9 @@
         </m:r>
       </m:oMath>
       <w:r>
+        <w:rPr>
+          <w:rFonts w:ascii="LM Roman 10" w:hAnsi="LM Roman 10"/>
+        </w:rPr>
         <w:t xml:space="preserve"> where </w:t>
       </w:r>
       <m:oMath>
@@ -1125,6 +1712,9 @@
         </m:r>
       </m:oMath>
       <w:r>
+        <w:rPr>
+          <w:rFonts w:ascii="LM Roman 10" w:hAnsi="LM Roman 10"/>
+        </w:rPr>
         <w:t xml:space="preserve"> is a 12 vector containing the 4 control points and their components within the camera system.</w:t>
       </w:r>
     </w:p>
@@ -1136,8 +1726,14 @@
           <w:numId w:val="23"/>
         </w:numPr>
         <w:jc w:val="left"/>
-      </w:pPr>
-      <w:r>
+        <w:rPr>
+          <w:rFonts w:ascii="LM Roman 10" w:hAnsi="LM Roman 10"/>
+        </w:rPr>
+      </w:pPr>
+      <w:r>
+        <w:rPr>
+          <w:rFonts w:ascii="LM Roman 10" w:hAnsi="LM Roman 10"/>
+        </w:rPr>
         <w:t xml:space="preserve">Solve for the right singular vectors of </w:t>
       </w:r>
       <m:oMath>
@@ -1153,11 +1749,15 @@
       </m:oMath>
       <w:r>
         <w:rPr>
+          <w:rFonts w:ascii="LM Roman 10" w:hAnsi="LM Roman 10"/>
           <w:b/>
         </w:rPr>
         <w:t xml:space="preserve"> </w:t>
       </w:r>
       <w:r>
+        <w:rPr>
+          <w:rFonts w:ascii="LM Roman 10" w:hAnsi="LM Roman 10"/>
+        </w:rPr>
         <w:t xml:space="preserve">to describe the general solution space of </w:t>
       </w:r>
       <m:oMath>
@@ -1169,6 +1769,9 @@
         </m:r>
       </m:oMath>
       <w:r>
+        <w:rPr>
+          <w:rFonts w:ascii="LM Roman 10" w:hAnsi="LM Roman 10"/>
+        </w:rPr>
         <w:t>.</w:t>
       </w:r>
     </w:p>
@@ -1180,8 +1783,14 @@
           <w:numId w:val="23"/>
         </w:numPr>
         <w:jc w:val="left"/>
-      </w:pPr>
-      <w:r>
+        <w:rPr>
+          <w:rFonts w:ascii="LM Roman 10" w:hAnsi="LM Roman 10"/>
+        </w:rPr>
+      </w:pPr>
+      <w:r>
+        <w:rPr>
+          <w:rFonts w:ascii="LM Roman 10" w:hAnsi="LM Roman 10"/>
+        </w:rPr>
         <w:t xml:space="preserve">Use Gauss-Newton optimization method to generate the best linear combination </w:t>
       </w:r>
       <m:oMath>
@@ -1309,6 +1918,9 @@
         </m:sSub>
       </m:oMath>
       <w:r>
+        <w:rPr>
+          <w:rFonts w:ascii="LM Roman 10" w:hAnsi="LM Roman 10"/>
+        </w:rPr>
         <w:t xml:space="preserve"> which are the right singular vectors associated with the 4 smallest singular values of </w:t>
       </w:r>
       <m:oMath>
@@ -1323,6 +1935,9 @@
         </m:r>
       </m:oMath>
       <w:r>
+        <w:rPr>
+          <w:rFonts w:ascii="LM Roman 10" w:hAnsi="LM Roman 10"/>
+        </w:rPr>
         <w:t xml:space="preserve">. Let </w:t>
       </w:r>
       <m:oMath>
@@ -1347,6 +1962,9 @@
         </m:acc>
       </m:oMath>
       <w:r>
+        <w:rPr>
+          <w:rFonts w:ascii="LM Roman 10" w:hAnsi="LM Roman 10"/>
+        </w:rPr>
         <w:t xml:space="preserve"> be this best linear combination from a least squares optimization.</w:t>
       </w:r>
     </w:p>
@@ -1358,8 +1976,14 @@
           <w:numId w:val="23"/>
         </w:numPr>
         <w:jc w:val="left"/>
-      </w:pPr>
-      <w:r>
+        <w:rPr>
+          <w:rFonts w:ascii="LM Roman 10" w:hAnsi="LM Roman 10"/>
+        </w:rPr>
+      </w:pPr>
+      <w:r>
+        <w:rPr>
+          <w:rFonts w:ascii="LM Roman 10" w:hAnsi="LM Roman 10"/>
+        </w:rPr>
         <w:t xml:space="preserve">Recover the control points in camera space from </w:t>
       </w:r>
       <m:oMath>
@@ -1384,6 +2008,9 @@
         </m:acc>
       </m:oMath>
       <w:r>
+        <w:rPr>
+          <w:rFonts w:ascii="LM Roman 10" w:hAnsi="LM Roman 10"/>
+        </w:rPr>
         <w:t>.</w:t>
       </w:r>
     </w:p>
@@ -1395,23 +2022,27 @@
           <w:numId w:val="23"/>
         </w:numPr>
         <w:jc w:val="left"/>
-      </w:pPr>
-      <w:r>
+        <w:rPr>
+          <w:rFonts w:ascii="LM Roman 10" w:hAnsi="LM Roman 10"/>
+        </w:rPr>
+      </w:pPr>
+      <w:r>
+        <w:rPr>
+          <w:rFonts w:ascii="LM Roman 10" w:hAnsi="LM Roman 10"/>
+        </w:rPr>
         <w:t xml:space="preserve">Use control points in camera space and the </w:t>
       </w:r>
       <w:r>
         <w:rPr>
+          <w:rFonts w:ascii="LM Roman 10" w:hAnsi="LM Roman 10"/>
           <w:noProof/>
         </w:rPr>
-        <w:t>previous</w:t>
-      </w:r>
-      <w:r>
-        <w:rPr>
-          <w:noProof/>
-        </w:rPr>
-        <w:t>ly</w:t>
-      </w:r>
-      <w:r>
+        <w:t>previously</w:t>
+      </w:r>
+      <w:r>
+        <w:rPr>
+          <w:rFonts w:ascii="LM Roman 10" w:hAnsi="LM Roman 10"/>
+        </w:rPr>
         <w:t xml:space="preserve"> calculated weights in step 2 to find all </w:t>
       </w:r>
       <m:oMath>
@@ -1423,6 +2054,9 @@
         </m:r>
       </m:oMath>
       <w:r>
+        <w:rPr>
+          <w:rFonts w:ascii="LM Roman 10" w:hAnsi="LM Roman 10"/>
+        </w:rPr>
         <w:t xml:space="preserve"> points in camera space.</w:t>
       </w:r>
     </w:p>
@@ -1434,8 +2068,14 @@
           <w:numId w:val="23"/>
         </w:numPr>
         <w:jc w:val="left"/>
-      </w:pPr>
-      <w:r>
+        <w:rPr>
+          <w:rFonts w:ascii="LM Roman 10" w:hAnsi="LM Roman 10"/>
+        </w:rPr>
+      </w:pPr>
+      <w:r>
+        <w:rPr>
+          <w:rFonts w:ascii="LM Roman 10" w:hAnsi="LM Roman 10"/>
+        </w:rPr>
         <w:t xml:space="preserve">Solve the rigid body rotation problem </w:t>
       </w:r>
       <m:oMath>
@@ -1450,32 +2090,53 @@
         </m:r>
       </m:oMath>
       <w:r>
+        <w:rPr>
+          <w:rFonts w:ascii="LM Roman 10" w:hAnsi="LM Roman 10"/>
+        </w:rPr>
         <w:t xml:space="preserve"> which defines the pose of the camera.</w:t>
       </w:r>
     </w:p>
     <w:p>
       <w:pPr>
         <w:jc w:val="left"/>
+        <w:rPr>
+          <w:rFonts w:ascii="LM Roman 10" w:hAnsi="LM Roman 10"/>
+        </w:rPr>
       </w:pPr>
     </w:p>
     <w:p>
       <w:pPr>
         <w:jc w:val="left"/>
-      </w:pPr>
-      <w:r>
+        <w:rPr>
+          <w:rFonts w:ascii="LM Roman 10" w:hAnsi="LM Roman 10"/>
+        </w:rPr>
+      </w:pPr>
+      <w:r>
+        <w:rPr>
+          <w:rFonts w:ascii="LM Roman 10" w:hAnsi="LM Roman 10"/>
+        </w:rPr>
         <w:t>In general, since the model of the system is a linear model we attempt to describe as much of the model as possible as matrix operations.</w:t>
       </w:r>
     </w:p>
     <w:p>
       <w:pPr>
         <w:jc w:val="left"/>
+        <w:rPr>
+          <w:rFonts w:ascii="LM Roman 10" w:hAnsi="LM Roman 10"/>
+        </w:rPr>
       </w:pPr>
     </w:p>
     <w:p>
       <w:pPr>
         <w:jc w:val="left"/>
-      </w:pPr>
-      <w:r>
+        <w:rPr>
+          <w:rFonts w:ascii="LM Roman 10" w:hAnsi="LM Roman 10"/>
+        </w:rPr>
+      </w:pPr>
+      <w:r>
+        <w:rPr>
+          <w:rFonts w:ascii="LM Roman 10" w:hAnsi="LM Roman 10"/>
+        </w:rPr>
         <w:t xml:space="preserve">First, the control points which are arbitrary are selected. Note they must be non-coplanar. We store these inside the </w:t>
       </w:r>
       <m:oMath>
@@ -1488,6 +2149,9 @@
         </m:r>
       </m:oMath>
       <w:r>
+        <w:rPr>
+          <w:rFonts w:ascii="LM Roman 10" w:hAnsi="LM Roman 10"/>
+        </w:rPr>
         <w:t xml:space="preserve"> matrix </w:t>
       </w:r>
       <m:oMath>
@@ -1519,38 +2183,62 @@
         </m:sSub>
       </m:oMath>
       <w:r>
+        <w:rPr>
+          <w:rFonts w:ascii="LM Roman 10" w:hAnsi="LM Roman 10"/>
+        </w:rPr>
         <w:t xml:space="preserve"> describing the control points in the world frame.</w:t>
       </w:r>
     </w:p>
     <w:p>
       <w:pPr>
         <w:jc w:val="left"/>
+        <w:rPr>
+          <w:rFonts w:ascii="LM Roman 10" w:hAnsi="LM Roman 10"/>
+        </w:rPr>
       </w:pPr>
     </w:p>
     <w:p>
       <w:pPr>
         <w:pStyle w:val="Heading2"/>
-      </w:pPr>
-      <w:r>
+        <w:rPr>
+          <w:rFonts w:ascii="LM Roman 10" w:hAnsi="LM Roman 10"/>
+        </w:rPr>
+      </w:pPr>
+      <w:r>
+        <w:rPr>
+          <w:rFonts w:ascii="LM Roman 10" w:hAnsi="LM Roman 10"/>
+        </w:rPr>
         <w:t>Define the control points</w:t>
       </w:r>
     </w:p>
     <w:p>
       <w:pPr>
         <w:jc w:val="left"/>
-      </w:pPr>
-      <w:r>
+        <w:rPr>
+          <w:rFonts w:ascii="LM Roman 10" w:hAnsi="LM Roman 10"/>
+        </w:rPr>
+      </w:pPr>
+      <w:r>
+        <w:rPr>
+          <w:rFonts w:ascii="LM Roman 10" w:hAnsi="LM Roman 10"/>
+        </w:rPr>
         <w:t>We simply pick the orthogonal basis vectors of the rectangular world system and add the origin. The choice is arbitrary, but this choice is well conditioned which results in numerical stability.</w:t>
       </w:r>
     </w:p>
     <w:p>
       <w:pPr>
         <w:jc w:val="left"/>
+        <w:rPr>
+          <w:rFonts w:ascii="LM Roman 10" w:hAnsi="LM Roman 10"/>
+        </w:rPr>
       </w:pPr>
     </w:p>
     <w:p>
       <w:pPr>
         <w:jc w:val="left"/>
+        <w:rPr>
+          <w:rFonts w:ascii="Latin Modern Math" w:hAnsi="Latin Modern Math"/>
+        </w:rPr>
       </w:pPr>
       <m:oMathPara>
         <m:oMath>
@@ -1680,7 +2368,7 @@
                     </m:r>
                     <m:ctrlPr>
                       <w:rPr>
-                        <w:rFonts w:ascii="Cambria Math" w:eastAsia="Cambria Math" w:hAnsi="Cambria Math" w:cs="Cambria Math"/>
+                        <w:rFonts w:ascii="Latin Modern Math" w:eastAsia="Cambria Math" w:hAnsi="Latin Modern Math" w:cs="Cambria Math"/>
                         <w:i/>
                       </w:rPr>
                     </m:ctrlPr>
@@ -1688,13 +2376,13 @@
                   <m:e>
                     <m:r>
                       <w:rPr>
-                        <w:rFonts w:ascii="Cambria Math" w:eastAsia="Cambria Math" w:hAnsi="Cambria Math" w:cs="Cambria Math"/>
+                        <w:rFonts w:ascii="Latin Modern Math" w:eastAsia="Cambria Math" w:hAnsi="Latin Modern Math" w:cs="Cambria Math"/>
                       </w:rPr>
                       <m:t>0</m:t>
                     </m:r>
                     <m:ctrlPr>
                       <w:rPr>
-                        <w:rFonts w:ascii="Cambria Math" w:eastAsia="Cambria Math" w:hAnsi="Cambria Math" w:cs="Cambria Math"/>
+                        <w:rFonts w:ascii="Latin Modern Math" w:eastAsia="Cambria Math" w:hAnsi="Latin Modern Math" w:cs="Cambria Math"/>
                         <w:i/>
                       </w:rPr>
                     </m:ctrlPr>
@@ -1702,13 +2390,13 @@
                   <m:e>
                     <m:r>
                       <w:rPr>
-                        <w:rFonts w:ascii="Cambria Math" w:eastAsia="Cambria Math" w:hAnsi="Cambria Math" w:cs="Cambria Math"/>
+                        <w:rFonts w:ascii="Latin Modern Math" w:eastAsia="Cambria Math" w:hAnsi="Latin Modern Math" w:cs="Cambria Math"/>
                       </w:rPr>
                       <m:t>1</m:t>
                     </m:r>
                     <m:ctrlPr>
                       <w:rPr>
-                        <w:rFonts w:ascii="Cambria Math" w:eastAsia="Cambria Math" w:hAnsi="Cambria Math" w:cs="Cambria Math"/>
+                        <w:rFonts w:ascii="Latin Modern Math" w:eastAsia="Cambria Math" w:hAnsi="Latin Modern Math" w:cs="Cambria Math"/>
                         <w:i/>
                       </w:rPr>
                     </m:ctrlPr>
@@ -1718,7 +2406,7 @@
                   <m:e>
                     <m:r>
                       <w:rPr>
-                        <w:rFonts w:ascii="Cambria Math" w:eastAsia="Cambria Math" w:hAnsi="Cambria Math" w:cs="Cambria Math"/>
+                        <w:rFonts w:ascii="Latin Modern Math" w:eastAsia="Cambria Math" w:hAnsi="Latin Modern Math" w:cs="Cambria Math"/>
                       </w:rPr>
                       <m:t>0</m:t>
                     </m:r>
@@ -1850,7 +2538,7 @@
                       <m:sSubPr>
                         <m:ctrlPr>
                           <w:rPr>
-                            <w:rFonts w:ascii="Cambria Math" w:eastAsia="Cambria Math" w:hAnsi="Cambria Math" w:cs="Cambria Math"/>
+                            <w:rFonts w:ascii="Latin Modern Math" w:eastAsia="Cambria Math" w:hAnsi="Latin Modern Math" w:cs="Cambria Math"/>
                             <w:i/>
                           </w:rPr>
                         </m:ctrlPr>
@@ -1875,7 +2563,7 @@
                       <m:sub>
                         <m:r>
                           <w:rPr>
-                            <w:rFonts w:ascii="Cambria Math" w:eastAsia="Cambria Math" w:hAnsi="Cambria Math" w:cs="Cambria Math"/>
+                            <w:rFonts w:ascii="Latin Modern Math" w:eastAsia="Cambria Math" w:hAnsi="Latin Modern Math" w:cs="Cambria Math"/>
                           </w:rPr>
                           <m:t>3</m:t>
                         </m:r>
@@ -1883,7 +2571,7 @@
                     </m:sSub>
                     <m:ctrlPr>
                       <w:rPr>
-                        <w:rFonts w:ascii="Cambria Math" w:eastAsia="Cambria Math" w:hAnsi="Cambria Math" w:cs="Cambria Math"/>
+                        <w:rFonts w:ascii="Latin Modern Math" w:eastAsia="Cambria Math" w:hAnsi="Latin Modern Math" w:cs="Cambria Math"/>
                         <w:i/>
                       </w:rPr>
                     </m:ctrlPr>
@@ -1895,7 +2583,7 @@
                       <m:sSubPr>
                         <m:ctrlPr>
                           <w:rPr>
-                            <w:rFonts w:ascii="Cambria Math" w:eastAsia="Cambria Math" w:hAnsi="Cambria Math" w:cs="Cambria Math"/>
+                            <w:rFonts w:ascii="Latin Modern Math" w:eastAsia="Cambria Math" w:hAnsi="Latin Modern Math" w:cs="Cambria Math"/>
                             <w:i/>
                           </w:rPr>
                         </m:ctrlPr>
@@ -1906,7 +2594,7 @@
                             <m:sty m:val="b"/>
                           </m:rPr>
                           <w:rPr>
-                            <w:rFonts w:ascii="Cambria Math" w:eastAsia="Cambria Math" w:hAnsi="Cambria Math" w:cs="Cambria Math"/>
+                            <w:rFonts w:ascii="Latin Modern Math" w:eastAsia="Cambria Math" w:hAnsi="Latin Modern Math" w:cs="Cambria Math"/>
                           </w:rPr>
                           <m:t>c</m:t>
                         </m:r>
@@ -1914,7 +2602,7 @@
                       <m:sub>
                         <m:r>
                           <w:rPr>
-                            <w:rFonts w:ascii="Cambria Math" w:eastAsia="Cambria Math" w:hAnsi="Cambria Math" w:cs="Cambria Math"/>
+                            <w:rFonts w:ascii="Latin Modern Math" w:eastAsia="Cambria Math" w:hAnsi="Latin Modern Math" w:cs="Cambria Math"/>
                           </w:rPr>
                           <m:t>4</m:t>
                         </m:r>
@@ -1931,26 +2619,44 @@
     <w:p>
       <w:pPr>
         <w:jc w:val="left"/>
+        <w:rPr>
+          <w:rFonts w:ascii="LM Roman 10" w:hAnsi="LM Roman 10"/>
+        </w:rPr>
       </w:pPr>
     </w:p>
     <w:p>
       <w:pPr>
         <w:pStyle w:val="Heading2"/>
-      </w:pPr>
-      <w:r>
+        <w:rPr>
+          <w:rFonts w:ascii="LM Roman 10" w:hAnsi="LM Roman 10"/>
+        </w:rPr>
+      </w:pPr>
+      <w:r>
+        <w:rPr>
+          <w:rFonts w:ascii="LM Roman 10" w:hAnsi="LM Roman 10"/>
+        </w:rPr>
         <w:t>Calculate the weights for each point</w:t>
       </w:r>
     </w:p>
     <w:p>
       <w:pPr>
         <w:jc w:val="left"/>
+        <w:rPr>
+          <w:rFonts w:ascii="LM Roman 10" w:hAnsi="LM Roman 10"/>
+        </w:rPr>
       </w:pPr>
     </w:p>
     <w:p>
       <w:pPr>
         <w:jc w:val="left"/>
-      </w:pPr>
-      <w:r>
+        <w:rPr>
+          <w:rFonts w:ascii="LM Roman 10" w:hAnsi="LM Roman 10"/>
+        </w:rPr>
+      </w:pPr>
+      <w:r>
+        <w:rPr>
+          <w:rFonts w:ascii="LM Roman 10" w:hAnsi="LM Roman 10"/>
+        </w:rPr>
         <w:t xml:space="preserve">Let </w:t>
       </w:r>
       <m:oMath>
@@ -1993,11 +2699,15 @@
       </m:oMath>
       <w:r>
         <w:rPr>
+          <w:rFonts w:ascii="LM Roman 10" w:hAnsi="LM Roman 10"/>
           <w:b/>
         </w:rPr>
         <w:t xml:space="preserve"> </w:t>
       </w:r>
       <w:r>
+        <w:rPr>
+          <w:rFonts w:ascii="LM Roman 10" w:hAnsi="LM Roman 10"/>
+        </w:rPr>
         <w:t xml:space="preserve">be the points in the world coordinate system where the </w:t>
       </w:r>
       <m:oMath>
@@ -2009,6 +2719,9 @@
         </m:r>
       </m:oMath>
       <w:r>
+        <w:rPr>
+          <w:rFonts w:ascii="LM Roman 10" w:hAnsi="LM Roman 10"/>
+        </w:rPr>
         <w:t xml:space="preserve"> in </w:t>
       </w:r>
       <m:oMath>
@@ -2044,11 +2757,15 @@
       </m:oMath>
       <w:r>
         <w:rPr>
+          <w:rFonts w:ascii="LM Roman 10" w:hAnsi="LM Roman 10"/>
           <w:b/>
         </w:rPr>
         <w:t xml:space="preserve"> </w:t>
       </w:r>
       <w:r>
+        <w:rPr>
+          <w:rFonts w:ascii="LM Roman 10" w:hAnsi="LM Roman 10"/>
+        </w:rPr>
         <w:t xml:space="preserve">is a </w:t>
       </w:r>
       <m:oMath>
@@ -2060,6 +2777,9 @@
         </m:r>
       </m:oMath>
       <w:r>
+        <w:rPr>
+          <w:rFonts w:ascii="LM Roman 10" w:hAnsi="LM Roman 10"/>
+        </w:rPr>
         <w:t xml:space="preserve"> vector describing the </w:t>
       </w:r>
       <m:oMath>
@@ -2071,28 +2791,32 @@
         </m:r>
       </m:oMath>
       <w:r>
+        <w:rPr>
+          <w:rFonts w:ascii="LM Roman 10" w:hAnsi="LM Roman 10"/>
+        </w:rPr>
         <w:t xml:space="preserve"> coordinates. </w:t>
       </w:r>
     </w:p>
     <w:p>
       <w:pPr>
         <w:jc w:val="left"/>
+        <w:rPr>
+          <w:rFonts w:ascii="LM Roman 10" w:hAnsi="LM Roman 10"/>
+        </w:rPr>
       </w:pPr>
     </w:p>
     <w:p>
       <w:pPr>
         <w:jc w:val="left"/>
-      </w:pPr>
-      <w:r>
-        <w:t xml:space="preserve">To solve the weights of the </w:t>
-      </w:r>
-      <w:proofErr w:type="spellStart"/>
-      <w:r>
-        <w:t>barycentric</w:t>
-      </w:r>
-      <w:proofErr w:type="spellEnd"/>
-      <w:r>
-        <w:t xml:space="preserve"> system we can augment the matrices </w:t>
+        <w:rPr>
+          <w:rFonts w:ascii="LM Roman 10" w:hAnsi="LM Roman 10"/>
+        </w:rPr>
+      </w:pPr>
+      <w:r>
+        <w:rPr>
+          <w:rFonts w:ascii="LM Roman 10" w:hAnsi="LM Roman 10"/>
+        </w:rPr>
+        <w:t xml:space="preserve">To solve the weights of the barycentric system we can augment the matrices </w:t>
       </w:r>
       <m:oMath>
         <m:sSup>
@@ -2157,10 +2881,14 @@
         </m:sSup>
       </m:oMath>
       <w:r>
+        <w:rPr>
+          <w:rFonts w:ascii="LM Roman 10" w:hAnsi="LM Roman 10"/>
+        </w:rPr>
         <w:t xml:space="preserve"> and</w:t>
       </w:r>
       <w:r>
         <w:rPr>
+          <w:rFonts w:ascii="LM Roman 10" w:hAnsi="LM Roman 10"/>
           <w:b/>
         </w:rPr>
         <w:t xml:space="preserve"> </w:t>
@@ -2198,20 +2926,31 @@
         </m:sSup>
       </m:oMath>
       <w:r>
+        <w:rPr>
+          <w:rFonts w:ascii="LM Roman 10" w:hAnsi="LM Roman 10"/>
+        </w:rPr>
         <w:t xml:space="preserve"> by adding a row of ones.</w:t>
       </w:r>
     </w:p>
     <w:p>
       <w:pPr>
         <w:jc w:val="left"/>
+        <w:rPr>
+          <w:rFonts w:ascii="LM Roman 10" w:hAnsi="LM Roman 10"/>
+        </w:rPr>
       </w:pPr>
     </w:p>
     <w:p>
       <w:pPr>
         <w:jc w:val="left"/>
-      </w:pPr>
-      <w:r>
-        <w:lastRenderedPageBreak/>
+        <w:rPr>
+          <w:rFonts w:ascii="LM Roman 10" w:hAnsi="LM Roman 10"/>
+        </w:rPr>
+      </w:pPr>
+      <w:r>
+        <w:rPr>
+          <w:rFonts w:ascii="LM Roman 10" w:hAnsi="LM Roman 10"/>
+        </w:rPr>
         <w:t>Let:</w:t>
       </w:r>
     </w:p>
@@ -2219,10 +2958,14 @@
       <w:pPr>
         <w:jc w:val="left"/>
         <w:rPr>
+          <w:rFonts w:ascii="LM Roman 10" w:hAnsi="LM Roman 10"/>
           <w:b/>
         </w:rPr>
       </w:pPr>
       <w:r>
+        <w:rPr>
+          <w:rFonts w:ascii="LM Roman 10" w:hAnsi="LM Roman 10"/>
+        </w:rPr>
         <w:t xml:space="preserve">The augmented </w:t>
       </w:r>
       <m:oMath>
@@ -2289,15 +3032,16 @@
       </m:oMath>
       <w:r>
         <w:rPr>
+          <w:rFonts w:ascii="LM Roman 10" w:hAnsi="LM Roman 10"/>
           <w:b/>
         </w:rPr>
         <w:t xml:space="preserve"> </w:t>
       </w:r>
       <w:r>
-        <w:t xml:space="preserve">be </w:t>
-      </w:r>
-      <w:r>
-        <w:t xml:space="preserve"> </w:t>
+        <w:rPr>
+          <w:rFonts w:ascii="LM Roman 10" w:hAnsi="LM Roman 10"/>
+        </w:rPr>
+        <w:t xml:space="preserve">be  </w:t>
       </w:r>
       <m:oMath>
         <m:sSup>
@@ -2372,8 +3116,15 @@
     <w:p>
       <w:pPr>
         <w:jc w:val="left"/>
-      </w:pPr>
-      <w:r>
+        <w:rPr>
+          <w:rFonts w:ascii="LM Roman 10" w:hAnsi="LM Roman 10"/>
+        </w:rPr>
+      </w:pPr>
+      <w:r>
+        <w:rPr>
+          <w:rFonts w:ascii="LM Roman 10" w:hAnsi="LM Roman 10"/>
+        </w:rPr>
+        <w:lastRenderedPageBreak/>
         <w:t xml:space="preserve">The augmented </w:t>
       </w:r>
       <m:oMath>
@@ -2429,11 +3180,15 @@
       </m:oMath>
       <w:r>
         <w:rPr>
+          <w:rFonts w:ascii="LM Roman 10" w:hAnsi="LM Roman 10"/>
           <w:b/>
         </w:rPr>
         <w:t xml:space="preserve"> </w:t>
       </w:r>
       <w:r>
+        <w:rPr>
+          <w:rFonts w:ascii="LM Roman 10" w:hAnsi="LM Roman 10"/>
+        </w:rPr>
         <w:t xml:space="preserve">be </w:t>
       </w:r>
       <m:oMath>
@@ -2516,6 +3271,7 @@
       <w:pPr>
         <w:jc w:val="left"/>
         <w:rPr>
+          <w:rFonts w:ascii="LM Roman 10" w:hAnsi="LM Roman 10"/>
           <w:b/>
         </w:rPr>
       </w:pPr>
@@ -2523,6 +3279,9 @@
     <w:p>
       <w:pPr>
         <w:jc w:val="left"/>
+        <w:rPr>
+          <w:rFonts w:ascii="LM Roman 10" w:hAnsi="LM Roman 10"/>
+        </w:rPr>
       </w:pPr>
       <m:oMathPara>
         <m:oMath>
@@ -2691,6 +3450,7 @@
       <w:pPr>
         <w:jc w:val="left"/>
         <w:rPr>
+          <w:rFonts w:ascii="LM Roman 10" w:hAnsi="LM Roman 10"/>
           <w:b/>
         </w:rPr>
       </w:pPr>
@@ -2698,8 +3458,14 @@
     <w:p>
       <w:pPr>
         <w:jc w:val="left"/>
-      </w:pPr>
-      <w:r>
+        <w:rPr>
+          <w:rFonts w:ascii="LM Roman 10" w:hAnsi="LM Roman 10"/>
+        </w:rPr>
+      </w:pPr>
+      <w:r>
+        <w:rPr>
+          <w:rFonts w:ascii="LM Roman 10" w:hAnsi="LM Roman 10"/>
+        </w:rPr>
         <w:t xml:space="preserve">Where </w:t>
       </w:r>
       <m:oMath>
@@ -2715,11 +3481,15 @@
       </m:oMath>
       <w:r>
         <w:rPr>
+          <w:rFonts w:ascii="LM Roman 10" w:hAnsi="LM Roman 10"/>
           <w:b/>
         </w:rPr>
         <w:t xml:space="preserve"> </w:t>
       </w:r>
       <w:r>
+        <w:rPr>
+          <w:rFonts w:ascii="LM Roman 10" w:hAnsi="LM Roman 10"/>
+        </w:rPr>
         <w:t xml:space="preserve">is a </w:t>
       </w:r>
       <m:oMath>
@@ -2731,6 +3501,9 @@
         </m:r>
       </m:oMath>
       <w:r>
+        <w:rPr>
+          <w:rFonts w:ascii="LM Roman 10" w:hAnsi="LM Roman 10"/>
+        </w:rPr>
         <w:t xml:space="preserve"> matrix where each column contains a vector of the control points weights for the </w:t>
       </w:r>
       <m:oMath>
@@ -2742,18 +3515,25 @@
         </m:r>
       </m:oMath>
       <w:r>
+        <w:rPr>
+          <w:rFonts w:ascii="LM Roman 10" w:hAnsi="LM Roman 10"/>
+        </w:rPr>
         <w:t xml:space="preserve"> point.</w:t>
       </w:r>
     </w:p>
     <w:p>
       <w:pPr>
         <w:jc w:val="left"/>
+        <w:rPr>
+          <w:rFonts w:ascii="LM Roman 10" w:hAnsi="LM Roman 10"/>
+        </w:rPr>
       </w:pPr>
     </w:p>
     <w:p>
       <w:pPr>
         <w:jc w:val="left"/>
         <w:rPr>
+          <w:rFonts w:ascii="LM Roman 10" w:hAnsi="LM Roman 10"/>
           <w:b/>
         </w:rPr>
       </w:pPr>
@@ -3259,6 +4039,7 @@
       <w:pPr>
         <w:jc w:val="left"/>
         <w:rPr>
+          <w:rFonts w:ascii="LM Roman 10" w:hAnsi="LM Roman 10"/>
           <w:b/>
         </w:rPr>
       </w:pPr>
@@ -3266,12 +4047,15 @@
     <w:p>
       <w:pPr>
         <w:jc w:val="left"/>
-      </w:pPr>
-      <w:r>
-        <w:t>Since</w:t>
-      </w:r>
-      <w:r>
-        <w:t xml:space="preserve"> </w:t>
+        <w:rPr>
+          <w:rFonts w:ascii="LM Roman 10" w:hAnsi="LM Roman 10"/>
+        </w:rPr>
+      </w:pPr>
+      <w:r>
+        <w:rPr>
+          <w:rFonts w:ascii="LM Roman 10" w:hAnsi="LM Roman 10"/>
+        </w:rPr>
+        <w:t xml:space="preserve">Since </w:t>
       </w:r>
       <m:oMath>
         <m:sSup>
@@ -3342,20 +4126,26 @@
         </m:sSup>
       </m:oMath>
       <w:r>
-        <w:t xml:space="preserve"> </w:t>
-      </w:r>
-      <w:r>
-        <w:t xml:space="preserve"> is square we can simply invert it.</w:t>
+        <w:rPr>
+          <w:rFonts w:ascii="LM Roman 10" w:hAnsi="LM Roman 10"/>
+        </w:rPr>
+        <w:t xml:space="preserve">  is square we can simply invert it.</w:t>
       </w:r>
     </w:p>
     <w:p>
       <w:pPr>
         <w:jc w:val="left"/>
+        <w:rPr>
+          <w:rFonts w:ascii="LM Roman 10" w:hAnsi="LM Roman 10"/>
+        </w:rPr>
       </w:pPr>
     </w:p>
     <w:p>
       <w:pPr>
         <w:jc w:val="left"/>
+        <w:rPr>
+          <w:rFonts w:ascii="LM Roman 10" w:hAnsi="LM Roman 10"/>
+        </w:rPr>
       </w:pPr>
       <m:oMathPara>
         <m:oMath>
@@ -3513,28 +4303,35 @@
     <w:p>
       <w:pPr>
         <w:jc w:val="left"/>
+        <w:rPr>
+          <w:rFonts w:ascii="LM Roman 10" w:hAnsi="LM Roman 10"/>
+        </w:rPr>
       </w:pPr>
     </w:p>
     <w:p>
       <w:pPr>
         <w:jc w:val="left"/>
-      </w:pPr>
-      <w:r>
+        <w:rPr>
+          <w:rFonts w:ascii="LM Roman 10" w:hAnsi="LM Roman 10"/>
+        </w:rPr>
+      </w:pPr>
+      <w:r>
+        <w:rPr>
+          <w:rFonts w:ascii="LM Roman 10" w:hAnsi="LM Roman 10"/>
+        </w:rPr>
         <w:t xml:space="preserve">At this </w:t>
       </w:r>
       <w:r>
         <w:rPr>
+          <w:rFonts w:ascii="LM Roman 10" w:hAnsi="LM Roman 10"/>
           <w:noProof/>
         </w:rPr>
-        <w:t>point</w:t>
-      </w:r>
-      <w:r>
-        <w:rPr>
-          <w:noProof/>
-        </w:rPr>
-        <w:t>,</w:t>
-      </w:r>
-      <w:r>
+        <w:t>point,</w:t>
+      </w:r>
+      <w:r>
+        <w:rPr>
+          <w:rFonts w:ascii="LM Roman 10" w:hAnsi="LM Roman 10"/>
+        </w:rPr>
         <w:t xml:space="preserve"> </w:t>
       </w:r>
       <m:oMath>
@@ -3550,37 +4347,59 @@
       </m:oMath>
       <w:r>
         <w:rPr>
+          <w:rFonts w:ascii="LM Roman 10" w:hAnsi="LM Roman 10"/>
           <w:b/>
         </w:rPr>
         <w:t xml:space="preserve"> </w:t>
       </w:r>
       <w:r>
+        <w:rPr>
+          <w:rFonts w:ascii="LM Roman 10" w:hAnsi="LM Roman 10"/>
+        </w:rPr>
         <w:t>has been calculated.</w:t>
       </w:r>
     </w:p>
     <w:p>
       <w:pPr>
         <w:jc w:val="left"/>
+        <w:rPr>
+          <w:rFonts w:ascii="LM Roman 10" w:hAnsi="LM Roman 10"/>
+        </w:rPr>
       </w:pPr>
     </w:p>
     <w:p>
       <w:pPr>
         <w:pStyle w:val="Heading2"/>
-      </w:pPr>
-      <w:r>
+        <w:rPr>
+          <w:rFonts w:ascii="LM Roman 10" w:hAnsi="LM Roman 10"/>
+        </w:rPr>
+      </w:pPr>
+      <w:r>
+        <w:rPr>
+          <w:rFonts w:ascii="LM Roman 10" w:hAnsi="LM Roman 10"/>
+        </w:rPr>
         <w:t>Generate the constraint matrix</w:t>
       </w:r>
     </w:p>
     <w:p>
       <w:pPr>
         <w:jc w:val="left"/>
+        <w:rPr>
+          <w:rFonts w:ascii="LM Roman 10" w:hAnsi="LM Roman 10"/>
+        </w:rPr>
       </w:pPr>
     </w:p>
     <w:p>
       <w:pPr>
         <w:jc w:val="left"/>
-      </w:pPr>
-      <w:r>
+        <w:rPr>
+          <w:rFonts w:ascii="LM Roman 10" w:hAnsi="LM Roman 10"/>
+        </w:rPr>
+      </w:pPr>
+      <w:r>
+        <w:rPr>
+          <w:rFonts w:ascii="LM Roman 10" w:hAnsi="LM Roman 10"/>
+        </w:rPr>
         <w:t xml:space="preserve">Matrix </w:t>
       </w:r>
       <m:oMath>
@@ -3596,11 +4415,15 @@
       </m:oMath>
       <w:r>
         <w:rPr>
+          <w:rFonts w:ascii="LM Roman 10" w:hAnsi="LM Roman 10"/>
           <w:b/>
         </w:rPr>
         <w:t xml:space="preserve"> </w:t>
       </w:r>
       <w:r>
+        <w:rPr>
+          <w:rFonts w:ascii="LM Roman 10" w:hAnsi="LM Roman 10"/>
+        </w:rPr>
         <w:t xml:space="preserve">is derived from concatenating 2 constraint equations from each of the </w:t>
       </w:r>
       <m:oMath>
@@ -3612,6 +4435,9 @@
         </m:r>
       </m:oMath>
       <w:r>
+        <w:rPr>
+          <w:rFonts w:ascii="LM Roman 10" w:hAnsi="LM Roman 10"/>
+        </w:rPr>
         <w:t xml:space="preserve"> points. We assume that for the </w:t>
       </w:r>
       <m:oMath>
@@ -3623,20 +4449,27 @@
         </m:r>
       </m:oMath>
       <w:r>
+        <w:rPr>
+          <w:rFonts w:ascii="LM Roman 10" w:hAnsi="LM Roman 10"/>
+        </w:rPr>
         <w:t xml:space="preserve"> point </w:t>
       </w:r>
     </w:p>
     <w:p>
       <w:pPr>
         <w:jc w:val="left"/>
-      </w:pPr>
-    </w:p>
-    <w:bookmarkStart w:id="10" w:name="OLE_LINK45"/>
-    <w:bookmarkStart w:id="11" w:name="OLE_LINK46"/>
+        <w:rPr>
+          <w:rFonts w:ascii="LM Roman 10" w:hAnsi="LM Roman 10"/>
+        </w:rPr>
+      </w:pPr>
+    </w:p>
+    <w:bookmarkStart w:id="9" w:name="OLE_LINK45"/>
+    <w:bookmarkStart w:id="10" w:name="OLE_LINK46"/>
     <w:p>
       <w:pPr>
         <w:jc w:val="left"/>
         <w:rPr>
+          <w:rFonts w:ascii="LM Roman 10" w:hAnsi="LM Roman 10"/>
           <w:b/>
         </w:rPr>
       </w:pPr>
@@ -3785,8 +4618,8 @@
             </w:rPr>
             <m:t>A</m:t>
           </m:r>
+          <w:bookmarkEnd w:id="9"/>
           <w:bookmarkEnd w:id="10"/>
-          <w:bookmarkEnd w:id="11"/>
           <m:nary>
             <m:naryPr>
               <m:chr m:val="∑"/>
@@ -3912,8 +4745,14 @@
     <w:p>
       <w:pPr>
         <w:jc w:val="left"/>
-      </w:pPr>
-      <w:r>
+        <w:rPr>
+          <w:rFonts w:ascii="LM Roman 10" w:hAnsi="LM Roman 10"/>
+        </w:rPr>
+      </w:pPr>
+      <w:r>
+        <w:rPr>
+          <w:rFonts w:ascii="LM Roman 10" w:hAnsi="LM Roman 10"/>
+        </w:rPr>
         <w:t xml:space="preserve">It is assumed that matrix </w:t>
       </w:r>
       <m:oMath>
@@ -3929,23 +4768,31 @@
       </m:oMath>
       <w:r>
         <w:rPr>
+          <w:rFonts w:ascii="LM Roman 10" w:hAnsi="LM Roman 10"/>
           <w:b/>
         </w:rPr>
         <w:t xml:space="preserve"> </w:t>
       </w:r>
       <w:r>
+        <w:rPr>
+          <w:rFonts w:ascii="LM Roman 10" w:hAnsi="LM Roman 10"/>
+        </w:rPr>
         <w:t>describing the camera is skew-less.</w:t>
       </w:r>
     </w:p>
     <w:p>
       <w:pPr>
         <w:jc w:val="left"/>
+        <w:rPr>
+          <w:rFonts w:ascii="LM Roman 10" w:hAnsi="LM Roman 10"/>
+        </w:rPr>
       </w:pPr>
     </w:p>
     <w:p>
       <w:pPr>
         <w:jc w:val="left"/>
         <w:rPr>
+          <w:rFonts w:ascii="LM Roman 10" w:hAnsi="LM Roman 10"/>
           <w:b/>
         </w:rPr>
       </w:pPr>
@@ -4166,13 +5013,22 @@
     <w:p>
       <w:pPr>
         <w:jc w:val="left"/>
+        <w:rPr>
+          <w:rFonts w:ascii="LM Roman 10" w:hAnsi="LM Roman 10"/>
+        </w:rPr>
       </w:pPr>
     </w:p>
     <w:p>
       <w:pPr>
         <w:jc w:val="left"/>
-      </w:pPr>
-      <w:r>
+        <w:rPr>
+          <w:rFonts w:ascii="LM Roman 10" w:hAnsi="LM Roman 10"/>
+        </w:rPr>
+      </w:pPr>
+      <w:r>
+        <w:rPr>
+          <w:rFonts w:ascii="LM Roman 10" w:hAnsi="LM Roman 10"/>
+        </w:rPr>
         <w:t xml:space="preserve">This gives rise to two constraints, formed from the </w:t>
       </w:r>
       <m:oMath>
@@ -4236,12 +5092,18 @@
         </m:sSub>
       </m:oMath>
       <w:r>
+        <w:rPr>
+          <w:rFonts w:ascii="LM Roman 10" w:hAnsi="LM Roman 10"/>
+        </w:rPr>
         <w:t xml:space="preserve"> pixel equations. This means that </w:t>
       </w:r>
     </w:p>
     <w:p>
       <w:pPr>
         <w:jc w:val="left"/>
+        <w:rPr>
+          <w:rFonts w:ascii="LM Roman 10" w:hAnsi="LM Roman 10"/>
+        </w:rPr>
       </w:pPr>
       <m:oMathPara>
         <m:oMath>
@@ -4533,6 +5395,9 @@
     <w:p>
       <w:pPr>
         <w:jc w:val="left"/>
+        <w:rPr>
+          <w:rFonts w:ascii="LM Roman 10" w:hAnsi="LM Roman 10"/>
+        </w:rPr>
       </w:pPr>
       <m:oMathPara>
         <m:oMath>
@@ -4824,13 +5689,22 @@
     <w:p>
       <w:pPr>
         <w:jc w:val="left"/>
+        <w:rPr>
+          <w:rFonts w:ascii="LM Roman 10" w:hAnsi="LM Roman 10"/>
+        </w:rPr>
       </w:pPr>
     </w:p>
     <w:p>
       <w:pPr>
         <w:jc w:val="left"/>
-      </w:pPr>
-      <w:r>
+        <w:rPr>
+          <w:rFonts w:ascii="LM Roman 10" w:hAnsi="LM Roman 10"/>
+        </w:rPr>
+      </w:pPr>
+      <w:r>
+        <w:rPr>
+          <w:rFonts w:ascii="LM Roman 10" w:hAnsi="LM Roman 10"/>
+        </w:rPr>
         <w:t xml:space="preserve">Where </w:t>
       </w:r>
       <m:oMath>
@@ -4967,13 +5841,22 @@
     <w:p>
       <w:pPr>
         <w:jc w:val="left"/>
+        <w:rPr>
+          <w:rFonts w:ascii="LM Roman 10" w:hAnsi="LM Roman 10"/>
+        </w:rPr>
       </w:pPr>
     </w:p>
     <w:p>
       <w:pPr>
         <w:jc w:val="left"/>
-      </w:pPr>
-      <w:r>
+        <w:rPr>
+          <w:rFonts w:ascii="LM Roman 10" w:hAnsi="LM Roman 10"/>
+        </w:rPr>
+      </w:pPr>
+      <w:r>
+        <w:rPr>
+          <w:rFonts w:ascii="LM Roman 10" w:hAnsi="LM Roman 10"/>
+        </w:rPr>
         <w:t xml:space="preserve">The resultant vector is a </w:t>
       </w:r>
       <m:oMath>
@@ -4985,6 +5868,9 @@
         </m:r>
       </m:oMath>
       <w:r>
+        <w:rPr>
+          <w:rFonts w:ascii="LM Roman 10" w:hAnsi="LM Roman 10"/>
+        </w:rPr>
         <w:t xml:space="preserve"> matrix which is solved for its right singular values. This is the same as solving for </w:t>
       </w:r>
       <m:oMath>
@@ -4996,17 +5882,26 @@
         </m:r>
       </m:oMath>
       <w:r>
+        <w:rPr>
+          <w:rFonts w:ascii="LM Roman 10" w:hAnsi="LM Roman 10"/>
+        </w:rPr>
         <w:t xml:space="preserve"> in the following equation.</w:t>
       </w:r>
     </w:p>
     <w:p>
       <w:pPr>
         <w:jc w:val="left"/>
+        <w:rPr>
+          <w:rFonts w:ascii="LM Roman 10" w:hAnsi="LM Roman 10"/>
+        </w:rPr>
       </w:pPr>
     </w:p>
     <w:p>
       <w:pPr>
         <w:jc w:val="left"/>
+        <w:rPr>
+          <w:rFonts w:ascii="LM Roman 10" w:hAnsi="LM Roman 10"/>
+        </w:rPr>
       </w:pPr>
       <m:oMathPara>
         <m:oMath>
@@ -5031,13 +5926,22 @@
     <w:p>
       <w:pPr>
         <w:jc w:val="left"/>
+        <w:rPr>
+          <w:rFonts w:ascii="LM Roman 10" w:hAnsi="LM Roman 10"/>
+        </w:rPr>
       </w:pPr>
     </w:p>
     <w:p>
       <w:pPr>
         <w:pStyle w:val="Heading2"/>
-      </w:pPr>
-      <w:r>
+        <w:rPr>
+          <w:rFonts w:ascii="LM Roman 10" w:hAnsi="LM Roman 10"/>
+        </w:rPr>
+      </w:pPr>
+      <w:r>
+        <w:rPr>
+          <w:rFonts w:ascii="LM Roman 10" w:hAnsi="LM Roman 10"/>
+        </w:rPr>
         <w:t xml:space="preserve">Solve for the right singular values of </w:t>
       </w:r>
       <m:oMath>
@@ -5056,14 +5960,22 @@
     <w:p>
       <w:pPr>
         <w:jc w:val="left"/>
+        <w:rPr>
+          <w:rFonts w:ascii="LM Roman 10" w:hAnsi="LM Roman 10"/>
+        </w:rPr>
       </w:pPr>
     </w:p>
     <w:p>
       <w:pPr>
         <w:jc w:val="left"/>
-      </w:pPr>
-      <w:r>
-        <w:lastRenderedPageBreak/>
+        <w:rPr>
+          <w:rFonts w:ascii="LM Roman 10" w:hAnsi="LM Roman 10"/>
+        </w:rPr>
+      </w:pPr>
+      <w:r>
+        <w:rPr>
+          <w:rFonts w:ascii="LM Roman 10" w:hAnsi="LM Roman 10"/>
+        </w:rPr>
         <w:t xml:space="preserve">In practice, finding the 4 eigenvectors of </w:t>
       </w:r>
       <m:oMath>
@@ -5108,11 +6020,15 @@
       </m:oMath>
       <w:r>
         <w:rPr>
+          <w:rFonts w:ascii="LM Roman 10" w:hAnsi="LM Roman 10"/>
           <w:b/>
         </w:rPr>
         <w:t xml:space="preserve"> </w:t>
       </w:r>
       <w:r>
+        <w:rPr>
+          <w:rFonts w:ascii="LM Roman 10" w:hAnsi="LM Roman 10"/>
+        </w:rPr>
         <w:t xml:space="preserve">that are associated with the smallest eigenvalues is more numerically stable than finding the null space of </w:t>
       </w:r>
       <m:oMath>
@@ -5127,47 +6043,66 @@
         </m:r>
       </m:oMath>
       <w:r>
+        <w:rPr>
+          <w:rFonts w:ascii="LM Roman 10" w:hAnsi="LM Roman 10"/>
+        </w:rPr>
         <w:t xml:space="preserve"> since noise can make it such that the null space is empty for example.</w:t>
       </w:r>
     </w:p>
     <w:p>
       <w:pPr>
         <w:jc w:val="left"/>
+        <w:rPr>
+          <w:rFonts w:ascii="LM Roman 10" w:hAnsi="LM Roman 10"/>
+        </w:rPr>
       </w:pPr>
     </w:p>
     <w:p>
       <w:pPr>
         <w:jc w:val="left"/>
-      </w:pPr>
-      <w:r>
+        <w:rPr>
+          <w:rFonts w:ascii="LM Roman 10" w:hAnsi="LM Roman 10"/>
+        </w:rPr>
+      </w:pPr>
+      <w:r>
+        <w:rPr>
+          <w:rFonts w:ascii="LM Roman 10" w:hAnsi="LM Roman 10"/>
+        </w:rPr>
         <w:t>The maximum number of null vectors is 4 which is the reason we find the 4 eigenvectors associated with the smallest eigenvalues. This basically means that the vectors are sent very close to the origin. Roughly satisfying our above equation.</w:t>
       </w:r>
     </w:p>
     <w:p>
       <w:pPr>
         <w:jc w:val="left"/>
+        <w:rPr>
+          <w:rFonts w:ascii="LM Roman 10" w:hAnsi="LM Roman 10"/>
+        </w:rPr>
       </w:pPr>
     </w:p>
     <w:p>
       <w:pPr>
         <w:jc w:val="left"/>
-      </w:pPr>
-      <w:r>
+        <w:rPr>
+          <w:rFonts w:ascii="LM Roman 10" w:hAnsi="LM Roman 10"/>
+        </w:rPr>
+      </w:pPr>
+      <w:r>
+        <w:rPr>
+          <w:rFonts w:ascii="LM Roman 10" w:hAnsi="LM Roman 10"/>
+        </w:rPr>
         <w:t xml:space="preserve">At this </w:t>
       </w:r>
       <w:r>
         <w:rPr>
+          <w:rFonts w:ascii="LM Roman 10" w:hAnsi="LM Roman 10"/>
           <w:noProof/>
         </w:rPr>
-        <w:t>point</w:t>
-      </w:r>
-      <w:r>
-        <w:rPr>
-          <w:noProof/>
-        </w:rPr>
-        <w:t>,</w:t>
-      </w:r>
-      <w:r>
+        <w:t>point,</w:t>
+      </w:r>
+      <w:r>
+        <w:rPr>
+          <w:rFonts w:ascii="LM Roman 10" w:hAnsi="LM Roman 10"/>
+        </w:rPr>
         <w:t xml:space="preserve"> we have four vectors </w:t>
       </w:r>
       <m:oMath>
@@ -5295,19 +6230,31 @@
         </m:sSub>
       </m:oMath>
       <w:r>
+        <w:rPr>
+          <w:rFonts w:ascii="LM Roman 10" w:hAnsi="LM Roman 10"/>
+        </w:rPr>
         <w:t>.</w:t>
       </w:r>
     </w:p>
     <w:p>
       <w:pPr>
         <w:jc w:val="left"/>
+        <w:rPr>
+          <w:rFonts w:ascii="LM Roman 10" w:hAnsi="LM Roman 10"/>
+        </w:rPr>
       </w:pPr>
     </w:p>
     <w:p>
       <w:pPr>
         <w:jc w:val="left"/>
-      </w:pPr>
-      <w:r>
+        <w:rPr>
+          <w:rFonts w:ascii="LM Roman 10" w:hAnsi="LM Roman 10"/>
+        </w:rPr>
+      </w:pPr>
+      <w:r>
+        <w:rPr>
+          <w:rFonts w:ascii="LM Roman 10" w:hAnsi="LM Roman 10"/>
+        </w:rPr>
         <w:t xml:space="preserve">Assume that the corresponding eigenvalues have the following relationship: </w:t>
       </w:r>
       <m:oMath>
@@ -5435,32 +6382,53 @@
         </m:sSub>
       </m:oMath>
       <w:r>
+        <w:rPr>
+          <w:rFonts w:ascii="LM Roman 10" w:hAnsi="LM Roman 10"/>
+        </w:rPr>
         <w:t>.</w:t>
       </w:r>
     </w:p>
     <w:p>
       <w:pPr>
         <w:jc w:val="left"/>
+        <w:rPr>
+          <w:rFonts w:ascii="LM Roman 10" w:hAnsi="LM Roman 10"/>
+        </w:rPr>
       </w:pPr>
     </w:p>
     <w:p>
       <w:pPr>
         <w:pStyle w:val="Heading2"/>
-      </w:pPr>
-      <w:r>
+        <w:rPr>
+          <w:rFonts w:ascii="LM Roman 10" w:hAnsi="LM Roman 10"/>
+        </w:rPr>
+      </w:pPr>
+      <w:r>
+        <w:rPr>
+          <w:rFonts w:ascii="LM Roman 10" w:hAnsi="LM Roman 10"/>
+        </w:rPr>
         <w:t>Gauss-Newton algorithm to linear combinations</w:t>
       </w:r>
     </w:p>
     <w:p>
       <w:pPr>
         <w:jc w:val="left"/>
+        <w:rPr>
+          <w:rFonts w:ascii="LM Roman 10" w:hAnsi="LM Roman 10"/>
+        </w:rPr>
       </w:pPr>
     </w:p>
     <w:p>
       <w:pPr>
         <w:jc w:val="left"/>
-      </w:pPr>
-      <w:r>
+        <w:rPr>
+          <w:rFonts w:ascii="LM Roman 10" w:hAnsi="LM Roman 10"/>
+        </w:rPr>
+      </w:pPr>
+      <w:r>
+        <w:rPr>
+          <w:rFonts w:ascii="LM Roman 10" w:hAnsi="LM Roman 10"/>
+        </w:rPr>
         <w:t xml:space="preserve">Therefore, </w:t>
       </w:r>
       <m:oMath>
@@ -5492,6 +6460,9 @@
         </m:sSub>
       </m:oMath>
       <w:r>
+        <w:rPr>
+          <w:rFonts w:ascii="LM Roman 10" w:hAnsi="LM Roman 10"/>
+        </w:rPr>
         <w:t xml:space="preserve"> is the best single null vector approximation, to </w:t>
       </w:r>
       <m:oMath>
@@ -5512,6 +6483,9 @@
         </m:r>
       </m:oMath>
       <w:r>
+        <w:rPr>
+          <w:rFonts w:ascii="LM Roman 10" w:hAnsi="LM Roman 10"/>
+        </w:rPr>
         <w:t xml:space="preserve">. It follows that </w:t>
       </w:r>
       <m:oMath>
@@ -5543,19 +6517,31 @@
         </m:sSub>
       </m:oMath>
       <w:r>
+        <w:rPr>
+          <w:rFonts w:ascii="LM Roman 10" w:hAnsi="LM Roman 10"/>
+        </w:rPr>
         <w:t xml:space="preserve"> is the second best approximation and so forth.</w:t>
       </w:r>
     </w:p>
     <w:p>
       <w:pPr>
         <w:jc w:val="left"/>
+        <w:rPr>
+          <w:rFonts w:ascii="LM Roman 10" w:hAnsi="LM Roman 10"/>
+        </w:rPr>
       </w:pPr>
     </w:p>
     <w:p>
       <w:pPr>
         <w:jc w:val="left"/>
-      </w:pPr>
-      <w:r>
+        <w:rPr>
+          <w:rFonts w:ascii="LM Roman 10" w:hAnsi="LM Roman 10"/>
+        </w:rPr>
+      </w:pPr>
+      <w:r>
+        <w:rPr>
+          <w:rFonts w:ascii="LM Roman 10" w:hAnsi="LM Roman 10"/>
+        </w:rPr>
         <w:t xml:space="preserve">Thus, it makes sense to attempt to create a solution </w:t>
       </w:r>
       <m:oMath>
@@ -5580,6 +6566,9 @@
         </m:acc>
       </m:oMath>
       <w:r>
+        <w:rPr>
+          <w:rFonts w:ascii="LM Roman 10" w:hAnsi="LM Roman 10"/>
+        </w:rPr>
         <w:t xml:space="preserve"> which is a linear combination of </w:t>
       </w:r>
       <m:oMath>
@@ -5611,19 +6600,31 @@
         </m:sSub>
       </m:oMath>
       <w:r>
+        <w:rPr>
+          <w:rFonts w:ascii="LM Roman 10" w:hAnsi="LM Roman 10"/>
+        </w:rPr>
         <w:t>.</w:t>
       </w:r>
     </w:p>
     <w:p>
       <w:pPr>
         <w:jc w:val="left"/>
+        <w:rPr>
+          <w:rFonts w:ascii="LM Roman 10" w:hAnsi="LM Roman 10"/>
+        </w:rPr>
       </w:pPr>
     </w:p>
     <w:p>
       <w:pPr>
         <w:jc w:val="left"/>
-      </w:pPr>
-      <w:r>
+        <w:rPr>
+          <w:rFonts w:ascii="LM Roman 10" w:hAnsi="LM Roman 10"/>
+        </w:rPr>
+      </w:pPr>
+      <w:r>
+        <w:rPr>
+          <w:rFonts w:ascii="LM Roman 10" w:hAnsi="LM Roman 10"/>
+        </w:rPr>
         <w:t xml:space="preserve">We wish to solve the weights </w:t>
       </w:r>
       <m:oMath>
@@ -5655,6 +6656,9 @@
         </m:sSub>
       </m:oMath>
       <w:r>
+        <w:rPr>
+          <w:rFonts w:ascii="LM Roman 10" w:hAnsi="LM Roman 10"/>
+        </w:rPr>
         <w:t xml:space="preserve"> that gives </w:t>
       </w:r>
       <m:oMath>
@@ -5679,58 +6683,83 @@
         </m:acc>
       </m:oMath>
       <w:r>
+        <w:rPr>
+          <w:rFonts w:ascii="LM Roman 10" w:hAnsi="LM Roman 10"/>
+        </w:rPr>
         <w:t xml:space="preserve"> such that the norms between corresponding points in world space and camera space are equal. This creates an equivalent scale between the two coordinate systems and also refines their directions.</w:t>
       </w:r>
     </w:p>
     <w:p>
       <w:pPr>
         <w:jc w:val="left"/>
+        <w:rPr>
+          <w:rFonts w:ascii="LM Roman 10" w:hAnsi="LM Roman 10"/>
+        </w:rPr>
       </w:pPr>
     </w:p>
     <w:p>
       <w:pPr>
         <w:jc w:val="left"/>
-      </w:pPr>
-      <w:r>
+        <w:rPr>
+          <w:rFonts w:ascii="LM Roman 10" w:hAnsi="LM Roman 10"/>
+        </w:rPr>
+      </w:pPr>
+      <w:r>
+        <w:rPr>
+          <w:rFonts w:ascii="LM Roman 10" w:hAnsi="LM Roman 10"/>
+        </w:rPr>
         <w:t>In practice, it is helpful to use the 2-norm squared and compare the values since the expressions are simpler.</w:t>
       </w:r>
     </w:p>
     <w:p>
       <w:pPr>
         <w:jc w:val="left"/>
+        <w:rPr>
+          <w:rFonts w:ascii="LM Roman 10" w:hAnsi="LM Roman 10"/>
+        </w:rPr>
       </w:pPr>
     </w:p>
     <w:p>
       <w:pPr>
         <w:jc w:val="left"/>
-      </w:pPr>
-      <w:r>
+        <w:rPr>
+          <w:rFonts w:ascii="LM Roman 10" w:hAnsi="LM Roman 10"/>
+        </w:rPr>
+      </w:pPr>
+      <w:r>
+        <w:rPr>
+          <w:rFonts w:ascii="LM Roman 10" w:hAnsi="LM Roman 10"/>
+        </w:rPr>
         <w:t xml:space="preserve">For any pair of points in camera </w:t>
       </w:r>
       <w:r>
         <w:rPr>
+          <w:rFonts w:ascii="LM Roman 10" w:hAnsi="LM Roman 10"/>
           <w:noProof/>
         </w:rPr>
-        <w:t>space</w:t>
-      </w:r>
-      <w:r>
-        <w:rPr>
-          <w:noProof/>
-        </w:rPr>
-        <w:t>,</w:t>
-      </w:r>
-      <w:r>
+        <w:t>space,</w:t>
+      </w:r>
+      <w:r>
+        <w:rPr>
+          <w:rFonts w:ascii="LM Roman 10" w:hAnsi="LM Roman 10"/>
+        </w:rPr>
         <w:t xml:space="preserve"> the norms squared should be equal to that of the pair of points in world space.</w:t>
       </w:r>
     </w:p>
     <w:p>
       <w:pPr>
         <w:jc w:val="left"/>
+        <w:rPr>
+          <w:rFonts w:ascii="LM Roman 10" w:hAnsi="LM Roman 10"/>
+        </w:rPr>
       </w:pPr>
     </w:p>
     <w:p>
       <w:pPr>
         <w:jc w:val="left"/>
+        <w:rPr>
+          <w:rFonts w:ascii="LM Roman 10" w:hAnsi="LM Roman 10"/>
+        </w:rPr>
       </w:pPr>
       <m:oMathPara>
         <m:oMath>
@@ -5962,39 +6991,67 @@
     <w:p>
       <w:pPr>
         <w:jc w:val="left"/>
+        <w:rPr>
+          <w:rFonts w:ascii="LM Roman 10" w:hAnsi="LM Roman 10"/>
+        </w:rPr>
       </w:pPr>
     </w:p>
     <w:p>
       <w:pPr>
         <w:jc w:val="left"/>
-      </w:pPr>
-      <w:r>
+        <w:rPr>
+          <w:rFonts w:ascii="LM Roman 10" w:hAnsi="LM Roman 10"/>
+        </w:rPr>
+      </w:pPr>
+      <w:r>
+        <w:rPr>
+          <w:rFonts w:ascii="LM Roman 10" w:hAnsi="LM Roman 10"/>
+        </w:rPr>
+        <w:lastRenderedPageBreak/>
         <w:t>Since we have defined every point as a weighted sum of control points, there are only 4 points that we need to consider. Since there are only 6 ways to pair 2 points within a set of 4, we have only 6 equations to be summed for overall squared error.</w:t>
       </w:r>
     </w:p>
     <w:p>
       <w:pPr>
         <w:jc w:val="left"/>
+        <w:rPr>
+          <w:rFonts w:ascii="LM Roman 10" w:hAnsi="LM Roman 10"/>
+        </w:rPr>
       </w:pPr>
     </w:p>
     <w:p>
       <w:pPr>
         <w:jc w:val="left"/>
-      </w:pPr>
-      <w:r>
+        <w:rPr>
+          <w:rFonts w:ascii="LM Roman 10" w:hAnsi="LM Roman 10"/>
+        </w:rPr>
+      </w:pPr>
+      <w:r>
+        <w:rPr>
+          <w:rFonts w:ascii="LM Roman 10" w:hAnsi="LM Roman 10"/>
+        </w:rPr>
         <w:t>We define each the 6 differences as such</w:t>
       </w:r>
     </w:p>
     <w:p>
       <w:pPr>
         <w:jc w:val="left"/>
+        <w:rPr>
+          <w:rFonts w:ascii="LM Roman 10" w:hAnsi="LM Roman 10"/>
+        </w:rPr>
       </w:pPr>
     </w:p>
     <w:p>
       <w:pPr>
         <w:jc w:val="left"/>
-      </w:pPr>
-      <w:r>
+        <w:rPr>
+          <w:rFonts w:ascii="LM Roman 10" w:hAnsi="LM Roman 10"/>
+        </w:rPr>
+      </w:pPr>
+      <w:r>
+        <w:rPr>
+          <w:rFonts w:ascii="LM Roman 10" w:hAnsi="LM Roman 10"/>
+        </w:rPr>
         <w:t>Let</w:t>
       </w:r>
     </w:p>
@@ -6002,6 +7059,7 @@
       <w:pPr>
         <w:jc w:val="left"/>
         <w:rPr>
+          <w:rFonts w:ascii="LM Roman 10" w:hAnsi="LM Roman 10"/>
           <w:b/>
         </w:rPr>
       </w:pPr>
@@ -6127,6 +7185,7 @@
       <w:pPr>
         <w:jc w:val="left"/>
         <w:rPr>
+          <w:rFonts w:ascii="LM Roman 10" w:hAnsi="LM Roman 10"/>
           <w:b/>
         </w:rPr>
       </w:pPr>
@@ -6260,6 +7319,7 @@
       <w:pPr>
         <w:jc w:val="left"/>
         <w:rPr>
+          <w:rFonts w:ascii="LM Roman 10" w:hAnsi="LM Roman 10"/>
           <w:b/>
         </w:rPr>
       </w:pPr>
@@ -6392,6 +7452,7 @@
       <w:pPr>
         <w:jc w:val="left"/>
         <w:rPr>
+          <w:rFonts w:ascii="LM Roman 10" w:hAnsi="LM Roman 10"/>
           <w:b/>
         </w:rPr>
       </w:pPr>
@@ -6523,6 +7584,9 @@
     <w:p>
       <w:pPr>
         <w:jc w:val="left"/>
+        <w:rPr>
+          <w:rFonts w:ascii="LM Roman 10" w:hAnsi="LM Roman 10"/>
+        </w:rPr>
       </w:pPr>
       <m:oMathPara>
         <m:oMath>
@@ -6652,6 +7716,9 @@
     <w:p>
       <w:pPr>
         <w:jc w:val="left"/>
+        <w:rPr>
+          <w:rFonts w:ascii="LM Roman 10" w:hAnsi="LM Roman 10"/>
+        </w:rPr>
       </w:pPr>
       <m:oMathPara>
         <m:oMath>
@@ -6781,11 +7848,17 @@
     <w:p>
       <w:pPr>
         <w:jc w:val="left"/>
+        <w:rPr>
+          <w:rFonts w:ascii="LM Roman 10" w:hAnsi="LM Roman 10"/>
+        </w:rPr>
       </w:pPr>
     </w:p>
     <w:p>
       <w:pPr>
         <w:jc w:val="left"/>
+        <w:rPr>
+          <w:rFonts w:ascii="LM Roman 10" w:hAnsi="LM Roman 10"/>
+        </w:rPr>
       </w:pPr>
       <m:oMathPara>
         <m:oMath>
@@ -7335,13 +8408,22 @@
     <w:p>
       <w:pPr>
         <w:jc w:val="left"/>
+        <w:rPr>
+          <w:rFonts w:ascii="LM Roman 10" w:hAnsi="LM Roman 10"/>
+        </w:rPr>
       </w:pPr>
     </w:p>
     <w:p>
       <w:pPr>
         <w:jc w:val="left"/>
-      </w:pPr>
-      <w:r>
+        <w:rPr>
+          <w:rFonts w:ascii="LM Roman 10" w:hAnsi="LM Roman 10"/>
+        </w:rPr>
+      </w:pPr>
+      <w:r>
+        <w:rPr>
+          <w:rFonts w:ascii="LM Roman 10" w:hAnsi="LM Roman 10"/>
+        </w:rPr>
         <w:t xml:space="preserve">We notice that squaring the norm squared yields quartic equations, which creates negative solutions. For example, if </w:t>
       </w:r>
       <m:oMath>
@@ -7366,6 +8448,9 @@
         </m:acc>
       </m:oMath>
       <w:r>
+        <w:rPr>
+          <w:rFonts w:ascii="LM Roman 10" w:hAnsi="LM Roman 10"/>
+        </w:rPr>
         <w:t xml:space="preserve"> was the vector of weights that minimized </w:t>
       </w:r>
       <m:oMath>
@@ -7397,6 +8482,9 @@
         </m:sSup>
       </m:oMath>
       <w:r>
+        <w:rPr>
+          <w:rFonts w:ascii="LM Roman 10" w:hAnsi="LM Roman 10"/>
+        </w:rPr>
         <w:t xml:space="preserve">, then </w:t>
       </w:r>
       <m:oMath>
@@ -7427,19 +8515,31 @@
         </m:acc>
       </m:oMath>
       <w:r>
+        <w:rPr>
+          <w:rFonts w:ascii="LM Roman 10" w:hAnsi="LM Roman 10"/>
+        </w:rPr>
         <w:t xml:space="preserve"> would also be a solution to the minimum.</w:t>
       </w:r>
     </w:p>
     <w:p>
       <w:pPr>
         <w:jc w:val="left"/>
+        <w:rPr>
+          <w:rFonts w:ascii="LM Roman 10" w:hAnsi="LM Roman 10"/>
+        </w:rPr>
       </w:pPr>
     </w:p>
     <w:p>
       <w:pPr>
         <w:jc w:val="left"/>
-      </w:pPr>
-      <w:r>
+        <w:rPr>
+          <w:rFonts w:ascii="LM Roman 10" w:hAnsi="LM Roman 10"/>
+        </w:rPr>
+      </w:pPr>
+      <w:r>
+        <w:rPr>
+          <w:rFonts w:ascii="LM Roman 10" w:hAnsi="LM Roman 10"/>
+        </w:rPr>
         <w:t xml:space="preserve">In practice, this means that the rotation and translation are negative, which results in the points within the camera system having a negative </w:t>
       </w:r>
       <m:oMath>
@@ -7451,6 +8551,9 @@
         </m:r>
       </m:oMath>
       <w:r>
+        <w:rPr>
+          <w:rFonts w:ascii="LM Roman 10" w:hAnsi="LM Roman 10"/>
+        </w:rPr>
         <w:t xml:space="preserve"> coordinate. This is impossible due to camera coordinate conventions, therefore, the points are then multiplied by </w:t>
       </w:r>
       <m:oMath>
@@ -7462,6 +8565,9 @@
         </m:r>
       </m:oMath>
       <w:r>
+        <w:rPr>
+          <w:rFonts w:ascii="LM Roman 10" w:hAnsi="LM Roman 10"/>
+        </w:rPr>
         <w:t xml:space="preserve"> and the proper transform is found. This problem is avoided if the 2-norm squared residuals are used instead of the 2-norm squared-squared residuals. However, the derivative computation is elegantly expressed using the </w:t>
       </w:r>
       <m:oMath>
@@ -7493,32 +8599,53 @@
         </m:sSup>
       </m:oMath>
       <w:r>
+        <w:rPr>
+          <w:rFonts w:ascii="LM Roman 10" w:hAnsi="LM Roman 10"/>
+        </w:rPr>
         <w:t xml:space="preserve"> expression from earlier which is helpful in using Gauss-Newton methods.</w:t>
       </w:r>
     </w:p>
     <w:p>
       <w:pPr>
         <w:jc w:val="left"/>
+        <w:rPr>
+          <w:rFonts w:ascii="LM Roman 10" w:hAnsi="LM Roman 10"/>
+        </w:rPr>
       </w:pPr>
     </w:p>
     <w:p>
       <w:pPr>
         <w:jc w:val="left"/>
-      </w:pPr>
-      <w:r>
+        <w:rPr>
+          <w:rFonts w:ascii="LM Roman 10" w:hAnsi="LM Roman 10"/>
+        </w:rPr>
+      </w:pPr>
+      <w:r>
+        <w:rPr>
+          <w:rFonts w:ascii="LM Roman 10" w:hAnsi="LM Roman 10"/>
+        </w:rPr>
         <w:t>The problem is then state below:</w:t>
       </w:r>
     </w:p>
     <w:p>
       <w:pPr>
         <w:jc w:val="left"/>
+        <w:rPr>
+          <w:rFonts w:ascii="LM Roman 10" w:hAnsi="LM Roman 10"/>
+        </w:rPr>
       </w:pPr>
     </w:p>
     <w:p>
       <w:pPr>
         <w:jc w:val="left"/>
-      </w:pPr>
-      <w:r>
+        <w:rPr>
+          <w:rFonts w:ascii="LM Roman 10" w:hAnsi="LM Roman 10"/>
+        </w:rPr>
+      </w:pPr>
+      <w:r>
+        <w:rPr>
+          <w:rFonts w:ascii="LM Roman 10" w:hAnsi="LM Roman 10"/>
+        </w:rPr>
         <w:t xml:space="preserve">Minimize </w:t>
       </w:r>
       <m:oMath>
@@ -7550,6 +8677,9 @@
         </m:sSup>
       </m:oMath>
       <w:r>
+        <w:rPr>
+          <w:rFonts w:ascii="LM Roman 10" w:hAnsi="LM Roman 10"/>
+        </w:rPr>
         <w:t xml:space="preserve"> with respect to </w:t>
       </w:r>
       <m:oMath>
@@ -7692,13 +8822,22 @@
     <w:p>
       <w:pPr>
         <w:jc w:val="left"/>
+        <w:rPr>
+          <w:rFonts w:ascii="LM Roman 10" w:hAnsi="LM Roman 10"/>
+        </w:rPr>
       </w:pPr>
     </w:p>
     <w:p>
       <w:pPr>
         <w:jc w:val="left"/>
-      </w:pPr>
-      <w:r>
+        <w:rPr>
+          <w:rFonts w:ascii="LM Roman 10" w:hAnsi="LM Roman 10"/>
+        </w:rPr>
+      </w:pPr>
+      <w:r>
+        <w:rPr>
+          <w:rFonts w:ascii="LM Roman 10" w:hAnsi="LM Roman 10"/>
+        </w:rPr>
         <w:t xml:space="preserve">Since Gauss-Newton requires the derivatives of the residuals to be computed for each data point </w:t>
       </w:r>
       <m:oMath>
@@ -7713,19 +8852,31 @@
     <w:p>
       <w:pPr>
         <w:jc w:val="left"/>
+        <w:rPr>
+          <w:rFonts w:ascii="LM Roman 10" w:hAnsi="LM Roman 10"/>
+        </w:rPr>
       </w:pPr>
     </w:p>
     <w:p>
       <w:pPr>
         <w:jc w:val="left"/>
-      </w:pPr>
-      <w:r>
+        <w:rPr>
+          <w:rFonts w:ascii="LM Roman 10" w:hAnsi="LM Roman 10"/>
+        </w:rPr>
+      </w:pPr>
+      <w:r>
+        <w:rPr>
+          <w:rFonts w:ascii="LM Roman 10" w:hAnsi="LM Roman 10"/>
+        </w:rPr>
         <w:t xml:space="preserve">Let </w:t>
       </w:r>
     </w:p>
     <w:p>
       <w:pPr>
         <w:jc w:val="left"/>
+        <w:rPr>
+          <w:rFonts w:ascii="LM Roman 10" w:hAnsi="LM Roman 10"/>
+        </w:rPr>
       </w:pPr>
       <m:oMathPara>
         <m:oMath>
@@ -8213,13 +9364,22 @@
     <w:p>
       <w:pPr>
         <w:jc w:val="left"/>
+        <w:rPr>
+          <w:rFonts w:ascii="LM Roman 10" w:hAnsi="LM Roman 10"/>
+        </w:rPr>
       </w:pPr>
     </w:p>
     <w:p>
       <w:pPr>
         <w:jc w:val="left"/>
-      </w:pPr>
-      <w:r>
+        <w:rPr>
+          <w:rFonts w:ascii="LM Roman 10" w:hAnsi="LM Roman 10"/>
+        </w:rPr>
+      </w:pPr>
+      <w:r>
+        <w:rPr>
+          <w:rFonts w:ascii="LM Roman 10" w:hAnsi="LM Roman 10"/>
+        </w:rPr>
         <w:t xml:space="preserve">We formulate the Jacobian, which holds the derivative of </w:t>
       </w:r>
       <m:oMath>
@@ -8251,6 +9411,9 @@
         </m:sSub>
       </m:oMath>
       <w:r>
+        <w:rPr>
+          <w:rFonts w:ascii="LM Roman 10" w:hAnsi="LM Roman 10"/>
+        </w:rPr>
         <w:t xml:space="preserve"> with respect to </w:t>
       </w:r>
       <m:oMath>
@@ -8282,6 +9445,9 @@
         </m:sSub>
       </m:oMath>
       <w:r>
+        <w:rPr>
+          <w:rFonts w:ascii="LM Roman 10" w:hAnsi="LM Roman 10"/>
+        </w:rPr>
         <w:t xml:space="preserve"> in the columns, evaluated at </w:t>
       </w:r>
       <m:oMath>
@@ -8322,11 +9488,15 @@
       </m:oMath>
       <w:r>
         <w:rPr>
+          <w:rFonts w:ascii="LM Roman 10" w:hAnsi="LM Roman 10"/>
           <w:b/>
         </w:rPr>
         <w:t xml:space="preserve"> </w:t>
       </w:r>
       <w:r>
+        <w:rPr>
+          <w:rFonts w:ascii="LM Roman 10" w:hAnsi="LM Roman 10"/>
+        </w:rPr>
         <w:t xml:space="preserve">in its </w:t>
       </w:r>
       <m:oMath>
@@ -8338,6 +9508,9 @@
         </m:r>
       </m:oMath>
       <w:r>
+        <w:rPr>
+          <w:rFonts w:ascii="LM Roman 10" w:hAnsi="LM Roman 10"/>
+        </w:rPr>
         <w:t xml:space="preserve"> row. </w:t>
       </w:r>
       <m:oMath>
@@ -8362,6 +9535,9 @@
         </m:acc>
       </m:oMath>
       <w:r>
+        <w:rPr>
+          <w:rFonts w:ascii="LM Roman 10" w:hAnsi="LM Roman 10"/>
+        </w:rPr>
         <w:t xml:space="preserve"> is the vector containing all </w:t>
       </w:r>
       <m:oMath>
@@ -8393,6 +9569,9 @@
         </m:sSub>
       </m:oMath>
       <w:r>
+        <w:rPr>
+          <w:rFonts w:ascii="LM Roman 10" w:hAnsi="LM Roman 10"/>
+        </w:rPr>
         <w:t xml:space="preserve">. This is basically a derivative matrix calculated for each data point. Note that superscript </w:t>
       </w:r>
       <m:oMath>
@@ -8404,6 +9583,9 @@
         </m:r>
       </m:oMath>
       <w:r>
+        <w:rPr>
+          <w:rFonts w:ascii="LM Roman 10" w:hAnsi="LM Roman 10"/>
+        </w:rPr>
         <w:t xml:space="preserve"> denotes the iteration count. This means that we must initialize </w:t>
       </w:r>
       <m:oMath>
@@ -8448,25 +9630,40 @@
         </m:sSup>
       </m:oMath>
       <w:r>
+        <w:rPr>
+          <w:rFonts w:ascii="LM Roman 10" w:hAnsi="LM Roman 10"/>
+        </w:rPr>
         <w:t>.</w:t>
       </w:r>
     </w:p>
     <w:p>
       <w:pPr>
         <w:jc w:val="left"/>
+        <w:rPr>
+          <w:rFonts w:ascii="LM Roman 10" w:hAnsi="LM Roman 10"/>
+        </w:rPr>
       </w:pPr>
     </w:p>
     <w:p>
       <w:pPr>
         <w:jc w:val="left"/>
-      </w:pPr>
-      <w:r>
+        <w:rPr>
+          <w:rFonts w:ascii="LM Roman 10" w:hAnsi="LM Roman 10"/>
+        </w:rPr>
+      </w:pPr>
+      <w:r>
+        <w:rPr>
+          <w:rFonts w:ascii="LM Roman 10" w:hAnsi="LM Roman 10"/>
+        </w:rPr>
         <w:t>Let</w:t>
       </w:r>
     </w:p>
     <w:p>
       <w:pPr>
         <w:jc w:val="left"/>
+        <w:rPr>
+          <w:rFonts w:ascii="LM Roman 10" w:hAnsi="LM Roman 10"/>
+        </w:rPr>
       </w:pPr>
       <m:oMathPara>
         <m:oMath>
@@ -8554,7 +9751,7 @@
                     </m:sSub>
                     <m:ctrlPr>
                       <w:rPr>
-                        <w:rFonts w:ascii="Cambria Math" w:eastAsia="Cambria Math" w:hAnsi="Cambria Math" w:cs="Cambria Math"/>
+                        <w:rFonts w:ascii="Latin Modern Math" w:eastAsia="Cambria Math" w:hAnsi="Latin Modern Math" w:cs="Cambria Math"/>
                         <w:i/>
                       </w:rPr>
                     </m:ctrlPr>
@@ -8659,11 +9856,17 @@
     <w:p>
       <w:pPr>
         <w:jc w:val="left"/>
+        <w:rPr>
+          <w:rFonts w:ascii="LM Roman 10" w:hAnsi="LM Roman 10"/>
+        </w:rPr>
       </w:pPr>
     </w:p>
     <w:p>
       <w:pPr>
         <w:jc w:val="left"/>
+        <w:rPr>
+          <w:rFonts w:ascii="LM Roman 10" w:hAnsi="LM Roman 10"/>
+        </w:rPr>
       </w:pPr>
       <m:oMathPara>
         <m:oMath>
@@ -8800,11 +10003,17 @@
     <w:p>
       <w:pPr>
         <w:jc w:val="left"/>
+        <w:rPr>
+          <w:rFonts w:ascii="LM Roman 10" w:hAnsi="LM Roman 10"/>
+        </w:rPr>
       </w:pPr>
     </w:p>
     <w:p>
       <w:pPr>
         <w:jc w:val="left"/>
+        <w:rPr>
+          <w:rFonts w:ascii="LM Roman 10" w:hAnsi="LM Roman 10"/>
+        </w:rPr>
       </w:pPr>
       <m:oMathPara>
         <m:oMath>
@@ -8906,11 +10115,17 @@
     <w:p>
       <w:pPr>
         <w:jc w:val="left"/>
+        <w:rPr>
+          <w:rFonts w:ascii="LM Roman 10" w:hAnsi="LM Roman 10"/>
+        </w:rPr>
       </w:pPr>
     </w:p>
     <w:p>
       <w:pPr>
         <w:jc w:val="left"/>
+        <w:rPr>
+          <w:rFonts w:ascii="LM Roman 10" w:hAnsi="LM Roman 10"/>
+        </w:rPr>
       </w:pPr>
       <m:oMathPara>
         <m:oMath>
@@ -9084,6 +10299,7 @@
       <w:pPr>
         <w:jc w:val="left"/>
         <w:rPr>
+          <w:rFonts w:ascii="LM Roman 10" w:hAnsi="LM Roman 10"/>
           <w:b/>
         </w:rPr>
       </w:pPr>
@@ -9091,6 +10307,9 @@
     <w:p>
       <w:pPr>
         <w:jc w:val="left"/>
+        <w:rPr>
+          <w:rFonts w:ascii="LM Roman 10" w:hAnsi="LM Roman 10"/>
+        </w:rPr>
       </w:pPr>
       <m:oMathPara>
         <m:oMath>
@@ -9360,11 +10579,17 @@
     <w:p>
       <w:pPr>
         <w:jc w:val="left"/>
+        <w:rPr>
+          <w:rFonts w:ascii="LM Roman 10" w:hAnsi="LM Roman 10"/>
+        </w:rPr>
       </w:pPr>
     </w:p>
     <w:p>
       <w:pPr>
         <w:jc w:val="left"/>
+        <w:rPr>
+          <w:rFonts w:ascii="LM Roman 10" w:hAnsi="LM Roman 10"/>
+        </w:rPr>
       </w:pPr>
       <m:oMathPara>
         <m:oMath>
@@ -9625,13 +10850,22 @@
     <w:p>
       <w:pPr>
         <w:jc w:val="left"/>
+        <w:rPr>
+          <w:rFonts w:ascii="LM Roman 10" w:hAnsi="LM Roman 10"/>
+        </w:rPr>
       </w:pPr>
     </w:p>
     <w:p>
       <w:pPr>
         <w:jc w:val="both"/>
-      </w:pPr>
-      <w:r>
+        <w:rPr>
+          <w:rFonts w:ascii="LM Roman 10" w:hAnsi="LM Roman 10"/>
+        </w:rPr>
+      </w:pPr>
+      <w:r>
+        <w:rPr>
+          <w:rFonts w:ascii="LM Roman 10" w:hAnsi="LM Roman 10"/>
+        </w:rPr>
         <w:t xml:space="preserve">This results in a general method to solve for </w:t>
       </w:r>
       <m:oMath>
@@ -9656,6 +10890,9 @@
         </m:acc>
       </m:oMath>
       <w:r>
+        <w:rPr>
+          <w:rFonts w:ascii="LM Roman 10" w:hAnsi="LM Roman 10"/>
+        </w:rPr>
         <w:t xml:space="preserve"> regardless of the number of approximate singular vectors </w:t>
       </w:r>
       <m:oMath>
@@ -9667,6 +10904,9 @@
         </m:r>
       </m:oMath>
       <w:r>
+        <w:rPr>
+          <w:rFonts w:ascii="LM Roman 10" w:hAnsi="LM Roman 10"/>
+        </w:rPr>
         <w:t xml:space="preserve">. For example, if we are only considering using vector </w:t>
       </w:r>
       <m:oMath>
@@ -9698,6 +10938,9 @@
         </m:sSub>
       </m:oMath>
       <w:r>
+        <w:rPr>
+          <w:rFonts w:ascii="LM Roman 10" w:hAnsi="LM Roman 10"/>
+        </w:rPr>
         <w:t xml:space="preserve"> to solve the system. Then </w:t>
       </w:r>
       <m:oMath>
@@ -9729,6 +10972,9 @@
         </m:sSub>
       </m:oMath>
       <w:r>
+        <w:rPr>
+          <w:rFonts w:ascii="LM Roman 10" w:hAnsi="LM Roman 10"/>
+        </w:rPr>
         <w:t xml:space="preserve"> is initialized and </w:t>
       </w:r>
       <m:oMath>
@@ -9766,19 +11012,31 @@
         </m:r>
       </m:oMath>
       <w:r>
+        <w:rPr>
+          <w:rFonts w:ascii="LM Roman 10" w:hAnsi="LM Roman 10"/>
+        </w:rPr>
         <w:t>.</w:t>
       </w:r>
     </w:p>
     <w:p>
       <w:pPr>
         <w:jc w:val="both"/>
+        <w:rPr>
+          <w:rFonts w:ascii="LM Roman 10" w:hAnsi="LM Roman 10"/>
+        </w:rPr>
       </w:pPr>
     </w:p>
     <w:p>
       <w:pPr>
         <w:jc w:val="both"/>
-      </w:pPr>
-      <w:r>
+        <w:rPr>
+          <w:rFonts w:ascii="LM Roman 10" w:hAnsi="LM Roman 10"/>
+        </w:rPr>
+      </w:pPr>
+      <w:r>
+        <w:rPr>
+          <w:rFonts w:ascii="LM Roman 10" w:hAnsi="LM Roman 10"/>
+        </w:rPr>
         <w:t xml:space="preserve">Calculating the linear combination to find </w:t>
       </w:r>
       <m:oMath>
@@ -9803,6 +11061,9 @@
         </m:acc>
       </m:oMath>
       <w:r>
+        <w:rPr>
+          <w:rFonts w:ascii="LM Roman 10" w:hAnsi="LM Roman 10"/>
+        </w:rPr>
         <w:t xml:space="preserve"> is then the linear combination with the </w:t>
       </w:r>
       <m:oMath>
@@ -9833,17 +11094,26 @@
         </m:r>
       </m:oMath>
       <w:r>
+        <w:rPr>
+          <w:rFonts w:ascii="LM Roman 10" w:hAnsi="LM Roman 10"/>
+        </w:rPr>
         <w:t xml:space="preserve"> values</w:t>
       </w:r>
     </w:p>
     <w:p>
       <w:pPr>
         <w:jc w:val="both"/>
+        <w:rPr>
+          <w:rFonts w:ascii="LM Roman 10" w:hAnsi="LM Roman 10"/>
+        </w:rPr>
       </w:pPr>
     </w:p>
     <w:p>
       <w:pPr>
         <w:jc w:val="both"/>
+        <w:rPr>
+          <w:rFonts w:ascii="LM Roman 10" w:hAnsi="LM Roman 10"/>
+        </w:rPr>
       </w:pPr>
       <m:oMathPara>
         <m:oMath>
@@ -10104,45 +11374,75 @@
     <w:p>
       <w:pPr>
         <w:jc w:val="both"/>
+        <w:rPr>
+          <w:rFonts w:ascii="LM Roman 10" w:hAnsi="LM Roman 10"/>
+        </w:rPr>
       </w:pPr>
     </w:p>
     <w:p>
       <w:pPr>
         <w:jc w:val="both"/>
-      </w:pPr>
-      <w:r>
+        <w:rPr>
+          <w:rFonts w:ascii="LM Roman 10" w:hAnsi="LM Roman 10"/>
+        </w:rPr>
+      </w:pPr>
+      <w:r>
+        <w:rPr>
+          <w:rFonts w:ascii="LM Roman 10" w:hAnsi="LM Roman 10"/>
+        </w:rPr>
         <w:t>Then the transformed control points in camera space can be calculated.</w:t>
       </w:r>
     </w:p>
     <w:p>
       <w:pPr>
         <w:jc w:val="both"/>
+        <w:rPr>
+          <w:rFonts w:ascii="LM Roman 10" w:hAnsi="LM Roman 10"/>
+        </w:rPr>
       </w:pPr>
     </w:p>
     <w:p>
       <w:pPr>
         <w:pStyle w:val="Heading2"/>
-      </w:pPr>
-      <w:r>
+        <w:rPr>
+          <w:rFonts w:ascii="LM Roman 10" w:hAnsi="LM Roman 10"/>
+        </w:rPr>
+      </w:pPr>
+      <w:r>
+        <w:rPr>
+          <w:rFonts w:ascii="LM Roman 10" w:hAnsi="LM Roman 10"/>
+        </w:rPr>
         <w:t>Recover the camera control points</w:t>
       </w:r>
     </w:p>
     <w:p>
       <w:pPr>
         <w:jc w:val="both"/>
+        <w:rPr>
+          <w:rFonts w:ascii="LM Roman 10" w:hAnsi="LM Roman 10"/>
+        </w:rPr>
       </w:pPr>
     </w:p>
     <w:p>
       <w:pPr>
         <w:jc w:val="both"/>
-      </w:pPr>
-      <w:r>
+        <w:rPr>
+          <w:rFonts w:ascii="LM Roman 10" w:hAnsi="LM Roman 10"/>
+        </w:rPr>
+      </w:pPr>
+      <w:r>
+        <w:rPr>
+          <w:rFonts w:ascii="LM Roman 10" w:hAnsi="LM Roman 10"/>
+        </w:rPr>
         <w:t>Let</w:t>
       </w:r>
     </w:p>
     <w:p>
       <w:pPr>
         <w:jc w:val="both"/>
+        <w:rPr>
+          <w:rFonts w:ascii="LM Roman 10" w:hAnsi="LM Roman 10"/>
+        </w:rPr>
       </w:pPr>
       <m:oMathPara>
         <m:oMath>
@@ -10279,24 +11579,39 @@
     <w:p>
       <w:pPr>
         <w:jc w:val="both"/>
+        <w:rPr>
+          <w:rFonts w:ascii="LM Roman 10" w:hAnsi="LM Roman 10"/>
+        </w:rPr>
       </w:pPr>
     </w:p>
     <w:p>
       <w:pPr>
         <w:jc w:val="both"/>
-      </w:pPr>
-      <w:r>
+        <w:rPr>
+          <w:rFonts w:ascii="LM Roman 10" w:hAnsi="LM Roman 10"/>
+        </w:rPr>
+      </w:pPr>
+      <w:r>
+        <w:rPr>
+          <w:rFonts w:ascii="LM Roman 10" w:hAnsi="LM Roman 10"/>
+        </w:rPr>
         <w:t>Then the transformed control points can be recovered in camera space.</w:t>
       </w:r>
     </w:p>
     <w:p>
       <w:pPr>
         <w:jc w:val="both"/>
+        <w:rPr>
+          <w:rFonts w:ascii="LM Roman 10" w:hAnsi="LM Roman 10"/>
+        </w:rPr>
       </w:pPr>
     </w:p>
     <w:p>
       <w:pPr>
         <w:jc w:val="both"/>
+        <w:rPr>
+          <w:rFonts w:ascii="LM Roman 10" w:hAnsi="LM Roman 10"/>
+        </w:rPr>
       </w:pPr>
       <m:oMathPara>
         <m:oMath>
@@ -10485,6 +11800,9 @@
     <w:p>
       <w:pPr>
         <w:jc w:val="both"/>
+        <w:rPr>
+          <w:rFonts w:ascii="LM Roman 10" w:hAnsi="LM Roman 10"/>
+        </w:rPr>
       </w:pPr>
       <m:oMathPara>
         <m:oMath>
@@ -10673,6 +11991,9 @@
     <w:p>
       <w:pPr>
         <w:jc w:val="both"/>
+        <w:rPr>
+          <w:rFonts w:ascii="LM Roman 10" w:hAnsi="LM Roman 10"/>
+        </w:rPr>
       </w:pPr>
       <m:oMathPara>
         <m:oMath>
@@ -10835,6 +12156,9 @@
     <w:p>
       <w:pPr>
         <w:jc w:val="both"/>
+        <w:rPr>
+          <w:rFonts w:ascii="LM Roman 10" w:hAnsi="LM Roman 10"/>
+        </w:rPr>
       </w:pPr>
       <m:oMathPara>
         <m:oMath>
@@ -11021,12 +12345,16 @@
     <w:p>
       <w:pPr>
         <w:jc w:val="both"/>
+        <w:rPr>
+          <w:rFonts w:ascii="LM Roman 10" w:hAnsi="LM Roman 10"/>
+        </w:rPr>
       </w:pPr>
     </w:p>
     <w:p>
       <w:pPr>
         <w:jc w:val="both"/>
         <w:rPr>
+          <w:rFonts w:ascii="LM Roman 10" w:hAnsi="LM Roman 10"/>
           <w:b/>
         </w:rPr>
       </w:pPr>
@@ -11158,7 +12486,7 @@
                     </m:sSubSup>
                     <m:ctrlPr>
                       <w:rPr>
-                        <w:rFonts w:ascii="Cambria Math" w:eastAsia="Cambria Math" w:hAnsi="Cambria Math" w:cs="Cambria Math"/>
+                        <w:rFonts w:ascii="Latin Modern Math" w:eastAsia="Cambria Math" w:hAnsi="Latin Modern Math" w:cs="Cambria Math"/>
                         <w:b/>
                         <w:i/>
                       </w:rPr>
@@ -11331,21 +12659,36 @@
     <w:p>
       <w:pPr>
         <w:jc w:val="both"/>
+        <w:rPr>
+          <w:rFonts w:ascii="LM Roman 10" w:hAnsi="LM Roman 10"/>
+        </w:rPr>
       </w:pPr>
     </w:p>
     <w:p>
       <w:pPr>
         <w:pStyle w:val="Heading2"/>
-      </w:pPr>
-      <w:r>
+        <w:rPr>
+          <w:rFonts w:ascii="LM Roman 10" w:hAnsi="LM Roman 10"/>
+        </w:rPr>
+      </w:pPr>
+      <w:r>
+        <w:rPr>
+          <w:rFonts w:ascii="LM Roman 10" w:hAnsi="LM Roman 10"/>
+        </w:rPr>
         <w:t>Calculate the coordinates in camera space</w:t>
       </w:r>
     </w:p>
     <w:p>
       <w:pPr>
         <w:jc w:val="both"/>
-      </w:pPr>
-      <w:r>
+        <w:rPr>
+          <w:rFonts w:ascii="LM Roman 10" w:hAnsi="LM Roman 10"/>
+        </w:rPr>
+      </w:pPr>
+      <w:r>
+        <w:rPr>
+          <w:rFonts w:ascii="LM Roman 10" w:hAnsi="LM Roman 10"/>
+        </w:rPr>
         <w:t xml:space="preserve">At this point since the weights in </w:t>
       </w:r>
       <m:oMath>
@@ -11361,11 +12704,15 @@
       </m:oMath>
       <w:r>
         <w:rPr>
+          <w:rFonts w:ascii="LM Roman 10" w:hAnsi="LM Roman 10"/>
           <w:b/>
         </w:rPr>
         <w:t xml:space="preserve"> </w:t>
       </w:r>
       <w:r>
+        <w:rPr>
+          <w:rFonts w:ascii="LM Roman 10" w:hAnsi="LM Roman 10"/>
+        </w:rPr>
         <w:t xml:space="preserve">can be used to calculate all the points </w:t>
       </w:r>
       <m:oMath>
@@ -11404,6 +12751,7 @@
       <w:pPr>
         <w:jc w:val="both"/>
         <w:rPr>
+          <w:rFonts w:ascii="LM Roman 10" w:hAnsi="LM Roman 10"/>
           <w:b/>
         </w:rPr>
       </w:pPr>
@@ -11412,6 +12760,7 @@
       <w:pPr>
         <w:jc w:val="both"/>
         <w:rPr>
+          <w:rFonts w:ascii="LM Roman 10" w:hAnsi="LM Roman 10"/>
           <w:b/>
         </w:rPr>
       </w:pPr>
@@ -11501,6 +12850,7 @@
       <w:pPr>
         <w:jc w:val="both"/>
         <w:rPr>
+          <w:rFonts w:ascii="LM Roman 10" w:hAnsi="LM Roman 10"/>
           <w:b/>
         </w:rPr>
       </w:pPr>
@@ -11508,32 +12858,53 @@
     <w:p>
       <w:pPr>
         <w:jc w:val="both"/>
-      </w:pPr>
-      <w:r>
+        <w:rPr>
+          <w:rFonts w:ascii="LM Roman 10" w:hAnsi="LM Roman 10"/>
+        </w:rPr>
+      </w:pPr>
+      <w:r>
+        <w:rPr>
+          <w:rFonts w:ascii="LM Roman 10" w:hAnsi="LM Roman 10"/>
+        </w:rPr>
         <w:t>Although scales should be very close at this point, we compute the scale factor to equate the norms again.</w:t>
       </w:r>
     </w:p>
     <w:p>
       <w:pPr>
         <w:jc w:val="both"/>
+        <w:rPr>
+          <w:rFonts w:ascii="LM Roman 10" w:hAnsi="LM Roman 10"/>
+        </w:rPr>
       </w:pPr>
     </w:p>
     <w:p>
       <w:pPr>
         <w:jc w:val="both"/>
-      </w:pPr>
-      <w:r>
+        <w:rPr>
+          <w:rFonts w:ascii="LM Roman 10" w:hAnsi="LM Roman 10"/>
+        </w:rPr>
+      </w:pPr>
+      <w:r>
+        <w:rPr>
+          <w:rFonts w:ascii="LM Roman 10" w:hAnsi="LM Roman 10"/>
+        </w:rPr>
         <w:t>Let</w:t>
       </w:r>
     </w:p>
     <w:p>
       <w:pPr>
         <w:jc w:val="both"/>
+        <w:rPr>
+          <w:rFonts w:ascii="LM Roman 10" w:hAnsi="LM Roman 10"/>
+        </w:rPr>
       </w:pPr>
     </w:p>
     <w:p>
       <w:pPr>
         <w:jc w:val="both"/>
+        <w:rPr>
+          <w:rFonts w:ascii="LM Roman 10" w:hAnsi="LM Roman 10"/>
+        </w:rPr>
       </w:pPr>
       <m:oMathPara>
         <m:oMath>
@@ -11639,11 +13010,17 @@
     <w:p>
       <w:pPr>
         <w:jc w:val="both"/>
+        <w:rPr>
+          <w:rFonts w:ascii="LM Roman 10" w:hAnsi="LM Roman 10"/>
+        </w:rPr>
       </w:pPr>
     </w:p>
     <w:p>
       <w:pPr>
         <w:jc w:val="both"/>
+        <w:rPr>
+          <w:rFonts w:ascii="LM Roman 10" w:hAnsi="LM Roman 10"/>
+        </w:rPr>
       </w:pPr>
       <m:oMathPara>
         <m:oMath>
@@ -11752,13 +13129,22 @@
     <w:p>
       <w:pPr>
         <w:jc w:val="both"/>
+        <w:rPr>
+          <w:rFonts w:ascii="LM Roman 10" w:hAnsi="LM Roman 10"/>
+        </w:rPr>
       </w:pPr>
     </w:p>
     <w:p>
       <w:pPr>
         <w:jc w:val="both"/>
-      </w:pPr>
-      <w:r>
+        <w:rPr>
+          <w:rFonts w:ascii="LM Roman 10" w:hAnsi="LM Roman 10"/>
+        </w:rPr>
+      </w:pPr>
+      <w:r>
+        <w:rPr>
+          <w:rFonts w:ascii="LM Roman 10" w:hAnsi="LM Roman 10"/>
+        </w:rPr>
         <w:t xml:space="preserve">Then we compute </w:t>
       </w:r>
       <m:oMath>
@@ -11770,6 +13156,9 @@
         </m:r>
       </m:oMath>
       <w:r>
+        <w:rPr>
+          <w:rFonts w:ascii="LM Roman 10" w:hAnsi="LM Roman 10"/>
+        </w:rPr>
         <w:t xml:space="preserve"> such that the squared error in norms </w:t>
       </w:r>
       <m:oMath>
@@ -11804,11 +13193,17 @@
     <w:p>
       <w:pPr>
         <w:jc w:val="both"/>
+        <w:rPr>
+          <w:rFonts w:ascii="LM Roman 10" w:hAnsi="LM Roman 10"/>
+        </w:rPr>
       </w:pPr>
     </w:p>
     <w:p>
       <w:pPr>
         <w:jc w:val="both"/>
+        <w:rPr>
+          <w:rFonts w:ascii="LM Roman 10" w:hAnsi="LM Roman 10"/>
+        </w:rPr>
       </w:pPr>
       <m:oMathPara>
         <m:oMath>
@@ -11992,14 +13387,22 @@
     <w:p>
       <w:pPr>
         <w:jc w:val="both"/>
+        <w:rPr>
+          <w:rFonts w:ascii="LM Roman 10" w:hAnsi="LM Roman 10"/>
+        </w:rPr>
       </w:pPr>
     </w:p>
     <w:p>
       <w:pPr>
         <w:jc w:val="both"/>
-      </w:pPr>
-      <w:r>
-        <w:lastRenderedPageBreak/>
+        <w:rPr>
+          <w:rFonts w:ascii="LM Roman 10" w:hAnsi="LM Roman 10"/>
+        </w:rPr>
+      </w:pPr>
+      <w:r>
+        <w:rPr>
+          <w:rFonts w:ascii="LM Roman 10" w:hAnsi="LM Roman 10"/>
+        </w:rPr>
         <w:t xml:space="preserve">Taking the derivative of </w:t>
       </w:r>
       <m:oMath>
@@ -12031,17 +13434,26 @@
         </m:sSup>
       </m:oMath>
       <w:r>
+        <w:rPr>
+          <w:rFonts w:ascii="LM Roman 10" w:hAnsi="LM Roman 10"/>
+        </w:rPr>
         <w:t xml:space="preserve"> with respect to lambda</w:t>
       </w:r>
     </w:p>
     <w:p>
       <w:pPr>
         <w:jc w:val="both"/>
+        <w:rPr>
+          <w:rFonts w:ascii="LM Roman 10" w:hAnsi="LM Roman 10"/>
+        </w:rPr>
       </w:pPr>
     </w:p>
     <w:p>
       <w:pPr>
         <w:jc w:val="both"/>
+        <w:rPr>
+          <w:rFonts w:ascii="LM Roman 10" w:hAnsi="LM Roman 10"/>
+        </w:rPr>
       </w:pPr>
       <m:oMathPara>
         <m:oMath>
@@ -12271,13 +13683,22 @@
     <w:p>
       <w:pPr>
         <w:jc w:val="both"/>
+        <w:rPr>
+          <w:rFonts w:ascii="LM Roman 10" w:hAnsi="LM Roman 10"/>
+        </w:rPr>
       </w:pPr>
     </w:p>
     <w:p>
       <w:pPr>
         <w:jc w:val="both"/>
-      </w:pPr>
-      <w:r>
+        <w:rPr>
+          <w:rFonts w:ascii="LM Roman 10" w:hAnsi="LM Roman 10"/>
+        </w:rPr>
+      </w:pPr>
+      <w:r>
+        <w:rPr>
+          <w:rFonts w:ascii="LM Roman 10" w:hAnsi="LM Roman 10"/>
+        </w:rPr>
         <w:t xml:space="preserve">Setting the derivative to zero allows us to express </w:t>
       </w:r>
       <m:oMath>
@@ -12289,17 +13710,26 @@
         </m:r>
       </m:oMath>
       <w:r>
+        <w:rPr>
+          <w:rFonts w:ascii="LM Roman 10" w:hAnsi="LM Roman 10"/>
+        </w:rPr>
         <w:t xml:space="preserve"> in closed form by using dot products, or equivalently, inner products.</w:t>
       </w:r>
     </w:p>
     <w:p>
       <w:pPr>
         <w:jc w:val="both"/>
+        <w:rPr>
+          <w:rFonts w:ascii="LM Roman 10" w:hAnsi="LM Roman 10"/>
+        </w:rPr>
       </w:pPr>
     </w:p>
     <w:p>
       <w:pPr>
         <w:jc w:val="both"/>
+        <w:rPr>
+          <w:rFonts w:ascii="LM Roman 10" w:hAnsi="LM Roman 10"/>
+        </w:rPr>
       </w:pPr>
       <m:oMathPara>
         <m:oMath>
@@ -12609,41 +14039,57 @@
     <w:p>
       <w:pPr>
         <w:jc w:val="both"/>
+        <w:rPr>
+          <w:rFonts w:ascii="LM Roman 10" w:hAnsi="LM Roman 10"/>
+        </w:rPr>
       </w:pPr>
     </w:p>
     <w:p>
       <w:pPr>
         <w:jc w:val="both"/>
-      </w:pPr>
-      <w:r>
+        <w:rPr>
+          <w:rFonts w:ascii="LM Roman 10" w:hAnsi="LM Roman 10"/>
+        </w:rPr>
+      </w:pPr>
+      <w:r>
+        <w:rPr>
+          <w:rFonts w:ascii="LM Roman 10" w:hAnsi="LM Roman 10"/>
+        </w:rPr>
         <w:t xml:space="preserve">At this </w:t>
       </w:r>
       <w:r>
         <w:rPr>
+          <w:rFonts w:ascii="LM Roman 10" w:hAnsi="LM Roman 10"/>
           <w:noProof/>
         </w:rPr>
-        <w:t>point</w:t>
-      </w:r>
-      <w:r>
-        <w:rPr>
-          <w:noProof/>
-        </w:rPr>
-        <w:t>,</w:t>
-      </w:r>
-      <w:r>
+        <w:t>point,</w:t>
+      </w:r>
+      <w:r>
+        <w:rPr>
+          <w:rFonts w:ascii="LM Roman 10" w:hAnsi="LM Roman 10"/>
+        </w:rPr>
         <w:t xml:space="preserve"> the scales are the closest possible using a single scaling factor with respect to a squared residual error.</w:t>
       </w:r>
     </w:p>
     <w:p>
       <w:pPr>
         <w:jc w:val="both"/>
+        <w:rPr>
+          <w:rFonts w:ascii="LM Roman 10" w:hAnsi="LM Roman 10"/>
+        </w:rPr>
       </w:pPr>
     </w:p>
     <w:p>
       <w:pPr>
         <w:jc w:val="both"/>
-      </w:pPr>
-      <w:r>
+        <w:rPr>
+          <w:rFonts w:ascii="LM Roman 10" w:hAnsi="LM Roman 10"/>
+        </w:rPr>
+      </w:pPr>
+      <w:r>
+        <w:rPr>
+          <w:rFonts w:ascii="LM Roman 10" w:hAnsi="LM Roman 10"/>
+        </w:rPr>
         <w:t xml:space="preserve">At this point, we check if the </w:t>
       </w:r>
       <m:oMath>
@@ -12655,6 +14101,9 @@
         </m:r>
       </m:oMath>
       <w:r>
+        <w:rPr>
+          <w:rFonts w:ascii="LM Roman 10" w:hAnsi="LM Roman 10"/>
+        </w:rPr>
         <w:t xml:space="preserve"> values contained in </w:t>
       </w:r>
       <m:oMath>
@@ -12697,6 +14146,9 @@
         </m:sSup>
       </m:oMath>
       <w:r>
+        <w:rPr>
+          <w:rFonts w:ascii="LM Roman 10" w:hAnsi="LM Roman 10"/>
+        </w:rPr>
         <w:t xml:space="preserve"> are negative. If they are, then they are all negative, so we multiply </w:t>
       </w:r>
       <m:oMath>
@@ -12739,6 +14191,9 @@
         </m:sSup>
       </m:oMath>
       <w:r>
+        <w:rPr>
+          <w:rFonts w:ascii="LM Roman 10" w:hAnsi="LM Roman 10"/>
+        </w:rPr>
         <w:t xml:space="preserve"> by </w:t>
       </w:r>
       <m:oMath>
@@ -12750,43 +14205,70 @@
         </m:r>
       </m:oMath>
       <w:r>
+        <w:rPr>
+          <w:rFonts w:ascii="LM Roman 10" w:hAnsi="LM Roman 10"/>
+        </w:rPr>
         <w:t xml:space="preserve"> to get the correct points.</w:t>
       </w:r>
     </w:p>
     <w:p>
       <w:pPr>
         <w:jc w:val="both"/>
+        <w:rPr>
+          <w:rFonts w:ascii="LM Roman 10" w:hAnsi="LM Roman 10"/>
+        </w:rPr>
       </w:pPr>
     </w:p>
     <w:p>
       <w:pPr>
         <w:pStyle w:val="Heading2"/>
-      </w:pPr>
-      <w:r>
+        <w:rPr>
+          <w:rFonts w:ascii="LM Roman 10" w:hAnsi="LM Roman 10"/>
+        </w:rPr>
+      </w:pPr>
+      <w:r>
+        <w:rPr>
+          <w:rFonts w:ascii="LM Roman 10" w:hAnsi="LM Roman 10"/>
+        </w:rPr>
         <w:t>Solve the rigid body transformation problem</w:t>
       </w:r>
     </w:p>
     <w:p>
       <w:pPr>
         <w:jc w:val="both"/>
+        <w:rPr>
+          <w:rFonts w:ascii="LM Roman 10" w:hAnsi="LM Roman 10"/>
+        </w:rPr>
       </w:pPr>
     </w:p>
     <w:p>
       <w:pPr>
         <w:jc w:val="both"/>
-      </w:pPr>
-      <w:r>
+        <w:rPr>
+          <w:rFonts w:ascii="LM Roman 10" w:hAnsi="LM Roman 10"/>
+        </w:rPr>
+      </w:pPr>
+      <w:r>
+        <w:rPr>
+          <w:rFonts w:ascii="LM Roman 10" w:hAnsi="LM Roman 10"/>
+        </w:rPr>
         <w:t>Now we have two matrices with the 3D points in camera space and world space. The last step is to solve the rigid rotation problem. Start by calculating the centroids.</w:t>
       </w:r>
     </w:p>
     <w:p>
       <w:pPr>
         <w:jc w:val="both"/>
+        <w:rPr>
+          <w:rFonts w:ascii="LM Roman 10" w:hAnsi="LM Roman 10"/>
+        </w:rPr>
       </w:pPr>
     </w:p>
     <w:p>
       <w:pPr>
         <w:jc w:val="both"/>
+        <w:rPr>
+          <w:rFonts w:ascii="LM Roman 10" w:hAnsi="LM Roman 10"/>
+        </w:rPr>
       </w:pPr>
       <m:oMathPara>
         <m:oMath>
@@ -12882,6 +14364,9 @@
     <w:p>
       <w:pPr>
         <w:jc w:val="both"/>
+        <w:rPr>
+          <w:rFonts w:ascii="LM Roman 10" w:hAnsi="LM Roman 10"/>
+        </w:rPr>
       </w:pPr>
       <m:oMathPara>
         <m:oMath>
@@ -12976,13 +14461,22 @@
     <w:p>
       <w:pPr>
         <w:jc w:val="both"/>
+        <w:rPr>
+          <w:rFonts w:ascii="LM Roman 10" w:hAnsi="LM Roman 10"/>
+        </w:rPr>
       </w:pPr>
     </w:p>
     <w:p>
       <w:pPr>
         <w:jc w:val="both"/>
-      </w:pPr>
-      <w:r>
+        <w:rPr>
+          <w:rFonts w:ascii="LM Roman 10" w:hAnsi="LM Roman 10"/>
+        </w:rPr>
+      </w:pPr>
+      <w:r>
+        <w:rPr>
+          <w:rFonts w:ascii="LM Roman 10" w:hAnsi="LM Roman 10"/>
+        </w:rPr>
         <w:t xml:space="preserve">The by abuse of notation matrix </w:t>
       </w:r>
       <m:oMath>
@@ -12998,11 +14492,15 @@
       </m:oMath>
       <w:r>
         <w:rPr>
+          <w:rFonts w:ascii="LM Roman 10" w:hAnsi="LM Roman 10"/>
           <w:b/>
         </w:rPr>
         <w:t xml:space="preserve"> </w:t>
       </w:r>
       <w:r>
+        <w:rPr>
+          <w:rFonts w:ascii="LM Roman 10" w:hAnsi="LM Roman 10"/>
+        </w:rPr>
         <w:t xml:space="preserve">subtracted by the centroid </w:t>
       </w:r>
       <m:oMath>
@@ -13027,17 +14525,26 @@
         </m:acc>
       </m:oMath>
       <w:r>
+        <w:rPr>
+          <w:rFonts w:ascii="LM Roman 10" w:hAnsi="LM Roman 10"/>
+        </w:rPr>
         <w:t xml:space="preserve"> denotes a point by point subtraction.</w:t>
       </w:r>
     </w:p>
     <w:p>
       <w:pPr>
         <w:jc w:val="both"/>
+        <w:rPr>
+          <w:rFonts w:ascii="LM Roman 10" w:hAnsi="LM Roman 10"/>
+        </w:rPr>
       </w:pPr>
     </w:p>
     <w:p>
       <w:pPr>
         <w:jc w:val="both"/>
+        <w:rPr>
+          <w:rFonts w:ascii="LM Roman 10" w:hAnsi="LM Roman 10"/>
+        </w:rPr>
       </w:pPr>
       <m:oMathPara>
         <m:oMath>
@@ -13163,6 +14670,7 @@
       <w:pPr>
         <w:jc w:val="both"/>
         <w:rPr>
+          <w:rFonts w:ascii="LM Roman 10" w:hAnsi="LM Roman 10"/>
           <w:b/>
         </w:rPr>
       </w:pPr>
@@ -13170,6 +14678,9 @@
     <w:p>
       <w:pPr>
         <w:jc w:val="both"/>
+        <w:rPr>
+          <w:rFonts w:ascii="LM Roman 10" w:hAnsi="LM Roman 10"/>
+        </w:rPr>
       </w:pPr>
       <m:oMathPara>
         <m:oMath>
@@ -13295,6 +14806,7 @@
       <w:pPr>
         <w:jc w:val="both"/>
         <w:rPr>
+          <w:rFonts w:ascii="LM Roman 10" w:hAnsi="LM Roman 10"/>
           <w:b/>
         </w:rPr>
       </w:pPr>
@@ -13302,19 +14814,31 @@
     <w:p>
       <w:pPr>
         <w:jc w:val="both"/>
-      </w:pPr>
-      <w:r>
+        <w:rPr>
+          <w:rFonts w:ascii="LM Roman 10" w:hAnsi="LM Roman 10"/>
+        </w:rPr>
+      </w:pPr>
+      <w:r>
+        <w:rPr>
+          <w:rFonts w:ascii="LM Roman 10" w:hAnsi="LM Roman 10"/>
+        </w:rPr>
         <w:t>Let</w:t>
       </w:r>
     </w:p>
     <w:p>
       <w:pPr>
         <w:jc w:val="both"/>
+        <w:rPr>
+          <w:rFonts w:ascii="LM Roman 10" w:hAnsi="LM Roman 10"/>
+        </w:rPr>
       </w:pPr>
     </w:p>
     <w:p>
       <w:pPr>
         <w:jc w:val="both"/>
+        <w:rPr>
+          <w:rFonts w:ascii="LM Roman 10" w:hAnsi="LM Roman 10"/>
+        </w:rPr>
       </w:pPr>
       <m:oMathPara>
         <m:oMath>
@@ -13482,16 +15006,23 @@
     <w:p>
       <w:pPr>
         <w:jc w:val="both"/>
+        <w:rPr>
+          <w:rFonts w:ascii="LM Roman 10" w:hAnsi="LM Roman 10"/>
+        </w:rPr>
       </w:pPr>
     </w:p>
     <w:p>
       <w:pPr>
         <w:jc w:val="both"/>
         <w:rPr>
+          <w:rFonts w:ascii="LM Roman 10" w:hAnsi="LM Roman 10"/>
           <w:b/>
         </w:rPr>
       </w:pPr>
       <w:r>
+        <w:rPr>
+          <w:rFonts w:ascii="LM Roman 10" w:hAnsi="LM Roman 10"/>
+        </w:rPr>
         <w:t xml:space="preserve">Compute the Singular Value Decomposition (SVD) of </w:t>
       </w:r>
       <m:oMath>
@@ -13510,6 +15041,7 @@
       <w:pPr>
         <w:jc w:val="both"/>
         <w:rPr>
+          <w:rFonts w:ascii="LM Roman 10" w:hAnsi="LM Roman 10"/>
           <w:b/>
         </w:rPr>
       </w:pPr>
@@ -13518,6 +15050,7 @@
       <w:pPr>
         <w:jc w:val="both"/>
         <w:rPr>
+          <w:rFonts w:ascii="LM Roman 10" w:hAnsi="LM Roman 10"/>
           <w:b/>
         </w:rPr>
       </w:pPr>
@@ -13586,6 +15119,7 @@
       <w:pPr>
         <w:jc w:val="both"/>
         <w:rPr>
+          <w:rFonts w:ascii="LM Roman 10" w:hAnsi="LM Roman 10"/>
           <w:b/>
         </w:rPr>
       </w:pPr>
@@ -13593,8 +15127,14 @@
     <w:p>
       <w:pPr>
         <w:jc w:val="both"/>
-      </w:pPr>
-      <w:r>
+        <w:rPr>
+          <w:rFonts w:ascii="LM Roman 10" w:hAnsi="LM Roman 10"/>
+        </w:rPr>
+      </w:pPr>
+      <w:r>
+        <w:rPr>
+          <w:rFonts w:ascii="LM Roman 10" w:hAnsi="LM Roman 10"/>
+        </w:rPr>
         <w:t>Finally, the rotation and translation of the camera with respect to the reference coordinate frame is calculated.</w:t>
       </w:r>
     </w:p>
@@ -13602,6 +15142,7 @@
       <w:pPr>
         <w:jc w:val="both"/>
         <w:rPr>
+          <w:rFonts w:ascii="LM Roman 10" w:hAnsi="LM Roman 10"/>
           <w:b/>
         </w:rPr>
       </w:pPr>
@@ -13610,6 +15151,7 @@
       <w:pPr>
         <w:jc w:val="both"/>
         <w:rPr>
+          <w:rFonts w:ascii="LM Roman 10" w:hAnsi="LM Roman 10"/>
           <w:b/>
         </w:rPr>
       </w:pPr>
@@ -13841,6 +15383,7 @@
       <w:pPr>
         <w:jc w:val="both"/>
         <w:rPr>
+          <w:rFonts w:ascii="LM Roman 10" w:hAnsi="LM Roman 10"/>
           <w:b/>
         </w:rPr>
       </w:pPr>
@@ -13848,6 +15391,9 @@
     <w:p>
       <w:pPr>
         <w:jc w:val="both"/>
+        <w:rPr>
+          <w:rFonts w:ascii="LM Roman 10" w:hAnsi="LM Roman 10"/>
+        </w:rPr>
       </w:pPr>
       <m:oMathPara>
         <m:oMath>
@@ -13969,6 +15515,7 @@
       <w:pPr>
         <w:jc w:val="both"/>
         <w:rPr>
+          <w:rFonts w:ascii="LM Roman 10" w:hAnsi="LM Roman 10"/>
           <w:b/>
         </w:rPr>
       </w:pPr>
@@ -13976,8 +15523,14 @@
     <w:p>
       <w:pPr>
         <w:jc w:val="both"/>
-      </w:pPr>
-      <w:r>
+        <w:rPr>
+          <w:rFonts w:ascii="LM Roman 10" w:hAnsi="LM Roman 10"/>
+        </w:rPr>
+      </w:pPr>
+      <w:r>
+        <w:rPr>
+          <w:rFonts w:ascii="LM Roman 10" w:hAnsi="LM Roman 10"/>
+        </w:rPr>
         <w:t xml:space="preserve">In practice, the process is completed 4 times to solve 4 different transforms </w:t>
       </w:r>
       <m:oMath>
@@ -13992,6 +15545,9 @@
         </m:r>
       </m:oMath>
       <w:r>
+        <w:rPr>
+          <w:rFonts w:ascii="LM Roman 10" w:hAnsi="LM Roman 10"/>
+        </w:rPr>
         <w:t xml:space="preserve"> using different numbers of null vectors. For example, we compute the linear weights </w:t>
       </w:r>
       <m:oMath>
@@ -14016,53 +15572,81 @@
         </m:acc>
       </m:oMath>
       <w:r>
-        <w:t xml:space="preserve"> for 1 vector, 2 vectors, 3 vectors, and finally 4 vectors. We always keep the </w:t>
-      </w:r>
-      <w:r>
+        <w:rPr>
+          <w:rFonts w:ascii="LM Roman 10" w:hAnsi="LM Roman 10"/>
+        </w:rPr>
+        <w:t xml:space="preserve"> for 1 vector, 2 vectors, 3 vectors, and finally 4 vectors. We always keep the smallest null vectors first, and add the next smallest to compute the transformed control points. Finally, we compare the reprojection error of all 4 sets in order to pick out the best transform.</w:t>
+      </w:r>
+    </w:p>
+    <w:p>
+      <w:pPr>
+        <w:jc w:val="left"/>
+        <w:rPr>
+          <w:rFonts w:ascii="LM Roman 10" w:hAnsi="LM Roman 10"/>
+        </w:rPr>
+      </w:pPr>
+    </w:p>
+    <w:p>
+      <w:pPr>
+        <w:pStyle w:val="Heading1"/>
+        <w:rPr>
+          <w:rFonts w:ascii="LM Roman 10" w:hAnsi="LM Roman 10"/>
+        </w:rPr>
+      </w:pPr>
+      <w:r>
+        <w:rPr>
+          <w:rFonts w:ascii="LM Roman 10" w:hAnsi="LM Roman 10"/>
+        </w:rPr>
         <w:lastRenderedPageBreak/>
-        <w:t xml:space="preserve">smallest null vectors first, and add the next smallest to compute the transformed control points. Finally, we compare the </w:t>
-      </w:r>
-      <w:proofErr w:type="spellStart"/>
-      <w:r>
-        <w:t>reprojection</w:t>
-      </w:r>
-      <w:proofErr w:type="spellEnd"/>
-      <w:r>
-        <w:t xml:space="preserve"> error of all 4 sets in order to pick out the best transform.</w:t>
-      </w:r>
-    </w:p>
-    <w:p>
-      <w:pPr>
-        <w:jc w:val="left"/>
-      </w:pPr>
-    </w:p>
-    <w:p>
-      <w:pPr>
-        <w:pStyle w:val="Heading1"/>
-      </w:pPr>
-      <w:r>
-        <w:t>Rigid Transform Refinement</w:t>
+        <w:t xml:space="preserve">Reprojection SVD </w:t>
+      </w:r>
+      <w:r>
+        <w:rPr>
+          <w:rFonts w:ascii="LM Roman 10" w:hAnsi="LM Roman 10"/>
+        </w:rPr>
+        <w:t>Refinement</w:t>
+      </w:r>
+      <w:r>
+        <w:rPr>
+          <w:rFonts w:ascii="LM Roman 10" w:hAnsi="LM Roman 10"/>
+        </w:rPr>
+        <w:t xml:space="preserve"> </w:t>
       </w:r>
     </w:p>
     <w:p>
       <w:pPr>
         <w:jc w:val="both"/>
-      </w:pPr>
-      <w:r>
+        <w:rPr>
+          <w:rFonts w:ascii="LM Roman 10" w:hAnsi="LM Roman 10"/>
+        </w:rPr>
+      </w:pPr>
+      <w:r>
+        <w:rPr>
+          <w:rFonts w:ascii="LM Roman 10" w:hAnsi="LM Roman 10"/>
+        </w:rPr>
         <w:t>The equation which must be solved for each point</w:t>
       </w:r>
       <w:r>
+        <w:rPr>
+          <w:rFonts w:ascii="LM Roman 10" w:hAnsi="LM Roman 10"/>
+        </w:rPr>
         <w:t>, which currently is used iteratively as the inverse DAC calculation.</w:t>
       </w:r>
     </w:p>
     <w:p>
       <w:pPr>
         <w:jc w:val="both"/>
+        <w:rPr>
+          <w:rFonts w:ascii="LM Roman 10" w:hAnsi="LM Roman 10"/>
+        </w:rPr>
       </w:pPr>
     </w:p>
     <w:p>
       <w:pPr>
         <w:jc w:val="both"/>
+        <w:rPr>
+          <w:rFonts w:ascii="LM Roman 10" w:hAnsi="LM Roman 10"/>
+        </w:rPr>
       </w:pPr>
       <m:oMathPara>
         <m:oMath>
@@ -14293,13 +15877,22 @@
     <w:p>
       <w:pPr>
         <w:jc w:val="both"/>
+        <w:rPr>
+          <w:rFonts w:ascii="LM Roman 10" w:hAnsi="LM Roman 10"/>
+        </w:rPr>
       </w:pPr>
     </w:p>
     <w:p>
       <w:pPr>
         <w:jc w:val="both"/>
-      </w:pPr>
-      <w:r>
+        <w:rPr>
+          <w:rFonts w:ascii="LM Roman 10" w:hAnsi="LM Roman 10"/>
+        </w:rPr>
+      </w:pPr>
+      <w:r>
+        <w:rPr>
+          <w:rFonts w:ascii="LM Roman 10" w:hAnsi="LM Roman 10"/>
+        </w:rPr>
         <w:t xml:space="preserve">Since </w:t>
       </w:r>
       <m:oMath>
@@ -14324,12 +15917,18 @@
         </m:acc>
       </m:oMath>
       <w:r>
+        <w:rPr>
+          <w:rFonts w:ascii="LM Roman 10" w:hAnsi="LM Roman 10"/>
+        </w:rPr>
         <w:t xml:space="preserve"> is a unit vector</w:t>
       </w:r>
     </w:p>
     <w:p>
       <w:pPr>
         <w:jc w:val="both"/>
+        <w:rPr>
+          <w:rFonts w:ascii="LM Roman 10" w:hAnsi="LM Roman 10"/>
+        </w:rPr>
       </w:pPr>
       <m:oMathPara>
         <m:oMath>
@@ -14403,13 +16002,22 @@
     <w:p>
       <w:pPr>
         <w:jc w:val="both"/>
+        <w:rPr>
+          <w:rFonts w:ascii="LM Roman 10" w:hAnsi="LM Roman 10"/>
+        </w:rPr>
       </w:pPr>
     </w:p>
     <w:p>
       <w:pPr>
         <w:jc w:val="both"/>
-      </w:pPr>
-      <w:r>
+        <w:rPr>
+          <w:rFonts w:ascii="LM Roman 10" w:hAnsi="LM Roman 10"/>
+        </w:rPr>
+      </w:pPr>
+      <w:r>
+        <w:rPr>
+          <w:rFonts w:ascii="LM Roman 10" w:hAnsi="LM Roman 10"/>
+        </w:rPr>
         <w:t xml:space="preserve">Assuming that points in the projector space </w:t>
       </w:r>
       <m:oMath>
@@ -14454,23 +16062,38 @@
         </m:sSub>
       </m:oMath>
       <w:r>
+        <w:rPr>
+          <w:rFonts w:ascii="LM Roman 10" w:hAnsi="LM Roman 10"/>
+        </w:rPr>
         <w:t xml:space="preserve"> undergo a rigid transf</w:t>
       </w:r>
       <w:r>
+        <w:rPr>
+          <w:rFonts w:ascii="LM Roman 10" w:hAnsi="LM Roman 10"/>
+        </w:rPr>
         <w:t>orm from tool coordinates all</w:t>
       </w:r>
       <w:r>
+        <w:rPr>
+          <w:rFonts w:ascii="LM Roman 10" w:hAnsi="LM Roman 10"/>
+        </w:rPr>
         <w:t>ows us to substitute.</w:t>
       </w:r>
     </w:p>
     <w:p>
       <w:pPr>
         <w:jc w:val="both"/>
+        <w:rPr>
+          <w:rFonts w:ascii="LM Roman 10" w:hAnsi="LM Roman 10"/>
+        </w:rPr>
       </w:pPr>
     </w:p>
     <w:p>
       <w:pPr>
         <w:jc w:val="both"/>
+        <w:rPr>
+          <w:rFonts w:ascii="Latin Modern Math" w:hAnsi="Latin Modern Math"/>
+        </w:rPr>
       </w:pPr>
       <m:oMathPara>
         <m:oMath>
@@ -14755,22 +16378,35 @@
     <w:p>
       <w:pPr>
         <w:jc w:val="both"/>
+        <w:rPr>
+          <w:rFonts w:ascii="LM Roman 10" w:hAnsi="LM Roman 10"/>
+        </w:rPr>
       </w:pPr>
     </w:p>
     <w:p>
       <w:pPr>
         <w:jc w:val="both"/>
         <w:rPr>
+          <w:rFonts w:ascii="LM Roman 10" w:hAnsi="LM Roman 10"/>
           <w:b/>
         </w:rPr>
       </w:pPr>
       <w:r>
+        <w:rPr>
+          <w:rFonts w:ascii="LM Roman 10" w:hAnsi="LM Roman 10"/>
+        </w:rPr>
         <w:t>This equation should hold true for all registration points.</w:t>
       </w:r>
       <w:r>
+        <w:rPr>
+          <w:rFonts w:ascii="LM Roman 10" w:hAnsi="LM Roman 10"/>
+        </w:rPr>
         <w:t xml:space="preserve"> The method to refine</w:t>
       </w:r>
       <w:r>
+        <w:rPr>
+          <w:rFonts w:ascii="LM Roman 10" w:hAnsi="LM Roman 10"/>
+        </w:rPr>
         <w:t xml:space="preserve"> transform estimate </w:t>
       </w:r>
       <m:oMath>
@@ -14810,9 +16446,15 @@
         </m:acc>
       </m:oMath>
       <w:r>
+        <w:rPr>
+          <w:rFonts w:ascii="LM Roman 10" w:hAnsi="LM Roman 10"/>
+        </w:rPr>
         <w:t xml:space="preserve"> is an iterative method</w:t>
       </w:r>
       <w:r>
+        <w:rPr>
+          <w:rFonts w:ascii="LM Roman 10" w:hAnsi="LM Roman 10"/>
+        </w:rPr>
         <w:t xml:space="preserve"> that uses a model estimate to estimate the left side, to generate a point could which can be solved exactly for </w:t>
       </w:r>
       <m:oMath>
@@ -14853,6 +16495,7 @@
       </m:oMath>
       <w:r>
         <w:rPr>
+          <w:rFonts w:ascii="LM Roman 10" w:hAnsi="LM Roman 10"/>
           <w:b/>
         </w:rPr>
         <w:t>.</w:t>
@@ -14862,6 +16505,7 @@
       <w:pPr>
         <w:jc w:val="both"/>
         <w:rPr>
+          <w:rFonts w:ascii="LM Roman 10" w:hAnsi="LM Roman 10"/>
           <w:b/>
         </w:rPr>
       </w:pPr>
@@ -14869,8 +16513,14 @@
     <w:p>
       <w:pPr>
         <w:jc w:val="both"/>
-      </w:pPr>
-      <w:r>
+        <w:rPr>
+          <w:rFonts w:ascii="LM Roman 10" w:hAnsi="LM Roman 10"/>
+        </w:rPr>
+      </w:pPr>
+      <w:r>
+        <w:rPr>
+          <w:rFonts w:ascii="LM Roman 10" w:hAnsi="LM Roman 10"/>
+        </w:rPr>
         <w:t xml:space="preserve">Assume that </w:t>
       </w:r>
       <m:oMath>
@@ -14956,9 +16606,15 @@
         </m:acc>
       </m:oMath>
       <w:r>
+        <w:rPr>
+          <w:rFonts w:ascii="LM Roman 10" w:hAnsi="LM Roman 10"/>
+        </w:rPr>
         <w:t xml:space="preserve"> is estimated the by the EPnP method.</w:t>
       </w:r>
       <w:r>
+        <w:rPr>
+          <w:rFonts w:ascii="LM Roman 10" w:hAnsi="LM Roman 10"/>
+        </w:rPr>
         <w:t xml:space="preserve"> Then the </w:t>
       </w:r>
       <m:oMath>
@@ -14970,17 +16626,26 @@
         </m:r>
       </m:oMath>
       <w:r>
+        <w:rPr>
+          <w:rFonts w:ascii="LM Roman 10" w:hAnsi="LM Roman 10"/>
+        </w:rPr>
         <w:t xml:space="preserve"> registration point is below.</w:t>
       </w:r>
     </w:p>
     <w:p>
       <w:pPr>
         <w:jc w:val="both"/>
+        <w:rPr>
+          <w:rFonts w:ascii="LM Roman 10" w:hAnsi="LM Roman 10"/>
+        </w:rPr>
       </w:pPr>
     </w:p>
     <w:p>
       <w:pPr>
         <w:jc w:val="both"/>
+        <w:rPr>
+          <w:rFonts w:ascii="LM Roman 10" w:hAnsi="LM Roman 10"/>
+        </w:rPr>
       </w:pPr>
       <m:oMathPara>
         <m:oMath>
@@ -15167,8 +16832,14 @@
     <w:p>
       <w:pPr>
         <w:jc w:val="both"/>
-      </w:pPr>
-      <w:r>
+        <w:rPr>
+          <w:rFonts w:ascii="LM Roman 10" w:hAnsi="LM Roman 10"/>
+        </w:rPr>
+      </w:pPr>
+      <w:r>
+        <w:rPr>
+          <w:rFonts w:ascii="LM Roman 10" w:hAnsi="LM Roman 10"/>
+        </w:rPr>
         <w:t xml:space="preserve">Estimate </w:t>
       </w:r>
       <m:oMath>
@@ -15203,11 +16874,17 @@
     <w:p>
       <w:pPr>
         <w:jc w:val="both"/>
+        <w:rPr>
+          <w:rFonts w:ascii="LM Roman 10" w:hAnsi="LM Roman 10"/>
+        </w:rPr>
       </w:pPr>
     </w:p>
     <w:p>
       <w:pPr>
         <w:jc w:val="both"/>
+        <w:rPr>
+          <w:rFonts w:ascii="LM Roman 10" w:hAnsi="LM Roman 10"/>
+        </w:rPr>
       </w:pPr>
       <m:oMathPara>
         <m:oMath>
@@ -15432,24 +17109,39 @@
     <w:p>
       <w:pPr>
         <w:jc w:val="both"/>
+        <w:rPr>
+          <w:rFonts w:ascii="LM Roman 10" w:hAnsi="LM Roman 10"/>
+        </w:rPr>
       </w:pPr>
     </w:p>
     <w:p>
       <w:pPr>
         <w:jc w:val="both"/>
-      </w:pPr>
-      <w:r>
+        <w:rPr>
+          <w:rFonts w:ascii="LM Roman 10" w:hAnsi="LM Roman 10"/>
+        </w:rPr>
+      </w:pPr>
+      <w:r>
+        <w:rPr>
+          <w:rFonts w:ascii="LM Roman 10" w:hAnsi="LM Roman 10"/>
+        </w:rPr>
         <w:t>Calculate the estimated point in projector space</w:t>
       </w:r>
     </w:p>
     <w:p>
       <w:pPr>
         <w:jc w:val="both"/>
+        <w:rPr>
+          <w:rFonts w:ascii="LM Roman 10" w:hAnsi="LM Roman 10"/>
+        </w:rPr>
       </w:pPr>
     </w:p>
     <w:p>
       <w:pPr>
         <w:jc w:val="both"/>
+        <w:rPr>
+          <w:rFonts w:ascii="LM Roman 10" w:hAnsi="LM Roman 10"/>
+        </w:rPr>
       </w:pPr>
       <m:oMathPara>
         <m:oMath>
@@ -15626,30 +17318,51 @@
     <w:p>
       <w:pPr>
         <w:jc w:val="both"/>
+        <w:rPr>
+          <w:rFonts w:ascii="LM Roman 10" w:hAnsi="LM Roman 10"/>
+        </w:rPr>
       </w:pPr>
     </w:p>
     <w:p>
       <w:pPr>
         <w:jc w:val="both"/>
-      </w:pPr>
-      <w:r>
+        <w:rPr>
+          <w:rFonts w:ascii="LM Roman 10" w:hAnsi="LM Roman 10"/>
+        </w:rPr>
+      </w:pPr>
+      <w:r>
+        <w:rPr>
+          <w:rFonts w:ascii="LM Roman 10" w:hAnsi="LM Roman 10"/>
+        </w:rPr>
         <w:t>Solve the rigid rotation problem that minimizes the least squares distances.</w:t>
       </w:r>
       <w:r>
+        <w:rPr>
+          <w:rFonts w:ascii="LM Roman 10" w:hAnsi="LM Roman 10"/>
+        </w:rPr>
         <w:t xml:space="preserve"> This is a problem with </w:t>
       </w:r>
       <w:r>
+        <w:rPr>
+          <w:rFonts w:ascii="LM Roman 10" w:hAnsi="LM Roman 10"/>
+        </w:rPr>
         <w:t>a known solution via SVD and also has known solutions for linear weights.</w:t>
       </w:r>
     </w:p>
     <w:p>
       <w:pPr>
         <w:jc w:val="both"/>
+        <w:rPr>
+          <w:rFonts w:ascii="LM Roman 10" w:hAnsi="LM Roman 10"/>
+        </w:rPr>
       </w:pPr>
     </w:p>
     <w:p>
       <w:pPr>
         <w:jc w:val="both"/>
+        <w:rPr>
+          <w:rFonts w:ascii="LM Roman 10" w:hAnsi="LM Roman 10"/>
+        </w:rPr>
       </w:pPr>
       <m:oMathPara>
         <m:oMath>
@@ -16001,19 +17714,31 @@
     <w:p>
       <w:pPr>
         <w:jc w:val="both"/>
-      </w:pPr>
-      <w:r>
+        <w:rPr>
+          <w:rFonts w:ascii="LM Roman 10" w:hAnsi="LM Roman 10"/>
+        </w:rPr>
+      </w:pPr>
+      <w:r>
+        <w:rPr>
+          <w:rFonts w:ascii="LM Roman 10" w:hAnsi="LM Roman 10"/>
+        </w:rPr>
         <w:t>Adjust the points in projector space.</w:t>
       </w:r>
     </w:p>
     <w:p>
       <w:pPr>
         <w:jc w:val="both"/>
+        <w:rPr>
+          <w:rFonts w:ascii="LM Roman 10" w:hAnsi="LM Roman 10"/>
+        </w:rPr>
       </w:pPr>
     </w:p>
     <w:p>
       <w:pPr>
         <w:jc w:val="both"/>
+        <w:rPr>
+          <w:rFonts w:ascii="LM Roman 10" w:hAnsi="LM Roman 10"/>
+        </w:rPr>
       </w:pPr>
       <m:oMathPara>
         <m:oMath>
@@ -16197,8 +17922,14 @@
     <w:p>
       <w:pPr>
         <w:jc w:val="both"/>
-      </w:pPr>
-      <w:r>
+        <w:rPr>
+          <w:rFonts w:ascii="LM Roman 10" w:hAnsi="LM Roman 10"/>
+        </w:rPr>
+      </w:pPr>
+      <w:r>
+        <w:rPr>
+          <w:rFonts w:ascii="LM Roman 10" w:hAnsi="LM Roman 10"/>
+        </w:rPr>
         <w:br/>
         <w:t xml:space="preserve">Recalculate </w:t>
       </w:r>
@@ -16231,12 +17962,21 @@
         </m:sSup>
       </m:oMath>
       <w:r>
+        <w:rPr>
+          <w:rFonts w:ascii="LM Roman 10" w:hAnsi="LM Roman 10"/>
+        </w:rPr>
         <w:t xml:space="preserve"> for all points and loop until</w:t>
       </w:r>
       <w:r>
+        <w:rPr>
+          <w:rFonts w:ascii="LM Roman 10" w:hAnsi="LM Roman 10"/>
+        </w:rPr>
         <w:t xml:space="preserve"> a toleran</w:t>
       </w:r>
       <w:r>
+        <w:rPr>
+          <w:rFonts w:ascii="LM Roman 10" w:hAnsi="LM Roman 10"/>
+        </w:rPr>
         <w:t xml:space="preserve">ce </w:t>
       </w:r>
       <m:oMath>
@@ -16248,32 +17988,56 @@
         </m:r>
       </m:oMath>
       <w:r>
+        <w:rPr>
+          <w:rFonts w:ascii="LM Roman 10" w:hAnsi="LM Roman 10"/>
+        </w:rPr>
         <w:t xml:space="preserve"> </w:t>
       </w:r>
       <w:r>
+        <w:rPr>
+          <w:rFonts w:ascii="LM Roman 10" w:hAnsi="LM Roman 10"/>
+        </w:rPr>
         <w:t>is reached on the</w:t>
       </w:r>
       <w:r>
+        <w:rPr>
+          <w:rFonts w:ascii="LM Roman 10" w:hAnsi="LM Roman 10"/>
+        </w:rPr>
         <w:t xml:space="preserve"> </w:t>
       </w:r>
       <w:r>
+        <w:rPr>
+          <w:rFonts w:ascii="LM Roman 10" w:hAnsi="LM Roman 10"/>
+        </w:rPr>
         <w:t>vector norm</w:t>
       </w:r>
       <w:r>
+        <w:rPr>
+          <w:rFonts w:ascii="LM Roman 10" w:hAnsi="LM Roman 10"/>
+        </w:rPr>
         <w:t xml:space="preserve"> of the</w:t>
       </w:r>
       <w:r>
+        <w:rPr>
+          <w:rFonts w:ascii="LM Roman 10" w:hAnsi="LM Roman 10"/>
+        </w:rPr>
         <w:t xml:space="preserve"> mean error.</w:t>
       </w:r>
     </w:p>
     <w:p>
       <w:pPr>
         <w:jc w:val="both"/>
+        <w:rPr>
+          <w:rFonts w:ascii="LM Roman 10" w:hAnsi="LM Roman 10"/>
+        </w:rPr>
       </w:pPr>
     </w:p>
     <w:p>
       <w:pPr>
         <w:jc w:val="both"/>
+        <w:rPr>
+          <w:rFonts w:ascii="LM Roman 10" w:hAnsi="LM Roman 10"/>
+        </w:rPr>
       </w:pPr>
       <m:oMathPara>
         <m:oMath>
@@ -16548,111 +18312,3297 @@
         </m:oMath>
       </m:oMathPara>
     </w:p>
-    <w:p>
-      <w:pPr>
-        <w:jc w:val="both"/>
-      </w:pPr>
-    </w:p>
+    <w:bookmarkEnd w:id="2"/>
     <w:bookmarkEnd w:id="3"/>
     <w:bookmarkEnd w:id="4"/>
     <w:bookmarkEnd w:id="5"/>
-    <w:bookmarkEnd w:id="6"/>
+    <w:p>
+      <w:pPr>
+        <w:pStyle w:val="Heading1"/>
+        <w:rPr>
+          <w:rFonts w:ascii="LM Roman 10" w:hAnsi="LM Roman 10"/>
+        </w:rPr>
+      </w:pPr>
+      <w:r>
+        <w:rPr>
+          <w:rFonts w:ascii="LM Roman 10" w:hAnsi="LM Roman 10"/>
+        </w:rPr>
+        <w:t>DAC based refinement</w:t>
+      </w:r>
+    </w:p>
+    <w:p>
+      <w:pPr>
+        <w:jc w:val="left"/>
+        <w:rPr>
+          <w:rFonts w:ascii="LM Roman 10" w:hAnsi="LM Roman 10"/>
+        </w:rPr>
+      </w:pPr>
+      <w:r>
+        <w:rPr>
+          <w:rFonts w:ascii="LM Roman 10" w:hAnsi="LM Roman 10"/>
+        </w:rPr>
+        <w:t>The figure of merit to be optimized in the end of refinement is the DAC</w:t>
+      </w:r>
+      <w:r>
+        <w:rPr>
+          <w:rFonts w:ascii="LM Roman 10" w:hAnsi="LM Roman 10"/>
+        </w:rPr>
+        <w:t xml:space="preserve"> count. The rigid transform refinement technique</w:t>
+      </w:r>
+      <w:r>
+        <w:rPr>
+          <w:rFonts w:ascii="LM Roman 10" w:hAnsi="LM Roman 10"/>
+        </w:rPr>
+        <w:t xml:space="preserve"> is simply used to bring the set of measured points in an arbitrary coordinate system into close</w:t>
+      </w:r>
+      <w:r>
+        <w:rPr>
+          <w:rFonts w:ascii="LM Roman 10" w:hAnsi="LM Roman 10"/>
+        </w:rPr>
+        <w:t>-</w:t>
+      </w:r>
+      <w:r>
+        <w:rPr>
+          <w:rFonts w:ascii="LM Roman 10" w:hAnsi="LM Roman 10"/>
+        </w:rPr>
+        <w:t xml:space="preserve">proximity of the projector rays. By bringing them closer inherently DAC error is reduced. A final refinement can be done on the DAC angles to refine the </w:t>
+      </w:r>
+      <w:r>
+        <w:rPr>
+          <w:rFonts w:ascii="LM Roman 10" w:hAnsi="LM Roman 10"/>
+        </w:rPr>
+        <w:t>most important DAC objective.</w:t>
+      </w:r>
+    </w:p>
+    <w:p>
+      <w:pPr>
+        <w:jc w:val="left"/>
+        <w:rPr>
+          <w:rFonts w:ascii="LM Roman 10" w:hAnsi="LM Roman 10"/>
+        </w:rPr>
+      </w:pPr>
+    </w:p>
+    <w:p>
+      <w:pPr>
+        <w:jc w:val="left"/>
+        <w:rPr>
+          <w:rFonts w:ascii="LM Roman 10" w:hAnsi="LM Roman 10"/>
+        </w:rPr>
+      </w:pPr>
+      <w:r>
+        <w:rPr>
+          <w:rFonts w:ascii="LM Roman 10" w:hAnsi="LM Roman 10"/>
+        </w:rPr>
+        <w:t xml:space="preserve">A quaternion </w:t>
+      </w:r>
+      <w:r>
+        <w:rPr>
+          <w:rFonts w:ascii="LM Roman 10" w:hAnsi="LM Roman 10"/>
+        </w:rPr>
+        <w:t>can be generated by three angles. This is different than Euler angles as two angles specify a unit vector and the third specifies a rotation about the vector. Translation as usual is defined by three scalar displacements.</w:t>
+      </w:r>
+    </w:p>
+    <w:p>
+      <w:pPr>
+        <w:jc w:val="left"/>
+        <w:rPr>
+          <w:rFonts w:ascii="LM Roman 10" w:hAnsi="LM Roman 10"/>
+        </w:rPr>
+      </w:pPr>
+    </w:p>
+    <w:p>
+      <w:pPr>
+        <w:jc w:val="left"/>
+        <w:rPr>
+          <w:rFonts w:ascii="LM Roman 10" w:hAnsi="LM Roman 10"/>
+        </w:rPr>
+      </w:pPr>
+      <m:oMathPara>
+        <m:oMath>
+          <m:acc>
+            <m:accPr>
+              <m:chr m:val="̅"/>
+              <m:ctrlPr>
+                <w:rPr>
+                  <w:rFonts w:ascii="Latin Modern Math" w:hAnsi="Latin Modern Math"/>
+                  <w:i/>
+                </w:rPr>
+              </m:ctrlPr>
+            </m:accPr>
+            <m:e>
+              <m:r>
+                <w:rPr>
+                  <w:rFonts w:ascii="Latin Modern Math" w:hAnsi="Latin Modern Math"/>
+                </w:rPr>
+                <m:t>u</m:t>
+              </m:r>
+            </m:e>
+          </m:acc>
+          <m:r>
+            <w:rPr>
+              <w:rFonts w:ascii="Latin Modern Math" w:hAnsi="Latin Modern Math"/>
+            </w:rPr>
+            <m:t>=[</m:t>
+          </m:r>
+          <m:m>
+            <m:mPr>
+              <m:mcs>
+                <m:mc>
+                  <m:mcPr>
+                    <m:count m:val="3"/>
+                    <m:mcJc m:val="center"/>
+                  </m:mcPr>
+                </m:mc>
+              </m:mcs>
+              <m:ctrlPr>
+                <w:rPr>
+                  <w:rFonts w:ascii="Latin Modern Math" w:hAnsi="Latin Modern Math"/>
+                  <w:i/>
+                </w:rPr>
+              </m:ctrlPr>
+            </m:mPr>
+            <m:mr>
+              <m:e>
+                <m:func>
+                  <m:funcPr>
+                    <m:ctrlPr>
+                      <w:rPr>
+                        <w:rFonts w:ascii="Latin Modern Math" w:hAnsi="Latin Modern Math"/>
+                      </w:rPr>
+                    </m:ctrlPr>
+                  </m:funcPr>
+                  <m:fName>
+                    <m:r>
+                      <m:rPr>
+                        <m:sty m:val="p"/>
+                      </m:rPr>
+                      <w:rPr>
+                        <w:rFonts w:ascii="Latin Modern Math" w:hAnsi="Latin Modern Math"/>
+                      </w:rPr>
+                      <m:t>sin</m:t>
+                    </m:r>
+                  </m:fName>
+                  <m:e>
+                    <m:d>
+                      <m:dPr>
+                        <m:ctrlPr>
+                          <w:rPr>
+                            <w:rFonts w:ascii="Latin Modern Math" w:hAnsi="Latin Modern Math"/>
+                            <w:i/>
+                          </w:rPr>
+                        </m:ctrlPr>
+                      </m:dPr>
+                      <m:e>
+                        <m:r>
+                          <w:rPr>
+                            <w:rFonts w:ascii="Latin Modern Math" w:hAnsi="Latin Modern Math"/>
+                          </w:rPr>
+                          <m:t>ϕ</m:t>
+                        </m:r>
+                      </m:e>
+                    </m:d>
+                  </m:e>
+                </m:func>
+                <m:func>
+                  <m:funcPr>
+                    <m:ctrlPr>
+                      <w:rPr>
+                        <w:rFonts w:ascii="Latin Modern Math" w:hAnsi="Latin Modern Math"/>
+                      </w:rPr>
+                    </m:ctrlPr>
+                  </m:funcPr>
+                  <m:fName>
+                    <m:r>
+                      <m:rPr>
+                        <m:sty m:val="p"/>
+                      </m:rPr>
+                      <w:rPr>
+                        <w:rFonts w:ascii="Latin Modern Math" w:hAnsi="Latin Modern Math"/>
+                      </w:rPr>
+                      <m:t>cos</m:t>
+                    </m:r>
+                  </m:fName>
+                  <m:e>
+                    <m:d>
+                      <m:dPr>
+                        <m:ctrlPr>
+                          <w:rPr>
+                            <w:rFonts w:ascii="Latin Modern Math" w:hAnsi="Latin Modern Math"/>
+                            <w:i/>
+                          </w:rPr>
+                        </m:ctrlPr>
+                      </m:dPr>
+                      <m:e>
+                        <m:r>
+                          <w:rPr>
+                            <w:rFonts w:ascii="Latin Modern Math" w:hAnsi="Latin Modern Math"/>
+                          </w:rPr>
+                          <m:t>θ</m:t>
+                        </m:r>
+                      </m:e>
+                    </m:d>
+                  </m:e>
+                </m:func>
+              </m:e>
+              <m:e>
+                <m:func>
+                  <m:funcPr>
+                    <m:ctrlPr>
+                      <w:rPr>
+                        <w:rFonts w:ascii="Latin Modern Math" w:hAnsi="Latin Modern Math"/>
+                      </w:rPr>
+                    </m:ctrlPr>
+                  </m:funcPr>
+                  <m:fName>
+                    <m:r>
+                      <m:rPr>
+                        <m:sty m:val="p"/>
+                      </m:rPr>
+                      <w:rPr>
+                        <w:rFonts w:ascii="Latin Modern Math" w:hAnsi="Latin Modern Math"/>
+                      </w:rPr>
+                      <m:t>sin</m:t>
+                    </m:r>
+                  </m:fName>
+                  <m:e>
+                    <m:d>
+                      <m:dPr>
+                        <m:ctrlPr>
+                          <w:rPr>
+                            <w:rFonts w:ascii="Latin Modern Math" w:hAnsi="Latin Modern Math"/>
+                            <w:i/>
+                          </w:rPr>
+                        </m:ctrlPr>
+                      </m:dPr>
+                      <m:e>
+                        <m:r>
+                          <w:rPr>
+                            <w:rFonts w:ascii="Latin Modern Math" w:hAnsi="Latin Modern Math"/>
+                          </w:rPr>
+                          <m:t>ϕ</m:t>
+                        </m:r>
+                      </m:e>
+                    </m:d>
+                  </m:e>
+                </m:func>
+                <m:func>
+                  <m:funcPr>
+                    <m:ctrlPr>
+                      <w:rPr>
+                        <w:rFonts w:ascii="Latin Modern Math" w:hAnsi="Latin Modern Math"/>
+                      </w:rPr>
+                    </m:ctrlPr>
+                  </m:funcPr>
+                  <m:fName>
+                    <m:r>
+                      <m:rPr>
+                        <m:sty m:val="p"/>
+                      </m:rPr>
+                      <w:rPr>
+                        <w:rFonts w:ascii="Latin Modern Math" w:hAnsi="Latin Modern Math"/>
+                      </w:rPr>
+                      <m:t>sin</m:t>
+                    </m:r>
+                  </m:fName>
+                  <m:e>
+                    <m:d>
+                      <m:dPr>
+                        <m:ctrlPr>
+                          <w:rPr>
+                            <w:rFonts w:ascii="Latin Modern Math" w:hAnsi="Latin Modern Math"/>
+                            <w:i/>
+                          </w:rPr>
+                        </m:ctrlPr>
+                      </m:dPr>
+                      <m:e>
+                        <m:r>
+                          <w:rPr>
+                            <w:rFonts w:ascii="Latin Modern Math" w:hAnsi="Latin Modern Math"/>
+                          </w:rPr>
+                          <m:t>θ</m:t>
+                        </m:r>
+                      </m:e>
+                    </m:d>
+                  </m:e>
+                </m:func>
+              </m:e>
+              <m:e>
+                <m:r>
+                  <m:rPr>
+                    <m:sty m:val="p"/>
+                  </m:rPr>
+                  <w:rPr>
+                    <w:rFonts w:ascii="Latin Modern Math" w:hAnsi="Latin Modern Math"/>
+                  </w:rPr>
+                  <m:t>cos⁡</m:t>
+                </m:r>
+                <m:r>
+                  <w:rPr>
+                    <w:rFonts w:ascii="Latin Modern Math" w:hAnsi="Latin Modern Math"/>
+                  </w:rPr>
+                  <m:t>(ϕ</m:t>
+                </m:r>
+              </m:e>
+            </m:mr>
+          </m:m>
+          <m:r>
+            <w:rPr>
+              <w:rFonts w:ascii="Latin Modern Math" w:hAnsi="Latin Modern Math"/>
+            </w:rPr>
+            <m:t>)]</m:t>
+          </m:r>
+        </m:oMath>
+      </m:oMathPara>
+    </w:p>
+    <w:p>
+      <w:pPr>
+        <w:jc w:val="left"/>
+        <w:rPr>
+          <w:rFonts w:ascii="LM Roman 10" w:hAnsi="LM Roman 10"/>
+        </w:rPr>
+      </w:pPr>
+    </w:p>
+    <w:p>
+      <w:pPr>
+        <w:jc w:val="left"/>
+        <w:rPr>
+          <w:rFonts w:ascii="LM Roman 10" w:hAnsi="LM Roman 10"/>
+          <w:sz w:val="16"/>
+          <w:szCs w:val="16"/>
+        </w:rPr>
+      </w:pPr>
+      <m:oMathPara>
+        <m:oMath>
+          <m:r>
+            <w:rPr>
+              <w:rFonts w:ascii="Latin Modern Math" w:hAnsi="Latin Modern Math"/>
+            </w:rPr>
+            <m:t>q</m:t>
+          </m:r>
+          <m:r>
+            <w:rPr>
+              <w:rFonts w:ascii="Latin Modern Math" w:hAnsi="Latin Modern Math"/>
+              <w:sz w:val="16"/>
+              <w:szCs w:val="16"/>
+            </w:rPr>
+            <m:t>=</m:t>
+          </m:r>
+          <m:d>
+            <m:dPr>
+              <m:begChr m:val="["/>
+              <m:endChr m:val="]"/>
+              <m:ctrlPr>
+                <w:rPr>
+                  <w:rFonts w:ascii="Latin Modern Math" w:hAnsi="Latin Modern Math"/>
+                  <w:i/>
+                  <w:sz w:val="16"/>
+                  <w:szCs w:val="16"/>
+                </w:rPr>
+              </m:ctrlPr>
+            </m:dPr>
+            <m:e>
+              <m:m>
+                <m:mPr>
+                  <m:mcs>
+                    <m:mc>
+                      <m:mcPr>
+                        <m:count m:val="4"/>
+                        <m:mcJc m:val="center"/>
+                      </m:mcPr>
+                    </m:mc>
+                  </m:mcs>
+                  <m:ctrlPr>
+                    <w:rPr>
+                      <w:rFonts w:ascii="Latin Modern Math" w:hAnsi="Latin Modern Math"/>
+                      <w:i/>
+                      <w:sz w:val="16"/>
+                      <w:szCs w:val="16"/>
+                    </w:rPr>
+                  </m:ctrlPr>
+                </m:mPr>
+                <m:mr>
+                  <m:e>
+                    <m:func>
+                      <m:funcPr>
+                        <m:ctrlPr>
+                          <w:rPr>
+                            <w:rFonts w:ascii="Latin Modern Math" w:hAnsi="Latin Modern Math"/>
+                            <w:sz w:val="16"/>
+                            <w:szCs w:val="16"/>
+                          </w:rPr>
+                        </m:ctrlPr>
+                      </m:funcPr>
+                      <m:fName>
+                        <m:r>
+                          <m:rPr>
+                            <m:sty m:val="p"/>
+                          </m:rPr>
+                          <w:rPr>
+                            <w:rFonts w:ascii="Latin Modern Math" w:hAnsi="Latin Modern Math"/>
+                            <w:sz w:val="16"/>
+                            <w:szCs w:val="16"/>
+                          </w:rPr>
+                          <m:t>cos</m:t>
+                        </m:r>
+                      </m:fName>
+                      <m:e>
+                        <m:d>
+                          <m:dPr>
+                            <m:ctrlPr>
+                              <w:rPr>
+                                <w:rFonts w:ascii="Latin Modern Math" w:hAnsi="Latin Modern Math"/>
+                                <w:i/>
+                                <w:sz w:val="16"/>
+                                <w:szCs w:val="16"/>
+                              </w:rPr>
+                            </m:ctrlPr>
+                          </m:dPr>
+                          <m:e>
+                            <m:f>
+                              <m:fPr>
+                                <m:ctrlPr>
+                                  <w:rPr>
+                                    <w:rFonts w:ascii="Latin Modern Math" w:hAnsi="Latin Modern Math"/>
+                                    <w:i/>
+                                    <w:sz w:val="16"/>
+                                    <w:szCs w:val="16"/>
+                                  </w:rPr>
+                                </m:ctrlPr>
+                              </m:fPr>
+                              <m:num>
+                                <m:r>
+                                  <w:rPr>
+                                    <w:rFonts w:ascii="Latin Modern Math" w:hAnsi="Latin Modern Math"/>
+                                    <w:sz w:val="16"/>
+                                    <w:szCs w:val="16"/>
+                                  </w:rPr>
+                                  <m:t>ψ</m:t>
+                                </m:r>
+                              </m:num>
+                              <m:den>
+                                <m:r>
+                                  <w:rPr>
+                                    <w:rFonts w:ascii="Latin Modern Math" w:hAnsi="Latin Modern Math"/>
+                                    <w:sz w:val="16"/>
+                                    <w:szCs w:val="16"/>
+                                  </w:rPr>
+                                  <m:t>2</m:t>
+                                </m:r>
+                              </m:den>
+                            </m:f>
+                          </m:e>
+                        </m:d>
+                      </m:e>
+                    </m:func>
+                  </m:e>
+                  <m:e>
+                    <m:sSub>
+                      <m:sSubPr>
+                        <m:ctrlPr>
+                          <w:rPr>
+                            <w:rFonts w:ascii="Latin Modern Math" w:hAnsi="Latin Modern Math"/>
+                            <w:i/>
+                            <w:sz w:val="16"/>
+                            <w:szCs w:val="16"/>
+                          </w:rPr>
+                        </m:ctrlPr>
+                      </m:sSubPr>
+                      <m:e>
+                        <m:r>
+                          <w:rPr>
+                            <w:rFonts w:ascii="Latin Modern Math" w:hAnsi="Latin Modern Math"/>
+                            <w:sz w:val="16"/>
+                            <w:szCs w:val="16"/>
+                          </w:rPr>
+                          <m:t>u</m:t>
+                        </m:r>
+                      </m:e>
+                      <m:sub>
+                        <m:r>
+                          <w:rPr>
+                            <w:rFonts w:ascii="Latin Modern Math" w:hAnsi="Latin Modern Math"/>
+                            <w:sz w:val="16"/>
+                            <w:szCs w:val="16"/>
+                          </w:rPr>
+                          <m:t>x</m:t>
+                        </m:r>
+                      </m:sub>
+                    </m:sSub>
+                    <m:func>
+                      <m:funcPr>
+                        <m:ctrlPr>
+                          <w:rPr>
+                            <w:rFonts w:ascii="Latin Modern Math" w:hAnsi="Latin Modern Math"/>
+                            <w:i/>
+                            <w:sz w:val="16"/>
+                            <w:szCs w:val="16"/>
+                          </w:rPr>
+                        </m:ctrlPr>
+                      </m:funcPr>
+                      <m:fName>
+                        <m:r>
+                          <m:rPr>
+                            <m:sty m:val="p"/>
+                          </m:rPr>
+                          <w:rPr>
+                            <w:rFonts w:ascii="Latin Modern Math" w:hAnsi="Latin Modern Math"/>
+                            <w:sz w:val="16"/>
+                            <w:szCs w:val="16"/>
+                          </w:rPr>
+                          <m:t>sin</m:t>
+                        </m:r>
+                      </m:fName>
+                      <m:e>
+                        <m:d>
+                          <m:dPr>
+                            <m:ctrlPr>
+                              <w:rPr>
+                                <w:rFonts w:ascii="Latin Modern Math" w:hAnsi="Latin Modern Math"/>
+                                <w:i/>
+                                <w:sz w:val="16"/>
+                                <w:szCs w:val="16"/>
+                              </w:rPr>
+                            </m:ctrlPr>
+                          </m:dPr>
+                          <m:e>
+                            <m:f>
+                              <m:fPr>
+                                <m:ctrlPr>
+                                  <w:rPr>
+                                    <w:rFonts w:ascii="Latin Modern Math" w:hAnsi="Latin Modern Math"/>
+                                    <w:i/>
+                                    <w:sz w:val="16"/>
+                                    <w:szCs w:val="16"/>
+                                  </w:rPr>
+                                </m:ctrlPr>
+                              </m:fPr>
+                              <m:num>
+                                <m:r>
+                                  <w:rPr>
+                                    <w:rFonts w:ascii="Latin Modern Math" w:hAnsi="Latin Modern Math"/>
+                                    <w:sz w:val="16"/>
+                                    <w:szCs w:val="16"/>
+                                  </w:rPr>
+                                  <m:t>ψ</m:t>
+                                </m:r>
+                              </m:num>
+                              <m:den>
+                                <m:r>
+                                  <w:rPr>
+                                    <w:rFonts w:ascii="Latin Modern Math" w:hAnsi="Latin Modern Math"/>
+                                    <w:sz w:val="16"/>
+                                    <w:szCs w:val="16"/>
+                                  </w:rPr>
+                                  <m:t>2</m:t>
+                                </m:r>
+                              </m:den>
+                            </m:f>
+                          </m:e>
+                        </m:d>
+                      </m:e>
+                    </m:func>
+                  </m:e>
+                  <m:e>
+                    <m:sSub>
+                      <m:sSubPr>
+                        <m:ctrlPr>
+                          <w:rPr>
+                            <w:rFonts w:ascii="Latin Modern Math" w:hAnsi="Latin Modern Math"/>
+                            <w:i/>
+                            <w:sz w:val="16"/>
+                            <w:szCs w:val="16"/>
+                          </w:rPr>
+                        </m:ctrlPr>
+                      </m:sSubPr>
+                      <m:e>
+                        <m:r>
+                          <w:rPr>
+                            <w:rFonts w:ascii="Latin Modern Math" w:hAnsi="Latin Modern Math"/>
+                            <w:sz w:val="16"/>
+                            <w:szCs w:val="16"/>
+                          </w:rPr>
+                          <m:t>u</m:t>
+                        </m:r>
+                      </m:e>
+                      <m:sub>
+                        <m:r>
+                          <w:rPr>
+                            <w:rFonts w:ascii="Latin Modern Math" w:hAnsi="Latin Modern Math"/>
+                            <w:sz w:val="16"/>
+                            <w:szCs w:val="16"/>
+                          </w:rPr>
+                          <m:t>y</m:t>
+                        </m:r>
+                      </m:sub>
+                    </m:sSub>
+                    <m:func>
+                      <m:funcPr>
+                        <m:ctrlPr>
+                          <w:rPr>
+                            <w:rFonts w:ascii="Latin Modern Math" w:hAnsi="Latin Modern Math"/>
+                            <w:i/>
+                            <w:sz w:val="16"/>
+                            <w:szCs w:val="16"/>
+                          </w:rPr>
+                        </m:ctrlPr>
+                      </m:funcPr>
+                      <m:fName>
+                        <m:r>
+                          <m:rPr>
+                            <m:sty m:val="p"/>
+                          </m:rPr>
+                          <w:rPr>
+                            <w:rFonts w:ascii="Latin Modern Math" w:hAnsi="Latin Modern Math"/>
+                            <w:sz w:val="16"/>
+                            <w:szCs w:val="16"/>
+                          </w:rPr>
+                          <m:t>sin</m:t>
+                        </m:r>
+                      </m:fName>
+                      <m:e>
+                        <m:d>
+                          <m:dPr>
+                            <m:ctrlPr>
+                              <w:rPr>
+                                <w:rFonts w:ascii="Latin Modern Math" w:hAnsi="Latin Modern Math"/>
+                                <w:i/>
+                                <w:sz w:val="16"/>
+                                <w:szCs w:val="16"/>
+                              </w:rPr>
+                            </m:ctrlPr>
+                          </m:dPr>
+                          <m:e>
+                            <m:f>
+                              <m:fPr>
+                                <m:ctrlPr>
+                                  <w:rPr>
+                                    <w:rFonts w:ascii="Latin Modern Math" w:hAnsi="Latin Modern Math"/>
+                                    <w:i/>
+                                    <w:sz w:val="16"/>
+                                    <w:szCs w:val="16"/>
+                                  </w:rPr>
+                                </m:ctrlPr>
+                              </m:fPr>
+                              <m:num>
+                                <m:r>
+                                  <w:rPr>
+                                    <w:rFonts w:ascii="Latin Modern Math" w:hAnsi="Latin Modern Math"/>
+                                    <w:sz w:val="16"/>
+                                    <w:szCs w:val="16"/>
+                                  </w:rPr>
+                                  <m:t>ψ</m:t>
+                                </m:r>
+                              </m:num>
+                              <m:den>
+                                <m:r>
+                                  <w:rPr>
+                                    <w:rFonts w:ascii="Latin Modern Math" w:hAnsi="Latin Modern Math"/>
+                                    <w:sz w:val="16"/>
+                                    <w:szCs w:val="16"/>
+                                  </w:rPr>
+                                  <m:t>2</m:t>
+                                </m:r>
+                              </m:den>
+                            </m:f>
+                          </m:e>
+                        </m:d>
+                      </m:e>
+                    </m:func>
+                    <m:ctrlPr>
+                      <w:rPr>
+                        <w:rFonts w:ascii="Latin Modern Math" w:eastAsia="Cambria Math" w:hAnsi="Latin Modern Math" w:cs="Cambria Math"/>
+                        <w:i/>
+                        <w:sz w:val="16"/>
+                        <w:szCs w:val="16"/>
+                      </w:rPr>
+                    </m:ctrlPr>
+                  </m:e>
+                  <m:e>
+                    <m:sSub>
+                      <m:sSubPr>
+                        <m:ctrlPr>
+                          <w:rPr>
+                            <w:rFonts w:ascii="Latin Modern Math" w:eastAsia="Cambria Math" w:hAnsi="Latin Modern Math" w:cs="Cambria Math"/>
+                            <w:i/>
+                            <w:sz w:val="16"/>
+                            <w:szCs w:val="16"/>
+                          </w:rPr>
+                        </m:ctrlPr>
+                      </m:sSubPr>
+                      <m:e>
+                        <m:r>
+                          <w:rPr>
+                            <w:rFonts w:ascii="Latin Modern Math" w:eastAsia="Cambria Math" w:hAnsi="Latin Modern Math" w:cs="Cambria Math"/>
+                            <w:sz w:val="16"/>
+                            <w:szCs w:val="16"/>
+                          </w:rPr>
+                          <m:t>u</m:t>
+                        </m:r>
+                      </m:e>
+                      <m:sub>
+                        <m:r>
+                          <w:rPr>
+                            <w:rFonts w:ascii="Latin Modern Math" w:eastAsia="Cambria Math" w:hAnsi="Latin Modern Math" w:cs="Cambria Math"/>
+                            <w:sz w:val="16"/>
+                            <w:szCs w:val="16"/>
+                          </w:rPr>
+                          <m:t>z</m:t>
+                        </m:r>
+                      </m:sub>
+                    </m:sSub>
+                    <m:func>
+                      <m:funcPr>
+                        <m:ctrlPr>
+                          <w:rPr>
+                            <w:rFonts w:ascii="Latin Modern Math" w:eastAsia="Cambria Math" w:hAnsi="Latin Modern Math" w:cs="Cambria Math"/>
+                            <w:i/>
+                            <w:sz w:val="16"/>
+                            <w:szCs w:val="16"/>
+                          </w:rPr>
+                        </m:ctrlPr>
+                      </m:funcPr>
+                      <m:fName>
+                        <m:r>
+                          <m:rPr>
+                            <m:sty m:val="p"/>
+                          </m:rPr>
+                          <w:rPr>
+                            <w:rFonts w:ascii="Latin Modern Math" w:eastAsia="Cambria Math" w:hAnsi="Latin Modern Math" w:cs="Cambria Math"/>
+                            <w:sz w:val="16"/>
+                            <w:szCs w:val="16"/>
+                          </w:rPr>
+                          <m:t>sin</m:t>
+                        </m:r>
+                      </m:fName>
+                      <m:e>
+                        <m:d>
+                          <m:dPr>
+                            <m:ctrlPr>
+                              <w:rPr>
+                                <w:rFonts w:ascii="Latin Modern Math" w:eastAsia="Cambria Math" w:hAnsi="Latin Modern Math" w:cs="Cambria Math"/>
+                                <w:i/>
+                                <w:sz w:val="16"/>
+                                <w:szCs w:val="16"/>
+                              </w:rPr>
+                            </m:ctrlPr>
+                          </m:dPr>
+                          <m:e>
+                            <m:f>
+                              <m:fPr>
+                                <m:ctrlPr>
+                                  <w:rPr>
+                                    <w:rFonts w:ascii="Latin Modern Math" w:eastAsia="Cambria Math" w:hAnsi="Latin Modern Math" w:cs="Cambria Math"/>
+                                    <w:i/>
+                                    <w:sz w:val="16"/>
+                                    <w:szCs w:val="16"/>
+                                  </w:rPr>
+                                </m:ctrlPr>
+                              </m:fPr>
+                              <m:num>
+                                <m:r>
+                                  <w:rPr>
+                                    <w:rFonts w:ascii="Latin Modern Math" w:eastAsia="Cambria Math" w:hAnsi="Latin Modern Math" w:cs="Cambria Math"/>
+                                    <w:sz w:val="16"/>
+                                    <w:szCs w:val="16"/>
+                                  </w:rPr>
+                                  <m:t>ψ</m:t>
+                                </m:r>
+                              </m:num>
+                              <m:den>
+                                <m:r>
+                                  <w:rPr>
+                                    <w:rFonts w:ascii="Latin Modern Math" w:eastAsia="Cambria Math" w:hAnsi="Latin Modern Math" w:cs="Cambria Math"/>
+                                    <w:sz w:val="16"/>
+                                    <w:szCs w:val="16"/>
+                                  </w:rPr>
+                                  <m:t>2</m:t>
+                                </m:r>
+                              </m:den>
+                            </m:f>
+                          </m:e>
+                        </m:d>
+                      </m:e>
+                    </m:func>
+                  </m:e>
+                </m:mr>
+              </m:m>
+            </m:e>
+          </m:d>
+        </m:oMath>
+      </m:oMathPara>
+    </w:p>
+    <w:p>
+      <w:pPr>
+        <w:jc w:val="left"/>
+        <w:rPr>
+          <w:rFonts w:ascii="LM Roman 10" w:hAnsi="LM Roman 10"/>
+          <w:sz w:val="16"/>
+          <w:szCs w:val="16"/>
+        </w:rPr>
+      </w:pPr>
+    </w:p>
+    <w:p>
+      <w:pPr>
+        <w:jc w:val="left"/>
+        <w:rPr>
+          <w:rFonts w:ascii="LM Roman 10" w:hAnsi="LM Roman 10"/>
+        </w:rPr>
+      </w:pPr>
+      <m:oMathPara>
+        <m:oMath>
+          <m:r>
+            <w:rPr>
+              <w:rFonts w:ascii="Latin Modern Math" w:hAnsi="Latin Modern Math"/>
+            </w:rPr>
+            <m:t>t=[</m:t>
+          </m:r>
+          <m:m>
+            <m:mPr>
+              <m:mcs>
+                <m:mc>
+                  <m:mcPr>
+                    <m:count m:val="3"/>
+                    <m:mcJc m:val="center"/>
+                  </m:mcPr>
+                </m:mc>
+              </m:mcs>
+              <m:ctrlPr>
+                <w:rPr>
+                  <w:rFonts w:ascii="Latin Modern Math" w:hAnsi="Latin Modern Math"/>
+                  <w:i/>
+                </w:rPr>
+              </m:ctrlPr>
+            </m:mPr>
+            <m:mr>
+              <m:e>
+                <m:sSub>
+                  <m:sSubPr>
+                    <m:ctrlPr>
+                      <w:rPr>
+                        <w:rFonts w:ascii="Latin Modern Math" w:hAnsi="Latin Modern Math"/>
+                        <w:i/>
+                      </w:rPr>
+                    </m:ctrlPr>
+                  </m:sSubPr>
+                  <m:e>
+                    <m:r>
+                      <w:rPr>
+                        <w:rFonts w:ascii="Latin Modern Math" w:hAnsi="Latin Modern Math"/>
+                      </w:rPr>
+                      <m:t>t</m:t>
+                    </m:r>
+                  </m:e>
+                  <m:sub>
+                    <m:r>
+                      <w:rPr>
+                        <w:rFonts w:ascii="Latin Modern Math" w:hAnsi="Latin Modern Math"/>
+                      </w:rPr>
+                      <m:t>x</m:t>
+                    </m:r>
+                  </m:sub>
+                </m:sSub>
+              </m:e>
+              <m:e>
+                <m:sSub>
+                  <m:sSubPr>
+                    <m:ctrlPr>
+                      <w:rPr>
+                        <w:rFonts w:ascii="Latin Modern Math" w:hAnsi="Latin Modern Math"/>
+                        <w:i/>
+                      </w:rPr>
+                    </m:ctrlPr>
+                  </m:sSubPr>
+                  <m:e>
+                    <m:r>
+                      <w:rPr>
+                        <w:rFonts w:ascii="Latin Modern Math" w:hAnsi="Latin Modern Math"/>
+                      </w:rPr>
+                      <m:t>t</m:t>
+                    </m:r>
+                  </m:e>
+                  <m:sub>
+                    <m:r>
+                      <w:rPr>
+                        <w:rFonts w:ascii="Latin Modern Math" w:hAnsi="Latin Modern Math"/>
+                      </w:rPr>
+                      <m:t>y</m:t>
+                    </m:r>
+                  </m:sub>
+                </m:sSub>
+              </m:e>
+              <m:e>
+                <m:sSub>
+                  <m:sSubPr>
+                    <m:ctrlPr>
+                      <w:rPr>
+                        <w:rFonts w:ascii="Latin Modern Math" w:hAnsi="Latin Modern Math"/>
+                        <w:i/>
+                      </w:rPr>
+                    </m:ctrlPr>
+                  </m:sSubPr>
+                  <m:e>
+                    <m:r>
+                      <w:rPr>
+                        <w:rFonts w:ascii="Latin Modern Math" w:hAnsi="Latin Modern Math"/>
+                      </w:rPr>
+                      <m:t>t</m:t>
+                    </m:r>
+                  </m:e>
+                  <m:sub>
+                    <m:r>
+                      <w:rPr>
+                        <w:rFonts w:ascii="Latin Modern Math" w:hAnsi="Latin Modern Math"/>
+                      </w:rPr>
+                      <m:t>z</m:t>
+                    </m:r>
+                  </m:sub>
+                </m:sSub>
+              </m:e>
+            </m:mr>
+          </m:m>
+          <m:r>
+            <w:rPr>
+              <w:rFonts w:ascii="Latin Modern Math" w:hAnsi="Latin Modern Math"/>
+            </w:rPr>
+            <m:t>]</m:t>
+          </m:r>
+        </m:oMath>
+      </m:oMathPara>
+    </w:p>
+    <w:p>
+      <w:pPr>
+        <w:jc w:val="left"/>
+        <w:rPr>
+          <w:rFonts w:ascii="LM Roman 10" w:hAnsi="LM Roman 10"/>
+        </w:rPr>
+      </w:pPr>
+    </w:p>
+    <w:p>
+      <w:pPr>
+        <w:jc w:val="left"/>
+        <w:rPr>
+          <w:rFonts w:ascii="LM Roman 10" w:hAnsi="LM Roman 10"/>
+        </w:rPr>
+      </w:pPr>
+      <w:r>
+        <w:rPr>
+          <w:rFonts w:ascii="LM Roman 10" w:hAnsi="LM Roman 10"/>
+        </w:rPr>
+        <w:t>In this case we look to solve the DAC objective.</w:t>
+      </w:r>
+      <w:r>
+        <w:t xml:space="preserve"> </w:t>
+      </w:r>
+      <w:r>
+        <w:rPr>
+          <w:rFonts w:ascii="LM Roman 10" w:hAnsi="LM Roman 10"/>
+        </w:rPr>
+        <w:t xml:space="preserve">This objective uses the projector model parameters to invert positions to DAC commands and compares the sum of squared DAC errors. Using a linearization of the projector model with respect to the DAC commands the over determined system can be solved. </w:t>
+      </w:r>
+    </w:p>
+    <w:p>
+      <w:pPr>
+        <w:jc w:val="left"/>
+        <w:rPr>
+          <w:rFonts w:ascii="LM Roman 10" w:hAnsi="LM Roman 10"/>
+        </w:rPr>
+      </w:pPr>
+    </w:p>
+    <w:p>
+      <w:pPr>
+        <w:jc w:val="left"/>
+        <w:rPr>
+          <w:rFonts w:ascii="LM Roman 10" w:hAnsi="LM Roman 10"/>
+        </w:rPr>
+      </w:pPr>
+      <w:r>
+        <w:rPr>
+          <w:rFonts w:ascii="LM Roman 10" w:hAnsi="LM Roman 10"/>
+        </w:rPr>
+        <w:t>Thus</w:t>
+      </w:r>
+      <w:r>
+        <w:rPr>
+          <w:rFonts w:ascii="LM Roman 10" w:hAnsi="LM Roman 10"/>
+        </w:rPr>
+        <w:t>,</w:t>
+      </w:r>
+      <w:r>
+        <w:rPr>
+          <w:rFonts w:ascii="LM Roman 10" w:hAnsi="LM Roman 10"/>
+        </w:rPr>
+        <w:t xml:space="preserve"> we solve the vector equation in Eq. 5.</w:t>
+      </w:r>
+    </w:p>
+    <w:p>
+      <w:pPr>
+        <w:jc w:val="left"/>
+        <w:rPr>
+          <w:rFonts w:ascii="LM Roman 10" w:hAnsi="LM Roman 10"/>
+        </w:rPr>
+      </w:pPr>
+    </w:p>
+    <w:tbl>
+      <w:tblPr>
+        <w:tblStyle w:val="TableGrid"/>
+        <w:tblW w:w="5020" w:type="pct"/>
+        <w:tblInd w:w="-10" w:type="dxa"/>
+        <w:tblBorders>
+          <w:top w:val="none" w:sz="0" w:space="0" w:color="auto"/>
+          <w:left w:val="none" w:sz="0" w:space="0" w:color="auto"/>
+          <w:bottom w:val="none" w:sz="0" w:space="0" w:color="auto"/>
+          <w:right w:val="none" w:sz="0" w:space="0" w:color="auto"/>
+          <w:insideH w:val="none" w:sz="0" w:space="0" w:color="auto"/>
+          <w:insideV w:val="none" w:sz="0" w:space="0" w:color="auto"/>
+        </w:tblBorders>
+        <w:tblLook w:val="04A0" w:firstRow="1" w:lastRow="0" w:firstColumn="1" w:lastColumn="0" w:noHBand="0" w:noVBand="1"/>
+      </w:tblPr>
+      <w:tblGrid>
+        <w:gridCol w:w="700"/>
+        <w:gridCol w:w="3655"/>
+        <w:gridCol w:w="705"/>
+      </w:tblGrid>
+      <w:tr>
+        <w:trPr>
+          <w:trHeight w:val="296"/>
+        </w:trPr>
+        <w:tc>
+          <w:tcPr>
+            <w:tcW w:w="691" w:type="pct"/>
+          </w:tcPr>
+          <w:p>
+            <w:pPr>
+              <w:pStyle w:val="Abstract"/>
+              <w:ind w:firstLine="0"/>
+              <w:rPr>
+                <w:rFonts w:ascii="LM Roman 10" w:hAnsi="LM Roman 10"/>
+                <w:b w:val="0"/>
+                <w:bCs w:val="0"/>
+                <w:sz w:val="20"/>
+                <w:szCs w:val="20"/>
+              </w:rPr>
+            </w:pPr>
+          </w:p>
+        </w:tc>
+        <w:tc>
+          <w:tcPr>
+            <w:tcW w:w="3612" w:type="pct"/>
+          </w:tcPr>
+          <w:p>
+            <w:pPr>
+              <w:jc w:val="both"/>
+              <w:rPr>
+                <w:rFonts w:ascii="LM Roman 10" w:hAnsi="LM Roman 10"/>
+              </w:rPr>
+            </w:pPr>
+            <m:oMathPara>
+              <m:oMath>
+                <m:sSub>
+                  <m:sSubPr>
+                    <m:ctrlPr>
+                      <w:rPr>
+                        <w:rFonts w:ascii="Latin Modern Math" w:hAnsi="Latin Modern Math"/>
+                      </w:rPr>
+                    </m:ctrlPr>
+                  </m:sSubPr>
+                  <m:e>
+                    <m:acc>
+                      <m:accPr>
+                        <m:chr m:val="̅"/>
+                        <m:ctrlPr>
+                          <w:rPr>
+                            <w:rFonts w:ascii="Latin Modern Math" w:hAnsi="Latin Modern Math"/>
+                          </w:rPr>
+                        </m:ctrlPr>
+                      </m:accPr>
+                      <m:e>
+                        <m:r>
+                          <w:rPr>
+                            <w:rFonts w:ascii="Latin Modern Math" w:hAnsi="Latin Modern Math"/>
+                          </w:rPr>
+                          <m:t>f</m:t>
+                        </m:r>
+                      </m:e>
+                    </m:acc>
+                  </m:e>
+                  <m:sub>
+                    <m:r>
+                      <w:rPr>
+                        <w:rFonts w:ascii="Latin Modern Math" w:hAnsi="Latin Modern Math"/>
+                      </w:rPr>
+                      <m:t>i</m:t>
+                    </m:r>
+                  </m:sub>
+                </m:sSub>
+                <m:r>
+                  <m:rPr>
+                    <m:sty m:val="p"/>
+                  </m:rPr>
+                  <w:rPr>
+                    <w:rFonts w:ascii="Latin Modern Math" w:hAnsi="Latin Modern Math"/>
+                  </w:rPr>
+                  <m:t>=</m:t>
+                </m:r>
+                <m:sSub>
+                  <m:sSubPr>
+                    <m:ctrlPr>
+                      <w:rPr>
+                        <w:rFonts w:ascii="Latin Modern Math" w:hAnsi="Latin Modern Math"/>
+                      </w:rPr>
+                    </m:ctrlPr>
+                  </m:sSubPr>
+                  <m:e>
+                    <m:acc>
+                      <m:accPr>
+                        <m:chr m:val="̅"/>
+                        <m:ctrlPr>
+                          <w:rPr>
+                            <w:rFonts w:ascii="Latin Modern Math" w:hAnsi="Latin Modern Math"/>
+                          </w:rPr>
+                        </m:ctrlPr>
+                      </m:accPr>
+                      <m:e>
+                        <m:r>
+                          <w:rPr>
+                            <w:rFonts w:ascii="Latin Modern Math" w:hAnsi="Latin Modern Math"/>
+                          </w:rPr>
+                          <m:t>p</m:t>
+                        </m:r>
+                      </m:e>
+                    </m:acc>
+                  </m:e>
+                  <m:sub>
+                    <m:r>
+                      <w:rPr>
+                        <w:rFonts w:ascii="Latin Modern Math" w:hAnsi="Latin Modern Math"/>
+                      </w:rPr>
+                      <m:t>i</m:t>
+                    </m:r>
+                  </m:sub>
+                </m:sSub>
+                <m:r>
+                  <m:rPr>
+                    <m:sty m:val="p"/>
+                  </m:rPr>
+                  <w:rPr>
+                    <w:rFonts w:ascii="Latin Modern Math" w:hAnsi="Latin Modern Math"/>
+                  </w:rPr>
+                  <m:t>+</m:t>
+                </m:r>
+                <m:d>
+                  <m:dPr>
+                    <m:begChr m:val="‖"/>
+                    <m:endChr m:val="‖"/>
+                    <m:ctrlPr>
+                      <w:rPr>
+                        <w:rFonts w:ascii="Latin Modern Math" w:hAnsi="Latin Modern Math"/>
+                      </w:rPr>
+                    </m:ctrlPr>
+                  </m:dPr>
+                  <m:e>
+                    <m:sSub>
+                      <m:sSubPr>
+                        <m:ctrlPr>
+                          <w:rPr>
+                            <w:rFonts w:ascii="Latin Modern Math" w:hAnsi="Latin Modern Math"/>
+                          </w:rPr>
+                        </m:ctrlPr>
+                      </m:sSubPr>
+                      <m:e>
+                        <m:acc>
+                          <m:accPr>
+                            <m:chr m:val="̅"/>
+                            <m:ctrlPr>
+                              <w:rPr>
+                                <w:rFonts w:ascii="Latin Modern Math" w:hAnsi="Latin Modern Math"/>
+                              </w:rPr>
+                            </m:ctrlPr>
+                          </m:accPr>
+                          <m:e>
+                            <m:r>
+                              <w:rPr>
+                                <w:rFonts w:ascii="Latin Modern Math" w:hAnsi="Latin Modern Math"/>
+                              </w:rPr>
+                              <m:t>x</m:t>
+                            </m:r>
+                          </m:e>
+                        </m:acc>
+                      </m:e>
+                      <m:sub>
+                        <m:r>
+                          <w:rPr>
+                            <w:rFonts w:ascii="Latin Modern Math" w:hAnsi="Latin Modern Math"/>
+                          </w:rPr>
+                          <m:t>i</m:t>
+                        </m:r>
+                      </m:sub>
+                    </m:sSub>
+                    <m:r>
+                      <m:rPr>
+                        <m:sty m:val="p"/>
+                      </m:rPr>
+                      <w:rPr>
+                        <w:rFonts w:ascii="Latin Modern Math" w:hAnsi="Latin Modern Math"/>
+                      </w:rPr>
+                      <m:t>-</m:t>
+                    </m:r>
+                    <m:sSub>
+                      <m:sSubPr>
+                        <m:ctrlPr>
+                          <w:rPr>
+                            <w:rFonts w:ascii="Latin Modern Math" w:hAnsi="Latin Modern Math"/>
+                          </w:rPr>
+                        </m:ctrlPr>
+                      </m:sSubPr>
+                      <m:e>
+                        <m:acc>
+                          <m:accPr>
+                            <m:chr m:val="̅"/>
+                            <m:ctrlPr>
+                              <w:rPr>
+                                <w:rFonts w:ascii="Latin Modern Math" w:hAnsi="Latin Modern Math"/>
+                              </w:rPr>
+                            </m:ctrlPr>
+                          </m:accPr>
+                          <m:e>
+                            <m:r>
+                              <w:rPr>
+                                <w:rFonts w:ascii="Latin Modern Math" w:hAnsi="Latin Modern Math"/>
+                              </w:rPr>
+                              <m:t>p</m:t>
+                            </m:r>
+                          </m:e>
+                        </m:acc>
+                      </m:e>
+                      <m:sub>
+                        <m:r>
+                          <w:rPr>
+                            <w:rFonts w:ascii="Latin Modern Math" w:hAnsi="Latin Modern Math"/>
+                          </w:rPr>
+                          <m:t>i</m:t>
+                        </m:r>
+                      </m:sub>
+                    </m:sSub>
+                  </m:e>
+                </m:d>
+                <m:sSub>
+                  <m:sSubPr>
+                    <m:ctrlPr>
+                      <w:rPr>
+                        <w:rFonts w:ascii="Latin Modern Math" w:hAnsi="Latin Modern Math"/>
+                      </w:rPr>
+                    </m:ctrlPr>
+                  </m:sSubPr>
+                  <m:e>
+                    <m:acc>
+                      <m:accPr>
+                        <m:chr m:val="̅"/>
+                        <m:ctrlPr>
+                          <w:rPr>
+                            <w:rFonts w:ascii="Latin Modern Math" w:hAnsi="Latin Modern Math"/>
+                          </w:rPr>
+                        </m:ctrlPr>
+                      </m:accPr>
+                      <m:e>
+                        <m:r>
+                          <w:rPr>
+                            <w:rFonts w:ascii="Latin Modern Math" w:hAnsi="Latin Modern Math"/>
+                          </w:rPr>
+                          <m:t>u</m:t>
+                        </m:r>
+                      </m:e>
+                    </m:acc>
+                  </m:e>
+                  <m:sub>
+                    <m:r>
+                      <w:rPr>
+                        <w:rFonts w:ascii="Latin Modern Math" w:hAnsi="Latin Modern Math"/>
+                      </w:rPr>
+                      <m:t>i</m:t>
+                    </m:r>
+                  </m:sub>
+                </m:sSub>
+                <m:r>
+                  <m:rPr>
+                    <m:sty m:val="p"/>
+                  </m:rPr>
+                  <w:rPr>
+                    <w:rFonts w:ascii="Latin Modern Math" w:hAnsi="Latin Modern Math"/>
+                  </w:rPr>
+                  <m:t>-</m:t>
+                </m:r>
+                <m:sSub>
+                  <m:sSubPr>
+                    <m:ctrlPr>
+                      <w:rPr>
+                        <w:rFonts w:ascii="Latin Modern Math" w:hAnsi="Latin Modern Math"/>
+                      </w:rPr>
+                    </m:ctrlPr>
+                  </m:sSubPr>
+                  <m:e>
+                    <m:acc>
+                      <m:accPr>
+                        <m:chr m:val="̅"/>
+                        <m:ctrlPr>
+                          <w:rPr>
+                            <w:rFonts w:ascii="Latin Modern Math" w:hAnsi="Latin Modern Math"/>
+                          </w:rPr>
+                        </m:ctrlPr>
+                      </m:accPr>
+                      <m:e>
+                        <m:r>
+                          <w:rPr>
+                            <w:rFonts w:ascii="Latin Modern Math" w:hAnsi="Latin Modern Math"/>
+                          </w:rPr>
+                          <m:t>x</m:t>
+                        </m:r>
+                      </m:e>
+                    </m:acc>
+                  </m:e>
+                  <m:sub>
+                    <m:r>
+                      <w:rPr>
+                        <w:rFonts w:ascii="Latin Modern Math" w:hAnsi="Latin Modern Math"/>
+                      </w:rPr>
+                      <m:t>i</m:t>
+                    </m:r>
+                  </m:sub>
+                </m:sSub>
+                <m:r>
+                  <m:rPr>
+                    <m:sty m:val="p"/>
+                  </m:rPr>
+                  <w:rPr>
+                    <w:rFonts w:ascii="Latin Modern Math" w:hAnsi="Latin Modern Math"/>
+                  </w:rPr>
+                  <m:t>=0</m:t>
+                </m:r>
+              </m:oMath>
+            </m:oMathPara>
+          </w:p>
+        </w:tc>
+        <w:tc>
+          <w:tcPr>
+            <w:tcW w:w="698" w:type="pct"/>
+          </w:tcPr>
+          <w:p>
+            <w:pPr>
+              <w:pStyle w:val="Caption"/>
+              <w:keepNext/>
+              <w:rPr>
+                <w:rFonts w:ascii="LM Roman 10" w:hAnsi="LM Roman 10"/>
+                <w:iCs w:val="0"/>
+                <w:sz w:val="20"/>
+                <w:szCs w:val="20"/>
+              </w:rPr>
+            </w:pPr>
+            <w:bookmarkStart w:id="11" w:name="_Ref473815854"/>
+            <w:r>
+              <w:rPr>
+                <w:rFonts w:ascii="LM Roman 10" w:hAnsi="LM Roman 10"/>
+                <w:iCs w:val="0"/>
+                <w:sz w:val="20"/>
+                <w:szCs w:val="20"/>
+              </w:rPr>
+              <w:t>(</w:t>
+            </w:r>
+            <w:r>
+              <w:rPr>
+                <w:rFonts w:ascii="LM Roman 10" w:hAnsi="LM Roman 10"/>
+                <w:iCs w:val="0"/>
+                <w:sz w:val="20"/>
+                <w:szCs w:val="20"/>
+              </w:rPr>
+              <w:fldChar w:fldCharType="begin"/>
+            </w:r>
+            <w:r>
+              <w:rPr>
+                <w:rFonts w:ascii="LM Roman 10" w:hAnsi="LM Roman 10"/>
+                <w:iCs w:val="0"/>
+                <w:sz w:val="20"/>
+                <w:szCs w:val="20"/>
+              </w:rPr>
+              <w:instrText xml:space="preserve"> SEQ ( \* ARABIC </w:instrText>
+            </w:r>
+            <w:r>
+              <w:rPr>
+                <w:rFonts w:ascii="LM Roman 10" w:hAnsi="LM Roman 10"/>
+                <w:iCs w:val="0"/>
+                <w:sz w:val="20"/>
+                <w:szCs w:val="20"/>
+              </w:rPr>
+              <w:fldChar w:fldCharType="separate"/>
+            </w:r>
+            <w:r>
+              <w:rPr>
+                <w:rFonts w:ascii="LM Roman 10" w:hAnsi="LM Roman 10"/>
+                <w:iCs w:val="0"/>
+                <w:sz w:val="20"/>
+                <w:szCs w:val="20"/>
+              </w:rPr>
+              <w:t>5</w:t>
+            </w:r>
+            <w:r>
+              <w:rPr>
+                <w:rFonts w:ascii="LM Roman 10" w:hAnsi="LM Roman 10"/>
+                <w:iCs w:val="0"/>
+                <w:sz w:val="20"/>
+                <w:szCs w:val="20"/>
+              </w:rPr>
+              <w:fldChar w:fldCharType="end"/>
+            </w:r>
+            <w:r>
+              <w:rPr>
+                <w:rFonts w:ascii="LM Roman 10" w:hAnsi="LM Roman 10"/>
+                <w:iCs w:val="0"/>
+                <w:sz w:val="20"/>
+                <w:szCs w:val="20"/>
+              </w:rPr>
+              <w:t>)</w:t>
+            </w:r>
+            <w:bookmarkEnd w:id="11"/>
+          </w:p>
+        </w:tc>
+      </w:tr>
+    </w:tbl>
+    <w:p>
+      <w:pPr>
+        <w:jc w:val="left"/>
+        <w:rPr>
+          <w:rFonts w:ascii="LM Roman 10" w:hAnsi="LM Roman 10"/>
+        </w:rPr>
+      </w:pPr>
+      <w:r>
+        <w:rPr>
+          <w:rFonts w:ascii="LM Roman 10" w:hAnsi="LM Roman 10"/>
+        </w:rPr>
+        <w:t xml:space="preserve">The solution is represented by </w:t>
+      </w:r>
+      <m:oMath>
+        <m:sSub>
+          <m:sSubPr>
+            <m:ctrlPr>
+              <w:rPr>
+                <w:rFonts w:ascii="Latin Modern Math" w:hAnsi="Latin Modern Math"/>
+              </w:rPr>
+            </m:ctrlPr>
+          </m:sSubPr>
+          <m:e>
+            <m:r>
+              <w:rPr>
+                <w:rFonts w:ascii="Latin Modern Math" w:hAnsi="Latin Modern Math"/>
+              </w:rPr>
+              <m:t>Θ</m:t>
+            </m:r>
+          </m:e>
+          <m:sub>
+            <m:r>
+              <w:rPr>
+                <w:rFonts w:ascii="Latin Modern Math" w:hAnsi="Latin Modern Math"/>
+              </w:rPr>
+              <m:t>i</m:t>
+            </m:r>
+          </m:sub>
+        </m:sSub>
+      </m:oMath>
+      <w:r>
+        <w:rPr>
+          <w:rFonts w:ascii="LM Roman 10" w:hAnsi="LM Roman 10"/>
+        </w:rPr>
+        <w:t>.</w:t>
+      </w:r>
+    </w:p>
+    <w:p>
+      <w:pPr>
+        <w:jc w:val="left"/>
+        <w:rPr>
+          <w:rFonts w:ascii="LM Roman 10" w:hAnsi="LM Roman 10"/>
+        </w:rPr>
+      </w:pPr>
+    </w:p>
+    <w:tbl>
+      <w:tblPr>
+        <w:tblStyle w:val="TableGrid"/>
+        <w:tblW w:w="5010" w:type="pct"/>
+        <w:tblInd w:w="-5" w:type="dxa"/>
+        <w:tblBorders>
+          <w:top w:val="none" w:sz="0" w:space="0" w:color="auto"/>
+          <w:left w:val="none" w:sz="0" w:space="0" w:color="auto"/>
+          <w:bottom w:val="none" w:sz="0" w:space="0" w:color="auto"/>
+          <w:right w:val="none" w:sz="0" w:space="0" w:color="auto"/>
+          <w:insideH w:val="none" w:sz="0" w:space="0" w:color="auto"/>
+          <w:insideV w:val="none" w:sz="0" w:space="0" w:color="auto"/>
+        </w:tblBorders>
+        <w:tblLook w:val="04A0" w:firstRow="1" w:lastRow="0" w:firstColumn="1" w:lastColumn="0" w:noHBand="0" w:noVBand="1"/>
+      </w:tblPr>
+      <w:tblGrid>
+        <w:gridCol w:w="4230"/>
+        <w:gridCol w:w="820"/>
+      </w:tblGrid>
+      <w:tr>
+        <w:trPr>
+          <w:trHeight w:val="296"/>
+        </w:trPr>
+        <w:tc>
+          <w:tcPr>
+            <w:tcW w:w="4188" w:type="pct"/>
+          </w:tcPr>
+          <w:p>
+            <w:pPr>
+              <w:jc w:val="left"/>
+              <w:rPr>
+                <w:rFonts w:ascii="LM Roman 10" w:hAnsi="LM Roman 10"/>
+              </w:rPr>
+            </w:pPr>
+            <m:oMathPara>
+              <m:oMath>
+                <m:sSub>
+                  <m:sSubPr>
+                    <m:ctrlPr>
+                      <w:rPr>
+                        <w:rFonts w:ascii="Latin Modern Math" w:hAnsi="Latin Modern Math"/>
+                      </w:rPr>
+                    </m:ctrlPr>
+                  </m:sSubPr>
+                  <m:e>
+                    <m:r>
+                      <w:rPr>
+                        <w:rFonts w:ascii="Latin Modern Math" w:hAnsi="Latin Modern Math"/>
+                      </w:rPr>
+                      <m:t>Θ</m:t>
+                    </m:r>
+                  </m:e>
+                  <m:sub>
+                    <m:r>
+                      <w:rPr>
+                        <w:rFonts w:ascii="Latin Modern Math" w:hAnsi="Latin Modern Math"/>
+                      </w:rPr>
+                      <m:t>i</m:t>
+                    </m:r>
+                  </m:sub>
+                </m:sSub>
+                <m:r>
+                  <m:rPr>
+                    <m:sty m:val="p"/>
+                  </m:rPr>
+                  <w:rPr>
+                    <w:rFonts w:ascii="Latin Modern Math" w:hAnsi="Latin Modern Math"/>
+                  </w:rPr>
+                  <m:t>=</m:t>
+                </m:r>
+                <m:d>
+                  <m:dPr>
+                    <m:ctrlPr>
+                      <w:rPr>
+                        <w:rFonts w:ascii="Latin Modern Math" w:hAnsi="Latin Modern Math"/>
+                      </w:rPr>
+                    </m:ctrlPr>
+                  </m:dPr>
+                  <m:e>
+                    <m:r>
+                      <w:rPr>
+                        <w:rFonts w:ascii="Latin Modern Math" w:hAnsi="Latin Modern Math"/>
+                      </w:rPr>
+                      <m:t>DA</m:t>
+                    </m:r>
+                    <m:sSub>
+                      <m:sSubPr>
+                        <m:ctrlPr>
+                          <w:rPr>
+                            <w:rFonts w:ascii="Latin Modern Math" w:hAnsi="Latin Modern Math"/>
+                          </w:rPr>
+                        </m:ctrlPr>
+                      </m:sSubPr>
+                      <m:e>
+                        <m:sSub>
+                          <m:sSubPr>
+                            <m:ctrlPr>
+                              <w:rPr>
+                                <w:rFonts w:ascii="Latin Modern Math" w:hAnsi="Latin Modern Math"/>
+                              </w:rPr>
+                            </m:ctrlPr>
+                          </m:sSubPr>
+                          <m:e>
+                            <m:r>
+                              <w:rPr>
+                                <w:rFonts w:ascii="Latin Modern Math" w:hAnsi="Latin Modern Math"/>
+                              </w:rPr>
+                              <m:t>C</m:t>
+                            </m:r>
+                          </m:e>
+                          <m:sub>
+                            <m:r>
+                              <m:rPr>
+                                <m:sty m:val="p"/>
+                              </m:rPr>
+                              <w:rPr>
+                                <w:rFonts w:ascii="Latin Modern Math" w:hAnsi="Latin Modern Math"/>
+                              </w:rPr>
+                              <m:t>1</m:t>
+                            </m:r>
+                            <m:r>
+                              <w:rPr>
+                                <w:rFonts w:ascii="Latin Modern Math" w:hAnsi="Latin Modern Math"/>
+                              </w:rPr>
+                              <m:t>s</m:t>
+                            </m:r>
+                          </m:sub>
+                        </m:sSub>
+                      </m:e>
+                      <m:sub>
+                        <m:r>
+                          <w:rPr>
+                            <w:rFonts w:ascii="Latin Modern Math" w:hAnsi="Latin Modern Math"/>
+                          </w:rPr>
+                          <m:t>i</m:t>
+                        </m:r>
+                      </m:sub>
+                    </m:sSub>
+                    <m:r>
+                      <m:rPr>
+                        <m:sty m:val="p"/>
+                      </m:rPr>
+                      <w:rPr>
+                        <w:rFonts w:ascii="Latin Modern Math" w:hAnsi="Latin Modern Math"/>
+                      </w:rPr>
+                      <m:t>,</m:t>
+                    </m:r>
+                    <m:r>
+                      <w:rPr>
+                        <w:rFonts w:ascii="Latin Modern Math" w:hAnsi="Latin Modern Math"/>
+                      </w:rPr>
+                      <m:t>DA</m:t>
+                    </m:r>
+                    <m:sSub>
+                      <m:sSubPr>
+                        <m:ctrlPr>
+                          <w:rPr>
+                            <w:rFonts w:ascii="Latin Modern Math" w:hAnsi="Latin Modern Math"/>
+                          </w:rPr>
+                        </m:ctrlPr>
+                      </m:sSubPr>
+                      <m:e>
+                        <m:sSub>
+                          <m:sSubPr>
+                            <m:ctrlPr>
+                              <w:rPr>
+                                <w:rFonts w:ascii="Latin Modern Math" w:hAnsi="Latin Modern Math"/>
+                              </w:rPr>
+                            </m:ctrlPr>
+                          </m:sSubPr>
+                          <m:e>
+                            <m:r>
+                              <w:rPr>
+                                <w:rFonts w:ascii="Latin Modern Math" w:hAnsi="Latin Modern Math"/>
+                              </w:rPr>
+                              <m:t>C</m:t>
+                            </m:r>
+                          </m:e>
+                          <m:sub>
+                            <m:r>
+                              <m:rPr>
+                                <m:sty m:val="p"/>
+                              </m:rPr>
+                              <w:rPr>
+                                <w:rFonts w:ascii="Latin Modern Math" w:hAnsi="Latin Modern Math"/>
+                              </w:rPr>
+                              <m:t>2</m:t>
+                            </m:r>
+                            <m:r>
+                              <w:rPr>
+                                <w:rFonts w:ascii="Latin Modern Math" w:hAnsi="Latin Modern Math"/>
+                              </w:rPr>
+                              <m:t>s</m:t>
+                            </m:r>
+                          </m:sub>
+                        </m:sSub>
+                      </m:e>
+                      <m:sub>
+                        <m:r>
+                          <w:rPr>
+                            <w:rFonts w:ascii="Latin Modern Math" w:hAnsi="Latin Modern Math"/>
+                          </w:rPr>
+                          <m:t>i</m:t>
+                        </m:r>
+                      </m:sub>
+                    </m:sSub>
+                  </m:e>
+                </m:d>
+              </m:oMath>
+            </m:oMathPara>
+          </w:p>
+        </w:tc>
+        <w:tc>
+          <w:tcPr>
+            <w:tcW w:w="812" w:type="pct"/>
+          </w:tcPr>
+          <w:p>
+            <w:pPr>
+              <w:pStyle w:val="Caption"/>
+              <w:keepNext/>
+              <w:rPr>
+                <w:rFonts w:ascii="LM Roman 10" w:hAnsi="LM Roman 10"/>
+                <w:iCs w:val="0"/>
+                <w:sz w:val="20"/>
+                <w:szCs w:val="20"/>
+              </w:rPr>
+            </w:pPr>
+            <w:r>
+              <w:rPr>
+                <w:rFonts w:ascii="LM Roman 10" w:hAnsi="LM Roman 10"/>
+                <w:iCs w:val="0"/>
+                <w:sz w:val="20"/>
+                <w:szCs w:val="20"/>
+              </w:rPr>
+              <w:t>(</w:t>
+            </w:r>
+            <w:r>
+              <w:rPr>
+                <w:rFonts w:ascii="LM Roman 10" w:hAnsi="LM Roman 10"/>
+                <w:iCs w:val="0"/>
+                <w:sz w:val="20"/>
+                <w:szCs w:val="20"/>
+              </w:rPr>
+              <w:fldChar w:fldCharType="begin"/>
+            </w:r>
+            <w:r>
+              <w:rPr>
+                <w:rFonts w:ascii="LM Roman 10" w:hAnsi="LM Roman 10"/>
+                <w:iCs w:val="0"/>
+                <w:sz w:val="20"/>
+                <w:szCs w:val="20"/>
+              </w:rPr>
+              <w:instrText xml:space="preserve"> SEQ ( \* ARABIC </w:instrText>
+            </w:r>
+            <w:r>
+              <w:rPr>
+                <w:rFonts w:ascii="LM Roman 10" w:hAnsi="LM Roman 10"/>
+                <w:iCs w:val="0"/>
+                <w:sz w:val="20"/>
+                <w:szCs w:val="20"/>
+              </w:rPr>
+              <w:fldChar w:fldCharType="separate"/>
+            </w:r>
+            <w:r>
+              <w:rPr>
+                <w:rFonts w:ascii="LM Roman 10" w:hAnsi="LM Roman 10"/>
+                <w:iCs w:val="0"/>
+                <w:sz w:val="20"/>
+                <w:szCs w:val="20"/>
+              </w:rPr>
+              <w:t>6</w:t>
+            </w:r>
+            <w:r>
+              <w:rPr>
+                <w:rFonts w:ascii="LM Roman 10" w:hAnsi="LM Roman 10"/>
+                <w:iCs w:val="0"/>
+                <w:sz w:val="20"/>
+                <w:szCs w:val="20"/>
+              </w:rPr>
+              <w:fldChar w:fldCharType="end"/>
+            </w:r>
+            <w:r>
+              <w:rPr>
+                <w:rFonts w:ascii="LM Roman 10" w:hAnsi="LM Roman 10"/>
+                <w:iCs w:val="0"/>
+                <w:sz w:val="20"/>
+                <w:szCs w:val="20"/>
+              </w:rPr>
+              <w:t>)</w:t>
+            </w:r>
+          </w:p>
+        </w:tc>
+      </w:tr>
+    </w:tbl>
+    <w:p>
+      <w:pPr>
+        <w:jc w:val="left"/>
+        <w:rPr>
+          <w:rFonts w:ascii="LM Roman 10" w:hAnsi="LM Roman 10"/>
+        </w:rPr>
+      </w:pPr>
+    </w:p>
+    <w:p>
+      <w:pPr>
+        <w:jc w:val="left"/>
+        <w:rPr>
+          <w:rFonts w:ascii="LM Roman 10" w:hAnsi="LM Roman 10"/>
+        </w:rPr>
+      </w:pPr>
+      <w:r>
+        <w:rPr>
+          <w:rFonts w:ascii="LM Roman 10" w:hAnsi="LM Roman 10"/>
+        </w:rPr>
+        <w:t xml:space="preserve">Let the DAC commands from the </w:t>
+      </w:r>
+      <w:r>
+        <w:rPr>
+          <w:rFonts w:ascii="LM Roman 10" w:hAnsi="LM Roman 10"/>
+        </w:rPr>
+        <w:t>measured</w:t>
+      </w:r>
+      <w:r>
+        <w:rPr>
+          <w:rFonts w:ascii="LM Roman 10" w:hAnsi="LM Roman 10"/>
+        </w:rPr>
+        <w:t xml:space="preserve"> data be represented by </w:t>
+      </w:r>
+      <m:oMath>
+        <m:sSub>
+          <m:sSubPr>
+            <m:ctrlPr>
+              <w:rPr>
+                <w:rFonts w:ascii="Latin Modern Math" w:hAnsi="Latin Modern Math"/>
+              </w:rPr>
+            </m:ctrlPr>
+          </m:sSubPr>
+          <m:e>
+            <m:r>
+              <w:rPr>
+                <w:rFonts w:ascii="Latin Modern Math" w:hAnsi="Latin Modern Math"/>
+              </w:rPr>
+              <m:t>Γ</m:t>
+            </m:r>
+          </m:e>
+          <m:sub>
+            <m:r>
+              <w:rPr>
+                <w:rFonts w:ascii="Latin Modern Math" w:hAnsi="Latin Modern Math"/>
+              </w:rPr>
+              <m:t>i</m:t>
+            </m:r>
+          </m:sub>
+        </m:sSub>
+        <m:r>
+          <m:rPr>
+            <m:sty m:val="p"/>
+          </m:rPr>
+          <w:rPr>
+            <w:rFonts w:ascii="Latin Modern Math" w:hAnsi="Latin Modern Math"/>
+          </w:rPr>
+          <m:t>.</m:t>
+        </m:r>
+      </m:oMath>
+    </w:p>
+    <w:p>
+      <w:pPr>
+        <w:jc w:val="left"/>
+        <w:rPr>
+          <w:rFonts w:ascii="LM Roman 10" w:hAnsi="LM Roman 10"/>
+        </w:rPr>
+      </w:pPr>
+    </w:p>
+    <w:tbl>
+      <w:tblPr>
+        <w:tblStyle w:val="TableGrid"/>
+        <w:tblW w:w="5010" w:type="pct"/>
+        <w:tblInd w:w="-5" w:type="dxa"/>
+        <w:tblBorders>
+          <w:top w:val="none" w:sz="0" w:space="0" w:color="auto"/>
+          <w:left w:val="none" w:sz="0" w:space="0" w:color="auto"/>
+          <w:bottom w:val="none" w:sz="0" w:space="0" w:color="auto"/>
+          <w:right w:val="none" w:sz="0" w:space="0" w:color="auto"/>
+          <w:insideH w:val="none" w:sz="0" w:space="0" w:color="auto"/>
+          <w:insideV w:val="none" w:sz="0" w:space="0" w:color="auto"/>
+        </w:tblBorders>
+        <w:tblLook w:val="04A0" w:firstRow="1" w:lastRow="0" w:firstColumn="1" w:lastColumn="0" w:noHBand="0" w:noVBand="1"/>
+      </w:tblPr>
+      <w:tblGrid>
+        <w:gridCol w:w="4230"/>
+        <w:gridCol w:w="820"/>
+      </w:tblGrid>
+      <w:tr>
+        <w:trPr>
+          <w:trHeight w:val="296"/>
+        </w:trPr>
+        <w:tc>
+          <w:tcPr>
+            <w:tcW w:w="4188" w:type="pct"/>
+          </w:tcPr>
+          <w:p>
+            <w:pPr>
+              <w:jc w:val="left"/>
+              <w:rPr>
+                <w:rFonts w:ascii="LM Roman 10" w:hAnsi="LM Roman 10"/>
+              </w:rPr>
+            </w:pPr>
+            <m:oMathPara>
+              <m:oMath>
+                <m:sSub>
+                  <m:sSubPr>
+                    <m:ctrlPr>
+                      <w:rPr>
+                        <w:rFonts w:ascii="Latin Modern Math" w:hAnsi="Latin Modern Math"/>
+                      </w:rPr>
+                    </m:ctrlPr>
+                  </m:sSubPr>
+                  <m:e>
+                    <m:r>
+                      <w:rPr>
+                        <w:rFonts w:ascii="Latin Modern Math" w:hAnsi="Latin Modern Math"/>
+                      </w:rPr>
+                      <m:t>Γ</m:t>
+                    </m:r>
+                  </m:e>
+                  <m:sub>
+                    <m:r>
+                      <w:rPr>
+                        <w:rFonts w:ascii="Latin Modern Math" w:hAnsi="Latin Modern Math"/>
+                      </w:rPr>
+                      <m:t>i</m:t>
+                    </m:r>
+                  </m:sub>
+                </m:sSub>
+                <m:r>
+                  <m:rPr>
+                    <m:sty m:val="p"/>
+                  </m:rPr>
+                  <w:rPr>
+                    <w:rFonts w:ascii="Latin Modern Math" w:hAnsi="Latin Modern Math"/>
+                  </w:rPr>
+                  <m:t>=</m:t>
+                </m:r>
+                <m:d>
+                  <m:dPr>
+                    <m:ctrlPr>
+                      <w:rPr>
+                        <w:rFonts w:ascii="Latin Modern Math" w:hAnsi="Latin Modern Math"/>
+                      </w:rPr>
+                    </m:ctrlPr>
+                  </m:dPr>
+                  <m:e>
+                    <m:r>
+                      <w:rPr>
+                        <w:rFonts w:ascii="Latin Modern Math" w:hAnsi="Latin Modern Math"/>
+                      </w:rPr>
+                      <m:t>DA</m:t>
+                    </m:r>
+                    <m:sSub>
+                      <m:sSubPr>
+                        <m:ctrlPr>
+                          <w:rPr>
+                            <w:rFonts w:ascii="Latin Modern Math" w:hAnsi="Latin Modern Math"/>
+                          </w:rPr>
+                        </m:ctrlPr>
+                      </m:sSubPr>
+                      <m:e>
+                        <m:sSub>
+                          <m:sSubPr>
+                            <m:ctrlPr>
+                              <w:rPr>
+                                <w:rFonts w:ascii="Latin Modern Math" w:hAnsi="Latin Modern Math"/>
+                              </w:rPr>
+                            </m:ctrlPr>
+                          </m:sSubPr>
+                          <m:e>
+                            <m:r>
+                              <w:rPr>
+                                <w:rFonts w:ascii="Latin Modern Math" w:hAnsi="Latin Modern Math"/>
+                              </w:rPr>
+                              <m:t>C</m:t>
+                            </m:r>
+                          </m:e>
+                          <m:sub>
+                            <m:r>
+                              <m:rPr>
+                                <m:sty m:val="p"/>
+                              </m:rPr>
+                              <w:rPr>
+                                <w:rFonts w:ascii="Latin Modern Math" w:hAnsi="Latin Modern Math"/>
+                              </w:rPr>
+                              <m:t>1</m:t>
+                            </m:r>
+                          </m:sub>
+                        </m:sSub>
+                      </m:e>
+                      <m:sub>
+                        <m:r>
+                          <w:rPr>
+                            <w:rFonts w:ascii="Latin Modern Math" w:hAnsi="Latin Modern Math"/>
+                          </w:rPr>
+                          <m:t>i</m:t>
+                        </m:r>
+                      </m:sub>
+                    </m:sSub>
+                    <m:r>
+                      <m:rPr>
+                        <m:sty m:val="p"/>
+                      </m:rPr>
+                      <w:rPr>
+                        <w:rFonts w:ascii="Latin Modern Math" w:hAnsi="Latin Modern Math"/>
+                      </w:rPr>
+                      <m:t>,</m:t>
+                    </m:r>
+                    <m:r>
+                      <w:rPr>
+                        <w:rFonts w:ascii="Latin Modern Math" w:hAnsi="Latin Modern Math"/>
+                      </w:rPr>
+                      <m:t>DA</m:t>
+                    </m:r>
+                    <m:sSub>
+                      <m:sSubPr>
+                        <m:ctrlPr>
+                          <w:rPr>
+                            <w:rFonts w:ascii="Latin Modern Math" w:hAnsi="Latin Modern Math"/>
+                          </w:rPr>
+                        </m:ctrlPr>
+                      </m:sSubPr>
+                      <m:e>
+                        <m:sSub>
+                          <m:sSubPr>
+                            <m:ctrlPr>
+                              <w:rPr>
+                                <w:rFonts w:ascii="Latin Modern Math" w:hAnsi="Latin Modern Math"/>
+                              </w:rPr>
+                            </m:ctrlPr>
+                          </m:sSubPr>
+                          <m:e>
+                            <m:r>
+                              <w:rPr>
+                                <w:rFonts w:ascii="Latin Modern Math" w:hAnsi="Latin Modern Math"/>
+                              </w:rPr>
+                              <m:t>C</m:t>
+                            </m:r>
+                          </m:e>
+                          <m:sub>
+                            <m:r>
+                              <m:rPr>
+                                <m:sty m:val="p"/>
+                              </m:rPr>
+                              <w:rPr>
+                                <w:rFonts w:ascii="Latin Modern Math" w:hAnsi="Latin Modern Math"/>
+                              </w:rPr>
+                              <m:t>2</m:t>
+                            </m:r>
+                          </m:sub>
+                        </m:sSub>
+                      </m:e>
+                      <m:sub>
+                        <m:r>
+                          <w:rPr>
+                            <w:rFonts w:ascii="Latin Modern Math" w:hAnsi="Latin Modern Math"/>
+                          </w:rPr>
+                          <m:t>i</m:t>
+                        </m:r>
+                      </m:sub>
+                    </m:sSub>
+                  </m:e>
+                </m:d>
+              </m:oMath>
+            </m:oMathPara>
+          </w:p>
+        </w:tc>
+        <w:tc>
+          <w:tcPr>
+            <w:tcW w:w="812" w:type="pct"/>
+          </w:tcPr>
+          <w:p>
+            <w:pPr>
+              <w:pStyle w:val="Caption"/>
+              <w:keepNext/>
+              <w:rPr>
+                <w:rFonts w:ascii="LM Roman 10" w:hAnsi="LM Roman 10"/>
+                <w:iCs w:val="0"/>
+                <w:sz w:val="20"/>
+                <w:szCs w:val="20"/>
+              </w:rPr>
+            </w:pPr>
+            <w:r>
+              <w:rPr>
+                <w:rFonts w:ascii="LM Roman 10" w:hAnsi="LM Roman 10"/>
+                <w:iCs w:val="0"/>
+                <w:sz w:val="20"/>
+                <w:szCs w:val="20"/>
+              </w:rPr>
+              <w:t>(</w:t>
+            </w:r>
+            <w:r>
+              <w:rPr>
+                <w:rFonts w:ascii="LM Roman 10" w:hAnsi="LM Roman 10"/>
+                <w:iCs w:val="0"/>
+                <w:sz w:val="20"/>
+                <w:szCs w:val="20"/>
+              </w:rPr>
+              <w:fldChar w:fldCharType="begin"/>
+            </w:r>
+            <w:r>
+              <w:rPr>
+                <w:rFonts w:ascii="LM Roman 10" w:hAnsi="LM Roman 10"/>
+                <w:iCs w:val="0"/>
+                <w:sz w:val="20"/>
+                <w:szCs w:val="20"/>
+              </w:rPr>
+              <w:instrText xml:space="preserve"> SEQ ( \* ARABIC </w:instrText>
+            </w:r>
+            <w:r>
+              <w:rPr>
+                <w:rFonts w:ascii="LM Roman 10" w:hAnsi="LM Roman 10"/>
+                <w:iCs w:val="0"/>
+                <w:sz w:val="20"/>
+                <w:szCs w:val="20"/>
+              </w:rPr>
+              <w:fldChar w:fldCharType="separate"/>
+            </w:r>
+            <w:r>
+              <w:rPr>
+                <w:rFonts w:ascii="LM Roman 10" w:hAnsi="LM Roman 10"/>
+                <w:iCs w:val="0"/>
+                <w:sz w:val="20"/>
+                <w:szCs w:val="20"/>
+              </w:rPr>
+              <w:t>7</w:t>
+            </w:r>
+            <w:r>
+              <w:rPr>
+                <w:rFonts w:ascii="LM Roman 10" w:hAnsi="LM Roman 10"/>
+                <w:iCs w:val="0"/>
+                <w:sz w:val="20"/>
+                <w:szCs w:val="20"/>
+              </w:rPr>
+              <w:fldChar w:fldCharType="end"/>
+            </w:r>
+            <w:r>
+              <w:rPr>
+                <w:rFonts w:ascii="LM Roman 10" w:hAnsi="LM Roman 10"/>
+                <w:iCs w:val="0"/>
+                <w:sz w:val="20"/>
+                <w:szCs w:val="20"/>
+              </w:rPr>
+              <w:t>)</w:t>
+            </w:r>
+          </w:p>
+        </w:tc>
+      </w:tr>
+    </w:tbl>
+    <w:p>
+      <w:pPr>
+        <w:jc w:val="left"/>
+        <w:rPr>
+          <w:rFonts w:ascii="LM Roman 10" w:hAnsi="LM Roman 10"/>
+        </w:rPr>
+      </w:pPr>
+      <w:r>
+        <w:rPr>
+          <w:rFonts w:ascii="LM Roman 10" w:hAnsi="LM Roman 10"/>
+        </w:rPr>
+        <w:t>Thus, we select the parameters to solve Eq. 8.</w:t>
+      </w:r>
+    </w:p>
+    <w:tbl>
+      <w:tblPr>
+        <w:tblStyle w:val="TableGrid"/>
+        <w:tblW w:w="5010" w:type="pct"/>
+        <w:tblInd w:w="-5" w:type="dxa"/>
+        <w:tblBorders>
+          <w:top w:val="none" w:sz="0" w:space="0" w:color="auto"/>
+          <w:left w:val="none" w:sz="0" w:space="0" w:color="auto"/>
+          <w:bottom w:val="none" w:sz="0" w:space="0" w:color="auto"/>
+          <w:right w:val="none" w:sz="0" w:space="0" w:color="auto"/>
+          <w:insideH w:val="none" w:sz="0" w:space="0" w:color="auto"/>
+          <w:insideV w:val="none" w:sz="0" w:space="0" w:color="auto"/>
+        </w:tblBorders>
+        <w:tblLook w:val="04A0" w:firstRow="1" w:lastRow="0" w:firstColumn="1" w:lastColumn="0" w:noHBand="0" w:noVBand="1"/>
+      </w:tblPr>
+      <w:tblGrid>
+        <w:gridCol w:w="4230"/>
+        <w:gridCol w:w="820"/>
+      </w:tblGrid>
+      <w:tr>
+        <w:trPr>
+          <w:trHeight w:val="70"/>
+        </w:trPr>
+        <w:tc>
+          <w:tcPr>
+            <w:tcW w:w="4188" w:type="pct"/>
+          </w:tcPr>
+          <w:p>
+            <w:pPr>
+              <w:jc w:val="left"/>
+              <w:rPr>
+                <w:rFonts w:ascii="LM Roman 10" w:hAnsi="LM Roman 10"/>
+              </w:rPr>
+            </w:pPr>
+            <m:oMathPara>
+              <m:oMath>
+                <m:func>
+                  <m:funcPr>
+                    <m:ctrlPr>
+                      <w:rPr>
+                        <w:rFonts w:ascii="Latin Modern Math" w:hAnsi="Latin Modern Math"/>
+                      </w:rPr>
+                    </m:ctrlPr>
+                  </m:funcPr>
+                  <m:fName>
+                    <m:r>
+                      <m:rPr>
+                        <m:sty m:val="p"/>
+                      </m:rPr>
+                      <w:rPr>
+                        <w:rFonts w:ascii="Latin Modern Math" w:hAnsi="Latin Modern Math"/>
+                      </w:rPr>
+                      <m:t>min</m:t>
+                    </m:r>
+                  </m:fName>
+                  <m:e>
+                    <m:nary>
+                      <m:naryPr>
+                        <m:chr m:val="∑"/>
+                        <m:limLoc m:val="undOvr"/>
+                        <m:ctrlPr>
+                          <w:rPr>
+                            <w:rFonts w:ascii="Latin Modern Math" w:hAnsi="Latin Modern Math"/>
+                          </w:rPr>
+                        </m:ctrlPr>
+                      </m:naryPr>
+                      <m:sub>
+                        <m:r>
+                          <w:rPr>
+                            <w:rFonts w:ascii="Latin Modern Math" w:hAnsi="Latin Modern Math"/>
+                          </w:rPr>
+                          <m:t>i</m:t>
+                        </m:r>
+                      </m:sub>
+                      <m:sup>
+                        <m:r>
+                          <w:rPr>
+                            <w:rFonts w:ascii="Latin Modern Math" w:hAnsi="Latin Modern Math"/>
+                          </w:rPr>
+                          <m:t>n</m:t>
+                        </m:r>
+                      </m:sup>
+                      <m:e>
+                        <m:sSup>
+                          <m:sSupPr>
+                            <m:ctrlPr>
+                              <w:rPr>
+                                <w:rFonts w:ascii="Latin Modern Math" w:hAnsi="Latin Modern Math"/>
+                              </w:rPr>
+                            </m:ctrlPr>
+                          </m:sSupPr>
+                          <m:e>
+                            <m:d>
+                              <m:dPr>
+                                <m:begChr m:val="‖"/>
+                                <m:endChr m:val="‖"/>
+                                <m:ctrlPr>
+                                  <w:rPr>
+                                    <w:rFonts w:ascii="Latin Modern Math" w:hAnsi="Latin Modern Math"/>
+                                  </w:rPr>
+                                </m:ctrlPr>
+                              </m:dPr>
+                              <m:e>
+                                <m:sSub>
+                                  <m:sSubPr>
+                                    <m:ctrlPr>
+                                      <w:rPr>
+                                        <w:rFonts w:ascii="Latin Modern Math" w:hAnsi="Latin Modern Math"/>
+                                      </w:rPr>
+                                    </m:ctrlPr>
+                                  </m:sSubPr>
+                                  <m:e>
+                                    <m:r>
+                                      <w:rPr>
+                                        <w:rFonts w:ascii="Latin Modern Math" w:hAnsi="Latin Modern Math"/>
+                                      </w:rPr>
+                                      <m:t>Θ</m:t>
+                                    </m:r>
+                                  </m:e>
+                                  <m:sub>
+                                    <m:r>
+                                      <w:rPr>
+                                        <w:rFonts w:ascii="Latin Modern Math" w:hAnsi="Latin Modern Math"/>
+                                      </w:rPr>
+                                      <m:t>i</m:t>
+                                    </m:r>
+                                  </m:sub>
+                                </m:sSub>
+                                <m:r>
+                                  <m:rPr>
+                                    <m:sty m:val="p"/>
+                                  </m:rPr>
+                                  <w:rPr>
+                                    <w:rFonts w:ascii="Latin Modern Math" w:hAnsi="Latin Modern Math"/>
+                                  </w:rPr>
+                                  <m:t>(</m:t>
+                                </m:r>
+                                <m:r>
+                                  <w:rPr>
+                                    <w:rFonts w:ascii="Latin Modern Math" w:hAnsi="Latin Modern Math"/>
+                                  </w:rPr>
+                                  <m:t>θ,ϕ,ψ,</m:t>
+                                </m:r>
+                                <m:sSub>
+                                  <m:sSubPr>
+                                    <m:ctrlPr>
+                                      <w:rPr>
+                                        <w:rFonts w:ascii="Latin Modern Math" w:hAnsi="Latin Modern Math"/>
+                                        <w:i/>
+                                      </w:rPr>
+                                    </m:ctrlPr>
+                                  </m:sSubPr>
+                                  <m:e>
+                                    <m:r>
+                                      <w:rPr>
+                                        <w:rFonts w:ascii="Latin Modern Math" w:hAnsi="Latin Modern Math"/>
+                                      </w:rPr>
+                                      <m:t>t</m:t>
+                                    </m:r>
+                                  </m:e>
+                                  <m:sub>
+                                    <m:r>
+                                      <w:rPr>
+                                        <w:rFonts w:ascii="Latin Modern Math" w:hAnsi="Latin Modern Math"/>
+                                      </w:rPr>
+                                      <m:t>x</m:t>
+                                    </m:r>
+                                  </m:sub>
+                                </m:sSub>
+                                <m:r>
+                                  <w:rPr>
+                                    <w:rFonts w:ascii="Latin Modern Math" w:hAnsi="Latin Modern Math"/>
+                                  </w:rPr>
+                                  <m:t>,</m:t>
+                                </m:r>
+                                <m:sSub>
+                                  <m:sSubPr>
+                                    <m:ctrlPr>
+                                      <w:rPr>
+                                        <w:rFonts w:ascii="Latin Modern Math" w:hAnsi="Latin Modern Math"/>
+                                        <w:i/>
+                                      </w:rPr>
+                                    </m:ctrlPr>
+                                  </m:sSubPr>
+                                  <m:e>
+                                    <m:r>
+                                      <w:rPr>
+                                        <w:rFonts w:ascii="Latin Modern Math" w:hAnsi="Latin Modern Math"/>
+                                      </w:rPr>
+                                      <m:t>t</m:t>
+                                    </m:r>
+                                  </m:e>
+                                  <m:sub>
+                                    <m:r>
+                                      <w:rPr>
+                                        <w:rFonts w:ascii="Latin Modern Math" w:hAnsi="Latin Modern Math"/>
+                                      </w:rPr>
+                                      <m:t>y</m:t>
+                                    </m:r>
+                                  </m:sub>
+                                </m:sSub>
+                                <m:r>
+                                  <w:rPr>
+                                    <w:rFonts w:ascii="Latin Modern Math" w:hAnsi="Latin Modern Math"/>
+                                  </w:rPr>
+                                  <m:t>,</m:t>
+                                </m:r>
+                                <m:sSub>
+                                  <m:sSubPr>
+                                    <m:ctrlPr>
+                                      <w:rPr>
+                                        <w:rFonts w:ascii="Latin Modern Math" w:hAnsi="Latin Modern Math"/>
+                                        <w:i/>
+                                      </w:rPr>
+                                    </m:ctrlPr>
+                                  </m:sSubPr>
+                                  <m:e>
+                                    <m:r>
+                                      <w:rPr>
+                                        <w:rFonts w:ascii="Latin Modern Math" w:hAnsi="Latin Modern Math"/>
+                                      </w:rPr>
+                                      <m:t>t</m:t>
+                                    </m:r>
+                                  </m:e>
+                                  <m:sub>
+                                    <m:r>
+                                      <w:rPr>
+                                        <w:rFonts w:ascii="Latin Modern Math" w:hAnsi="Latin Modern Math"/>
+                                      </w:rPr>
+                                      <m:t>z</m:t>
+                                    </m:r>
+                                  </m:sub>
+                                </m:sSub>
+                                <m:r>
+                                  <m:rPr>
+                                    <m:sty m:val="p"/>
+                                  </m:rPr>
+                                  <w:rPr>
+                                    <w:rFonts w:ascii="Latin Modern Math" w:hAnsi="Latin Modern Math"/>
+                                  </w:rPr>
+                                  <m:t>)-</m:t>
+                                </m:r>
+                                <m:sSub>
+                                  <m:sSubPr>
+                                    <m:ctrlPr>
+                                      <w:rPr>
+                                        <w:rFonts w:ascii="Latin Modern Math" w:hAnsi="Latin Modern Math"/>
+                                      </w:rPr>
+                                    </m:ctrlPr>
+                                  </m:sSubPr>
+                                  <m:e>
+                                    <m:r>
+                                      <w:rPr>
+                                        <w:rFonts w:ascii="Latin Modern Math" w:hAnsi="Latin Modern Math"/>
+                                      </w:rPr>
+                                      <m:t>Γ</m:t>
+                                    </m:r>
+                                  </m:e>
+                                  <m:sub>
+                                    <m:r>
+                                      <w:rPr>
+                                        <w:rFonts w:ascii="Latin Modern Math" w:hAnsi="Latin Modern Math"/>
+                                      </w:rPr>
+                                      <m:t>i</m:t>
+                                    </m:r>
+                                  </m:sub>
+                                </m:sSub>
+                              </m:e>
+                            </m:d>
+                          </m:e>
+                          <m:sup>
+                            <m:r>
+                              <m:rPr>
+                                <m:sty m:val="p"/>
+                              </m:rPr>
+                              <w:rPr>
+                                <w:rFonts w:ascii="Latin Modern Math" w:hAnsi="Latin Modern Math"/>
+                              </w:rPr>
+                              <m:t>2</m:t>
+                            </m:r>
+                          </m:sup>
+                        </m:sSup>
+                        <m:r>
+                          <m:rPr>
+                            <m:sty m:val="p"/>
+                          </m:rPr>
+                          <w:rPr>
+                            <w:rFonts w:ascii="Latin Modern Math" w:hAnsi="Latin Modern Math"/>
+                          </w:rPr>
+                          <m:t xml:space="preserve"> </m:t>
+                        </m:r>
+                      </m:e>
+                    </m:nary>
+                  </m:e>
+                </m:func>
+              </m:oMath>
+            </m:oMathPara>
+          </w:p>
+        </w:tc>
+        <w:tc>
+          <w:tcPr>
+            <w:tcW w:w="812" w:type="pct"/>
+          </w:tcPr>
+          <w:p>
+            <w:pPr>
+              <w:pStyle w:val="Caption"/>
+              <w:keepNext/>
+              <w:rPr>
+                <w:rFonts w:ascii="LM Roman 10" w:hAnsi="LM Roman 10"/>
+                <w:iCs w:val="0"/>
+                <w:sz w:val="20"/>
+                <w:szCs w:val="20"/>
+              </w:rPr>
+            </w:pPr>
+            <w:r>
+              <w:rPr>
+                <w:rFonts w:ascii="LM Roman 10" w:hAnsi="LM Roman 10"/>
+                <w:iCs w:val="0"/>
+                <w:sz w:val="20"/>
+                <w:szCs w:val="20"/>
+              </w:rPr>
+              <w:t>(</w:t>
+            </w:r>
+            <w:r>
+              <w:rPr>
+                <w:rFonts w:ascii="LM Roman 10" w:hAnsi="LM Roman 10"/>
+                <w:iCs w:val="0"/>
+                <w:sz w:val="20"/>
+                <w:szCs w:val="20"/>
+              </w:rPr>
+              <w:fldChar w:fldCharType="begin"/>
+            </w:r>
+            <w:r>
+              <w:rPr>
+                <w:rFonts w:ascii="LM Roman 10" w:hAnsi="LM Roman 10"/>
+                <w:iCs w:val="0"/>
+                <w:sz w:val="20"/>
+                <w:szCs w:val="20"/>
+              </w:rPr>
+              <w:instrText xml:space="preserve"> SEQ ( \* ARABIC </w:instrText>
+            </w:r>
+            <w:r>
+              <w:rPr>
+                <w:rFonts w:ascii="LM Roman 10" w:hAnsi="LM Roman 10"/>
+                <w:iCs w:val="0"/>
+                <w:sz w:val="20"/>
+                <w:szCs w:val="20"/>
+              </w:rPr>
+              <w:fldChar w:fldCharType="separate"/>
+            </w:r>
+            <w:r>
+              <w:rPr>
+                <w:rFonts w:ascii="LM Roman 10" w:hAnsi="LM Roman 10"/>
+                <w:iCs w:val="0"/>
+                <w:sz w:val="20"/>
+                <w:szCs w:val="20"/>
+              </w:rPr>
+              <w:t>8</w:t>
+            </w:r>
+            <w:r>
+              <w:rPr>
+                <w:rFonts w:ascii="LM Roman 10" w:hAnsi="LM Roman 10"/>
+                <w:iCs w:val="0"/>
+                <w:sz w:val="20"/>
+                <w:szCs w:val="20"/>
+              </w:rPr>
+              <w:fldChar w:fldCharType="end"/>
+            </w:r>
+            <w:r>
+              <w:rPr>
+                <w:rFonts w:ascii="LM Roman 10" w:hAnsi="LM Roman 10"/>
+                <w:iCs w:val="0"/>
+                <w:sz w:val="20"/>
+                <w:szCs w:val="20"/>
+              </w:rPr>
+              <w:t>)</w:t>
+            </w:r>
+          </w:p>
+        </w:tc>
+      </w:tr>
+    </w:tbl>
+    <w:p>
+      <w:pPr>
+        <w:jc w:val="left"/>
+        <w:rPr>
+          <w:rFonts w:ascii="LM Roman 10" w:hAnsi="LM Roman 10"/>
+        </w:rPr>
+      </w:pPr>
+    </w:p>
+    <w:p>
+      <w:pPr>
+        <w:pStyle w:val="Heading1"/>
+        <w:rPr>
+          <w:rFonts w:ascii="LM Roman 10" w:hAnsi="LM Roman 10"/>
+        </w:rPr>
+      </w:pPr>
+      <w:r>
+        <w:rPr>
+          <w:rFonts w:ascii="LM Roman 10" w:hAnsi="LM Roman 10"/>
+        </w:rPr>
+        <w:t>Conclusion</w:t>
+      </w:r>
+    </w:p>
     <w:p>
       <w:pPr>
         <w:jc w:val="both"/>
-      </w:pPr>
+        <w:rPr>
+          <w:rFonts w:ascii="LM Roman 10" w:hAnsi="LM Roman 10"/>
+        </w:rPr>
+      </w:pPr>
+      <w:r>
+        <w:rPr>
+          <w:rFonts w:ascii="LM Roman 10" w:hAnsi="LM Roman 10"/>
+        </w:rPr>
+        <w:t xml:space="preserve">This hybrid method is used </w:t>
+      </w:r>
+      <w:proofErr w:type="gramStart"/>
+      <w:r>
+        <w:rPr>
+          <w:rFonts w:ascii="LM Roman 10" w:hAnsi="LM Roman 10"/>
+        </w:rPr>
+        <w:t>in order to</w:t>
+      </w:r>
+      <w:proofErr w:type="gramEnd"/>
+      <w:r>
+        <w:rPr>
+          <w:rFonts w:ascii="LM Roman 10" w:hAnsi="LM Roman 10"/>
+        </w:rPr>
+        <w:t xml:space="preserve"> estimate the</w:t>
+      </w:r>
+      <w:r>
+        <w:rPr>
+          <w:rFonts w:ascii="LM Roman 10" w:hAnsi="LM Roman 10"/>
+        </w:rPr>
+        <w:t xml:space="preserve"> pose of the proje</w:t>
+      </w:r>
+      <w:r>
+        <w:rPr>
+          <w:rFonts w:ascii="LM Roman 10" w:hAnsi="LM Roman 10"/>
+        </w:rPr>
+        <w:t>ctor by using at least 4 known target positions and their corresponding DAC angles.</w:t>
+      </w:r>
+      <w:r>
+        <w:rPr>
+          <w:rFonts w:ascii="LM Roman 10" w:hAnsi="LM Roman 10"/>
+        </w:rPr>
+        <w:t xml:space="preserve"> Notably, the sweet spot in turns of accuracy and number of targets seems to be around 10-12</w:t>
+      </w:r>
+      <w:r>
+        <w:rPr>
+          <w:rFonts w:ascii="LM Roman 10" w:hAnsi="LM Roman 10"/>
+        </w:rPr>
+        <w:t xml:space="preserve"> from initial testing.</w:t>
+      </w:r>
+      <w:r>
+        <w:rPr>
+          <w:rFonts w:ascii="LM Roman 10" w:hAnsi="LM Roman 10"/>
+        </w:rPr>
+        <w:t xml:space="preserve"> </w:t>
+      </w:r>
+      <w:r>
+        <w:rPr>
+          <w:rFonts w:ascii="LM Roman 10" w:hAnsi="LM Roman 10"/>
+        </w:rPr>
+        <w:t xml:space="preserve">When more than 4 known target positions are used, redundancy in principle allows for severe outliers to be removed from the data set. </w:t>
+      </w:r>
+      <w:r>
+        <w:rPr>
+          <w:rFonts w:ascii="LM Roman 10" w:hAnsi="LM Roman 10"/>
+        </w:rPr>
+        <w:t>This is immediately possible with a Random Sample Consensus approach (RANSAC)</w:t>
+      </w:r>
+      <w:r>
+        <w:rPr>
+          <w:rFonts w:ascii="LM Roman 10" w:hAnsi="LM Roman 10"/>
+        </w:rPr>
+        <w:t>.</w:t>
+      </w:r>
+      <w:r>
+        <w:rPr>
+          <w:rFonts w:ascii="LM Roman 10" w:hAnsi="LM Roman 10"/>
+        </w:rPr>
+        <w:t xml:space="preserve"> </w:t>
+      </w:r>
+      <w:r>
+        <w:rPr>
+          <w:rFonts w:ascii="LM Roman 10" w:hAnsi="LM Roman 10"/>
+        </w:rPr>
+        <w:t>Furthermore,</w:t>
+      </w:r>
+      <w:r>
+        <w:rPr>
+          <w:rFonts w:ascii="LM Roman 10" w:hAnsi="LM Roman 10"/>
+        </w:rPr>
+        <w:t xml:space="preserve"> this method has the potential to allow for tracker-less calibration as transforms are not measured</w:t>
+      </w:r>
+      <w:r>
+        <w:rPr>
+          <w:rFonts w:ascii="LM Roman 10" w:hAnsi="LM Roman 10"/>
+        </w:rPr>
+        <w:t xml:space="preserve">. Currently preliminary testing shows that tracker-less calibration on </w:t>
+      </w:r>
+      <w:r>
+        <w:rPr>
+          <w:rFonts w:ascii="LM Roman 10" w:hAnsi="LM Roman 10"/>
+        </w:rPr>
+        <w:t>one</w:t>
+      </w:r>
+      <w:r>
+        <w:rPr>
+          <w:rFonts w:ascii="LM Roman 10" w:hAnsi="LM Roman 10"/>
+        </w:rPr>
+        <w:t xml:space="preserve"> scan of 296 points</w:t>
+      </w:r>
+      <w:r>
+        <w:rPr>
+          <w:rFonts w:ascii="LM Roman 10" w:hAnsi="LM Roman 10"/>
+        </w:rPr>
+        <w:t xml:space="preserve"> at 10ft </w:t>
+      </w:r>
+      <w:r>
+        <w:rPr>
+          <w:rFonts w:ascii="LM Roman 10" w:hAnsi="LM Roman 10"/>
+        </w:rPr>
+        <w:t>is empirically accurate in the 10-15</w:t>
+      </w:r>
+      <w:r>
+        <w:rPr>
+          <w:rFonts w:ascii="LM Roman 10" w:hAnsi="LM Roman 10"/>
+        </w:rPr>
+        <w:t>ft range.</w:t>
+      </w:r>
+      <w:r>
+        <w:rPr>
+          <w:rFonts w:ascii="LM Roman 10" w:hAnsi="LM Roman 10"/>
+        </w:rPr>
+        <w:t xml:space="preserve"> Further theoretical development </w:t>
+      </w:r>
+      <w:r>
+        <w:rPr>
+          <w:rFonts w:ascii="LM Roman 10" w:hAnsi="LM Roman 10"/>
+        </w:rPr>
+        <w:t xml:space="preserve">that may prove fruitful should </w:t>
+      </w:r>
+      <w:r>
+        <w:rPr>
+          <w:rFonts w:ascii="LM Roman 10" w:hAnsi="LM Roman 10"/>
+        </w:rPr>
+        <w:t>be done on generating constraint equations</w:t>
+      </w:r>
+      <w:r>
+        <w:rPr>
+          <w:rFonts w:ascii="LM Roman 10" w:hAnsi="LM Roman 10"/>
+        </w:rPr>
+        <w:t xml:space="preserve"> on pr</w:t>
+      </w:r>
+      <w:r>
+        <w:rPr>
+          <w:rFonts w:ascii="LM Roman 10" w:hAnsi="LM Roman 10"/>
+        </w:rPr>
+        <w:t>ojector parameters for each added view.</w:t>
+      </w:r>
     </w:p>
     <w:p>
       <w:pPr>
         <w:pStyle w:val="Heading1"/>
-      </w:pPr>
-      <w:r>
+        <w:rPr>
+          <w:rFonts w:ascii="LM Roman 10" w:hAnsi="LM Roman 10"/>
+        </w:rPr>
+      </w:pPr>
+    </w:p>
+    <w:p>
+      <w:pPr>
+        <w:jc w:val="both"/>
+        <w:rPr>
+          <w:rFonts w:ascii="LM Roman 10" w:hAnsi="LM Roman 10"/>
+        </w:rPr>
+      </w:pPr>
+    </w:p>
+    <w:p>
+      <w:pPr>
+        <w:jc w:val="both"/>
+        <w:rPr>
+          <w:rFonts w:ascii="LM Roman 10" w:hAnsi="LM Roman 10"/>
+        </w:rPr>
+      </w:pPr>
+    </w:p>
+    <w:p>
+      <w:pPr>
+        <w:jc w:val="both"/>
+        <w:rPr>
+          <w:rFonts w:ascii="LM Roman 10" w:hAnsi="LM Roman 10"/>
+        </w:rPr>
+      </w:pPr>
+    </w:p>
+    <w:p>
+      <w:pPr>
+        <w:jc w:val="both"/>
+        <w:rPr>
+          <w:rFonts w:ascii="LM Roman 10" w:hAnsi="LM Roman 10"/>
+        </w:rPr>
+      </w:pPr>
+    </w:p>
+    <w:p>
+      <w:pPr>
+        <w:jc w:val="both"/>
+        <w:rPr>
+          <w:rFonts w:ascii="LM Roman 10" w:hAnsi="LM Roman 10"/>
+        </w:rPr>
+      </w:pPr>
+    </w:p>
+    <w:p>
+      <w:pPr>
+        <w:jc w:val="both"/>
+        <w:rPr>
+          <w:rFonts w:ascii="LM Roman 10" w:hAnsi="LM Roman 10"/>
+        </w:rPr>
+      </w:pPr>
+    </w:p>
+    <w:p>
+      <w:pPr>
+        <w:rPr>
+          <w:rFonts w:ascii="LM Roman 10" w:hAnsi="LM Roman 10"/>
+        </w:rPr>
+      </w:pPr>
+      <w:r>
+        <w:rPr>
+          <w:rFonts w:ascii="LM Roman 10" w:hAnsi="LM Roman 10"/>
+        </w:rPr>
+        <w:t>Full certification of calibration without metrology.</w:t>
+      </w:r>
+    </w:p>
+    <w:p>
+      <w:pPr>
+        <w:rPr>
+          <w:rFonts w:ascii="LM Roman 10" w:hAnsi="LM Roman 10"/>
+        </w:rPr>
+      </w:pPr>
+      <w:r>
+        <w:rPr>
+          <w:rFonts w:ascii="LM Roman 10" w:hAnsi="LM Roman 10"/>
+        </w:rPr>
+        <w:t>It has been shown with good results that the parameter of the laser projector can be found without using a laser track to find the model transform.</w:t>
+      </w:r>
+    </w:p>
+    <w:p>
+      <w:pPr>
+        <w:rPr>
+          <w:rFonts w:ascii="LM Roman 10" w:hAnsi="LM Roman 10"/>
+        </w:rPr>
+      </w:pPr>
+      <w:r>
+        <w:rPr>
+          <w:rFonts w:ascii="LM Roman 10" w:hAnsi="LM Roman 10"/>
+        </w:rPr>
+        <w:t>To certify and compare the data</w:t>
+      </w:r>
+    </w:p>
+    <w:p>
+      <w:pPr>
+        <w:rPr>
+          <w:rFonts w:ascii="LM Roman 10" w:hAnsi="LM Roman 10"/>
+        </w:rPr>
+      </w:pPr>
+      <w:r>
+        <w:rPr>
+          <w:rFonts w:ascii="LM Roman 10" w:hAnsi="LM Roman 10"/>
+        </w:rPr>
+        <w:t>Calibration wall at 10FT was used and a transform was calculated internally by the projector.</w:t>
+      </w:r>
+    </w:p>
+    <w:p>
+      <w:pPr>
+        <w:rPr>
+          <w:rFonts w:ascii="LM Roman 10" w:hAnsi="LM Roman 10"/>
+        </w:rPr>
+      </w:pPr>
+      <w:r>
+        <w:rPr>
+          <w:rFonts w:ascii="LM Roman 10" w:hAnsi="LM Roman 10"/>
+        </w:rPr>
+        <w:t>The projector runs through a calibration routine to find its intrinsic parameters and curve fits.</w:t>
+      </w:r>
+    </w:p>
+    <w:p>
+      <w:pPr>
+        <w:rPr>
+          <w:rFonts w:ascii="LM Roman 10" w:hAnsi="LM Roman 10"/>
+        </w:rPr>
+      </w:pPr>
+      <w:r>
+        <w:rPr>
+          <w:rFonts w:ascii="LM Roman 10" w:hAnsi="LM Roman 10"/>
+        </w:rPr>
+        <w:t>Afterwards a full certification is run, using 6 registration targets and calculating the rms error on 26 other targets that were not used for registration.</w:t>
+      </w:r>
+    </w:p>
+    <w:p>
+      <w:pPr>
+        <w:rPr>
+          <w:rFonts w:ascii="LM Roman 10" w:hAnsi="LM Roman 10"/>
+        </w:rPr>
+      </w:pPr>
+      <w:r>
+        <w:rPr>
+          <w:rFonts w:ascii="LM Roman 10" w:hAnsi="LM Roman 10"/>
+        </w:rPr>
+        <w:t>Below is the DAC error report for 12 FT Registration and Certification</w:t>
+      </w:r>
+    </w:p>
+    <w:p>
+      <w:pPr>
+        <w:rPr>
+          <w:rFonts w:ascii="LM Roman 10" w:hAnsi="LM Roman 10"/>
+        </w:rPr>
+      </w:pPr>
+      <w:r>
+        <w:rPr>
+          <w:rFonts w:ascii="LM Roman 10" w:hAnsi="LM Roman 10"/>
+        </w:rPr>
+        <w:t>Below is the DAC error report for 15FT Registration and Certification</w:t>
+      </w:r>
+    </w:p>
+    <w:p>
+      <w:pPr>
+        <w:rPr>
+          <w:rFonts w:ascii="LM Roman 10" w:hAnsi="LM Roman 10"/>
+        </w:rPr>
+      </w:pPr>
+      <w:r>
+        <w:rPr>
+          <w:rFonts w:ascii="LM Roman 10" w:hAnsi="LM Roman 10"/>
+        </w:rPr>
+        <w:t>Below is the DAC error report for 20 FT Registration and Certification</w:t>
+      </w:r>
+    </w:p>
+    <w:p>
+      <w:pPr>
+        <w:rPr>
+          <w:rFonts w:ascii="LM Roman 10" w:hAnsi="LM Roman 10"/>
+        </w:rPr>
+      </w:pPr>
+      <w:r>
+        <w:rPr>
+          <w:rFonts w:ascii="LM Roman 10" w:hAnsi="LM Roman 10"/>
+        </w:rPr>
+        <w:t>Central to the method is a good understanding of the mechanical arrangement of the critical projector parts. Namely the position of the axes and mirrors in the nominal zero position.</w:t>
+      </w:r>
+    </w:p>
+    <w:p>
+      <w:pPr>
+        <w:rPr>
+          <w:rFonts w:ascii="LM Roman 10" w:hAnsi="LM Roman 10"/>
+        </w:rPr>
+      </w:pPr>
+      <w:r>
+        <w:rPr>
+          <w:rFonts w:ascii="LM Roman 10" w:hAnsi="LM Roman 10"/>
+        </w:rPr>
+        <w:t xml:space="preserve">Calibration without a laser </w:t>
+      </w:r>
+      <w:proofErr w:type="gramStart"/>
+      <w:r>
+        <w:rPr>
+          <w:rFonts w:ascii="LM Roman 10" w:hAnsi="LM Roman 10"/>
+        </w:rPr>
+        <w:t>tracker based</w:t>
+      </w:r>
+      <w:proofErr w:type="gramEnd"/>
+      <w:r>
+        <w:rPr>
+          <w:rFonts w:ascii="LM Roman 10" w:hAnsi="LM Roman 10"/>
+        </w:rPr>
+        <w:t xml:space="preserve"> transform uses techniques and models previously developed in the search of an accurate method to calibrate the projector. In this paper no new models or techniques algorithms are presented as the method to calibrate without laser </w:t>
+      </w:r>
+      <w:proofErr w:type="gramStart"/>
+      <w:r>
+        <w:rPr>
+          <w:rFonts w:ascii="LM Roman 10" w:hAnsi="LM Roman 10"/>
+        </w:rPr>
+        <w:t>tracker based</w:t>
+      </w:r>
+      <w:proofErr w:type="gramEnd"/>
+      <w:r>
+        <w:rPr>
+          <w:rFonts w:ascii="LM Roman 10" w:hAnsi="LM Roman 10"/>
+        </w:rPr>
+        <w:t xml:space="preserve"> transforms relies on previously developed algorithms.</w:t>
+      </w:r>
+    </w:p>
+    <w:p>
+      <w:pPr>
+        <w:rPr>
+          <w:rFonts w:ascii="LM Roman 10" w:hAnsi="LM Roman 10"/>
+        </w:rPr>
+      </w:pPr>
+      <w:r>
+        <w:rPr>
+          <w:rFonts w:ascii="LM Roman 10" w:hAnsi="LM Roman 10"/>
+        </w:rPr>
+        <w:t xml:space="preserve">Central to calibration without using a transform based on laser trackers is the registration algorithm. Previously, the registration algorithm calculated transforms based on a </w:t>
+      </w:r>
+      <w:proofErr w:type="gramStart"/>
+      <w:r>
+        <w:rPr>
+          <w:rFonts w:ascii="LM Roman 10" w:hAnsi="LM Roman 10"/>
+        </w:rPr>
+        <w:t>4 point</w:t>
+      </w:r>
+      <w:proofErr w:type="gramEnd"/>
+      <w:r>
+        <w:rPr>
+          <w:rFonts w:ascii="LM Roman 10" w:hAnsi="LM Roman 10"/>
+        </w:rPr>
+        <w:t xml:space="preserve"> subset in different combinations. The disadvantage of such a method is that when large numbers of registration points are used, it is not computationally feasible to calculate every 4 (nC4) point subset and return the best one. For example, based on 300 calibration points (which is common) there would be 330,791,175 transforms to exhaustively calculate. Furthermore, using only 4 points to calculate a transform is inherently more sensitive to errors both random and systematic.</w:t>
+      </w:r>
+    </w:p>
+    <w:p>
+      <w:pPr>
+        <w:rPr>
+          <w:rFonts w:ascii="LM Roman 10" w:hAnsi="LM Roman 10"/>
+        </w:rPr>
+      </w:pPr>
+      <w:r>
+        <w:rPr>
+          <w:rFonts w:ascii="LM Roman 10" w:hAnsi="LM Roman 10"/>
+        </w:rPr>
+        <w:t xml:space="preserve">The new transform technique is separated into three stages. The first stage is a critical step in determining a good initial guess of the transform. It leverages the solution found by </w:t>
+      </w:r>
+      <w:proofErr w:type="spellStart"/>
+      <w:r>
+        <w:rPr>
+          <w:rFonts w:ascii="LM Roman 10" w:hAnsi="LM Roman 10"/>
+        </w:rPr>
+        <w:t>Lepetit</w:t>
+      </w:r>
+      <w:proofErr w:type="spellEnd"/>
+      <w:r>
+        <w:rPr>
+          <w:rFonts w:ascii="LM Roman 10" w:hAnsi="LM Roman 10"/>
+        </w:rPr>
+        <w:t xml:space="preserve"> et Al. to the pose estimation problem for calibration cameras. The two further steps are specific to the galvanometer projector model and are used to refine the initial guess to good accuracy. After this process nominal points are transformed into the projector frame coordinates to begin calibration.</w:t>
+      </w:r>
+    </w:p>
+    <w:p>
+      <w:pPr>
+        <w:rPr>
+          <w:rFonts w:ascii="LM Roman 10" w:hAnsi="LM Roman 10"/>
+        </w:rPr>
+      </w:pPr>
+      <w:r>
+        <w:rPr>
+          <w:rFonts w:ascii="LM Roman 10" w:hAnsi="LM Roman 10"/>
+        </w:rPr>
+        <w:t>Calibration is done and a 2D curve fit is generated for each of the axes.</w:t>
+      </w:r>
+    </w:p>
+    <w:p>
+      <w:pPr>
+        <w:rPr>
+          <w:rFonts w:ascii="LM Roman 10" w:hAnsi="LM Roman 10"/>
+        </w:rPr>
+      </w:pPr>
+      <w:r>
+        <w:rPr>
+          <w:rFonts w:ascii="LM Roman 10" w:hAnsi="LM Roman 10"/>
+        </w:rPr>
+        <w:t xml:space="preserve">At this point the transform algorithm can be combined with a curve fit </w:t>
+      </w:r>
+      <w:proofErr w:type="gramStart"/>
+      <w:r>
+        <w:rPr>
+          <w:rFonts w:ascii="LM Roman 10" w:hAnsi="LM Roman 10"/>
+        </w:rPr>
+        <w:t>in order to</w:t>
+      </w:r>
+      <w:proofErr w:type="gramEnd"/>
+      <w:r>
+        <w:rPr>
+          <w:rFonts w:ascii="LM Roman 10" w:hAnsi="LM Roman 10"/>
+        </w:rPr>
+        <w:t xml:space="preserve"> increase accuracy further.</w:t>
+      </w:r>
+    </w:p>
+    <w:p>
+      <w:pPr>
+        <w:jc w:val="left"/>
+        <w:rPr>
+          <w:rFonts w:ascii="LM Roman 10" w:hAnsi="LM Roman 10"/>
+        </w:rPr>
+      </w:pPr>
+      <w:r>
+        <w:rPr>
+          <w:rFonts w:ascii="LM Roman 10" w:hAnsi="LM Roman 10"/>
+        </w:rPr>
+        <w:br w:type="page"/>
+      </w:r>
+    </w:p>
+    <w:p>
+      <w:pPr>
+        <w:rPr>
+          <w:rFonts w:ascii="LM Roman 10" w:hAnsi="LM Roman 10"/>
+        </w:rPr>
+      </w:pPr>
+      <w:r>
+        <w:rPr>
+          <w:rFonts w:ascii="LM Roman 10" w:hAnsi="LM Roman 10"/>
+        </w:rPr>
         <w:lastRenderedPageBreak/>
-        <w:t>Conclusion</w:t>
-      </w:r>
+        <w:t>Key Inventions:</w:t>
+      </w:r>
+    </w:p>
+    <w:p>
+      <w:pPr>
+        <w:pStyle w:val="ListParagraph"/>
+        <w:numPr>
+          <w:ilvl w:val="0"/>
+          <w:numId w:val="29"/>
+        </w:numPr>
+        <w:spacing w:after="160" w:line="256" w:lineRule="auto"/>
+        <w:jc w:val="left"/>
+        <w:rPr>
+          <w:rFonts w:ascii="LM Roman 10" w:hAnsi="LM Roman 10"/>
+        </w:rPr>
+      </w:pPr>
+      <w:r>
+        <w:rPr>
+          <w:rFonts w:ascii="LM Roman 10" w:hAnsi="LM Roman 10"/>
+        </w:rPr>
+        <w:t>New projector model based on the mechanical design</w:t>
+      </w:r>
+    </w:p>
+    <w:p>
+      <w:pPr>
+        <w:pStyle w:val="ListParagraph"/>
+        <w:numPr>
+          <w:ilvl w:val="0"/>
+          <w:numId w:val="29"/>
+        </w:numPr>
+        <w:spacing w:after="160" w:line="256" w:lineRule="auto"/>
+        <w:jc w:val="left"/>
+        <w:rPr>
+          <w:rFonts w:ascii="LM Roman 10" w:hAnsi="LM Roman 10"/>
+        </w:rPr>
+      </w:pPr>
+      <w:r>
+        <w:rPr>
+          <w:rFonts w:ascii="LM Roman 10" w:hAnsi="LM Roman 10"/>
+        </w:rPr>
+        <w:t>Determining important constants for calibration</w:t>
+      </w:r>
+    </w:p>
+    <w:p>
+      <w:pPr>
+        <w:pStyle w:val="ListParagraph"/>
+        <w:numPr>
+          <w:ilvl w:val="0"/>
+          <w:numId w:val="29"/>
+        </w:numPr>
+        <w:spacing w:after="160" w:line="256" w:lineRule="auto"/>
+        <w:jc w:val="left"/>
+        <w:rPr>
+          <w:rFonts w:ascii="LM Roman 10" w:hAnsi="LM Roman 10"/>
+        </w:rPr>
+      </w:pPr>
+      <w:r>
+        <w:rPr>
+          <w:rFonts w:ascii="LM Roman 10" w:hAnsi="LM Roman 10"/>
+        </w:rPr>
+        <w:t>Determining viable orders for which constants can be calibrated</w:t>
+      </w:r>
+    </w:p>
+    <w:p>
+      <w:pPr>
+        <w:pStyle w:val="ListParagraph"/>
+        <w:numPr>
+          <w:ilvl w:val="0"/>
+          <w:numId w:val="29"/>
+        </w:numPr>
+        <w:spacing w:after="160" w:line="256" w:lineRule="auto"/>
+        <w:jc w:val="left"/>
+        <w:rPr>
+          <w:rFonts w:ascii="LM Roman 10" w:hAnsi="LM Roman 10"/>
+        </w:rPr>
+      </w:pPr>
+      <w:r>
+        <w:rPr>
+          <w:rFonts w:ascii="LM Roman 10" w:hAnsi="LM Roman 10"/>
+        </w:rPr>
+        <w:t>Developing novel technique to convert projector outputs to a camera analog for transforms</w:t>
+      </w:r>
+    </w:p>
+    <w:p>
+      <w:pPr>
+        <w:pStyle w:val="ListParagraph"/>
+        <w:numPr>
+          <w:ilvl w:val="0"/>
+          <w:numId w:val="29"/>
+        </w:numPr>
+        <w:spacing w:after="160" w:line="256" w:lineRule="auto"/>
+        <w:jc w:val="left"/>
+        <w:rPr>
+          <w:rFonts w:ascii="LM Roman 10" w:hAnsi="LM Roman 10"/>
+        </w:rPr>
+      </w:pPr>
+      <w:r>
+        <w:rPr>
+          <w:rFonts w:ascii="LM Roman 10" w:hAnsi="LM Roman 10"/>
+        </w:rPr>
+        <w:t xml:space="preserve">Developing a </w:t>
+      </w:r>
+      <w:proofErr w:type="gramStart"/>
+      <w:r>
+        <w:rPr>
+          <w:rFonts w:ascii="LM Roman 10" w:hAnsi="LM Roman 10"/>
+        </w:rPr>
+        <w:t>model based</w:t>
+      </w:r>
+      <w:proofErr w:type="gramEnd"/>
+      <w:r>
+        <w:rPr>
+          <w:rFonts w:ascii="LM Roman 10" w:hAnsi="LM Roman 10"/>
+        </w:rPr>
+        <w:t xml:space="preserve"> transform refinement using projection and SVD</w:t>
+      </w:r>
+    </w:p>
+    <w:p>
+      <w:pPr>
+        <w:pStyle w:val="ListParagraph"/>
+        <w:numPr>
+          <w:ilvl w:val="0"/>
+          <w:numId w:val="29"/>
+        </w:numPr>
+        <w:spacing w:after="160" w:line="256" w:lineRule="auto"/>
+        <w:jc w:val="left"/>
+        <w:rPr>
+          <w:rFonts w:ascii="LM Roman 10" w:hAnsi="LM Roman 10"/>
+        </w:rPr>
+      </w:pPr>
+      <w:r>
+        <w:rPr>
+          <w:rFonts w:ascii="LM Roman 10" w:hAnsi="LM Roman 10"/>
+        </w:rPr>
+        <w:t>Further increased transform robustness</w:t>
+      </w:r>
+      <w:r>
+        <w:rPr>
+          <w:rFonts w:ascii="LM Roman 10" w:hAnsi="LM Roman 10"/>
+        </w:rPr>
+        <w:t xml:space="preserve"> by incorporating RANSAC</w:t>
+      </w:r>
+    </w:p>
+    <w:p>
+      <w:pPr>
+        <w:pStyle w:val="ListParagraph"/>
+        <w:numPr>
+          <w:ilvl w:val="0"/>
+          <w:numId w:val="29"/>
+        </w:numPr>
+        <w:spacing w:after="160" w:line="256" w:lineRule="auto"/>
+        <w:jc w:val="left"/>
+        <w:rPr>
+          <w:rFonts w:ascii="LM Roman 10" w:hAnsi="LM Roman 10"/>
+        </w:rPr>
+      </w:pPr>
+      <w:r>
+        <w:rPr>
+          <w:rFonts w:ascii="LM Roman 10" w:hAnsi="LM Roman 10"/>
+        </w:rPr>
+        <w:t>Able to automatically eliminate outlier points during calibration</w:t>
+      </w:r>
+      <w:bookmarkStart w:id="12" w:name="_GoBack"/>
+      <w:bookmarkEnd w:id="12"/>
+    </w:p>
+    <w:p>
+      <w:pPr>
+        <w:rPr>
+          <w:rFonts w:ascii="LM Roman 10" w:hAnsi="LM Roman 10"/>
+        </w:rPr>
+      </w:pPr>
+    </w:p>
+    <w:p>
+      <w:pPr>
+        <w:rPr>
+          <w:rFonts w:ascii="LM Roman 10" w:hAnsi="LM Roman 10"/>
+        </w:rPr>
+      </w:pPr>
+    </w:p>
+    <w:p>
+      <w:pPr>
+        <w:rPr>
+          <w:rFonts w:ascii="LM Roman 10" w:hAnsi="LM Roman 10"/>
+        </w:rPr>
+      </w:pPr>
+      <w:r>
+        <w:rPr>
+          <w:rFonts w:ascii="LM Roman 10" w:hAnsi="LM Roman 10"/>
+        </w:rPr>
+        <w:t xml:space="preserve">, instead the order of execution of functions is presented combined with full certification </w:t>
+      </w:r>
+      <w:proofErr w:type="gramStart"/>
+      <w:r>
+        <w:rPr>
+          <w:rFonts w:ascii="LM Roman 10" w:hAnsi="LM Roman 10"/>
+        </w:rPr>
+        <w:t>results.+</w:t>
+      </w:r>
+      <w:proofErr w:type="gramEnd"/>
     </w:p>
     <w:p>
       <w:pPr>
         <w:jc w:val="both"/>
-      </w:pPr>
-      <w:r>
-        <w:t>This hybrid method is used in order to estimate the</w:t>
-      </w:r>
-      <w:r>
-        <w:t xml:space="preserve"> pose of the proje</w:t>
-      </w:r>
-      <w:r>
-        <w:t>ctor by using at least 4 known target positions and their corresponding DAC angles.</w:t>
-      </w:r>
-      <w:r>
-        <w:t xml:space="preserve"> Notably, the sweet spot in turns of accuracy and number of targets seems to be around 10-12</w:t>
-      </w:r>
-      <w:r>
-        <w:t xml:space="preserve"> from initial testing.</w:t>
-      </w:r>
-      <w:r>
-        <w:t xml:space="preserve"> </w:t>
-      </w:r>
-      <w:r>
-        <w:t xml:space="preserve">When more than 4 known target positions are used, redundancy in principle allows for severe outliers to be removed from the data set. </w:t>
-      </w:r>
-      <w:r>
-        <w:t>This is immediately possible with a Random Sample Consensus approach (RANSAC)</w:t>
-      </w:r>
-      <w:r>
-        <w:t>, although unlikely to be computationally efficient.</w:t>
-      </w:r>
-      <w:r>
-        <w:t xml:space="preserve"> </w:t>
-      </w:r>
-      <w:r>
-        <w:t>Furthermore,</w:t>
-      </w:r>
-      <w:r>
-        <w:t xml:space="preserve"> this method has the potential to allow for tracker-less calibration as transforms are not measured</w:t>
-      </w:r>
-      <w:r>
-        <w:t xml:space="preserve">. Currently preliminary testing shows that tracker-less calibration on </w:t>
-      </w:r>
-      <w:r>
-        <w:t>one</w:t>
-      </w:r>
-      <w:r>
-        <w:t xml:space="preserve"> scan of 296 points</w:t>
-      </w:r>
-      <w:r>
-        <w:t xml:space="preserve"> at 10ft </w:t>
-      </w:r>
-      <w:r>
-        <w:t>is empirically accurate in the 10-15</w:t>
-      </w:r>
-      <w:r>
-        <w:t>ft range, but to provide good results in the 20ft distance in the bottom left corner.</w:t>
-      </w:r>
-      <w:r>
-        <w:t xml:space="preserve"> Further theoretical development </w:t>
-      </w:r>
-      <w:r>
-        <w:t xml:space="preserve">that may prove fruitful should </w:t>
-      </w:r>
-      <w:r>
-        <w:t>be done on generating constraint equations</w:t>
-      </w:r>
-      <w:r>
-        <w:t xml:space="preserve"> on pr</w:t>
-      </w:r>
-      <w:r>
-        <w:t>ojector parameters for each added view.</w:t>
-      </w:r>
-    </w:p>
-    <w:p>
-      <w:pPr>
-        <w:jc w:val="both"/>
-      </w:pPr>
-    </w:p>
-    <w:p>
-      <w:pPr>
-        <w:jc w:val="both"/>
+        <w:rPr>
+          <w:rFonts w:ascii="LM Roman 10" w:hAnsi="LM Roman 10"/>
+        </w:rPr>
       </w:pPr>
     </w:p>
     <w:sectPr>
@@ -16667,7 +21617,7 @@
 </file>
 
 <file path=word/numbering.xml><?xml version="1.0" encoding="utf-8"?>
-<w:numbering xmlns:wpc="http://schemas.microsoft.com/office/word/2010/wordprocessingCanvas" xmlns:cx="http://schemas.microsoft.com/office/drawing/2014/chartex" xmlns:mc="http://schemas.openxmlformats.org/markup-compatibility/2006" xmlns:o="urn:schemas-microsoft-com:office:office" xmlns:r="http://schemas.openxmlformats.org/officeDocument/2006/relationships" xmlns:m="http://schemas.openxmlformats.org/officeDocument/2006/math" xmlns:v="urn:schemas-microsoft-com:vml" xmlns:wp14="http://schemas.microsoft.com/office/word/2010/wordprocessingDrawing" xmlns:wp="http://schemas.openxmlformats.org/drawingml/2006/wordprocessingDrawing" xmlns:w10="urn:schemas-microsoft-com:office:word" xmlns:w="http://schemas.openxmlformats.org/wordprocessingml/2006/main" xmlns:w14="http://schemas.microsoft.com/office/word/2010/wordml" xmlns:w15="http://schemas.microsoft.com/office/word/2012/wordml" xmlns:w16se="http://schemas.microsoft.com/office/word/2015/wordml/symex" xmlns:wpg="http://schemas.microsoft.com/office/word/2010/wordprocessingGroup" xmlns:wpi="http://schemas.microsoft.com/office/word/2010/wordprocessingInk" xmlns:wne="http://schemas.microsoft.com/office/word/2006/wordml" xmlns:wps="http://schemas.microsoft.com/office/word/2010/wordprocessingShape" mc:Ignorable="w14 w15 w16se wp14">
+<w:numbering xmlns:wpc="http://schemas.microsoft.com/office/word/2010/wordprocessingCanvas" xmlns:cx="http://schemas.microsoft.com/office/drawing/2014/chartex" xmlns:cx1="http://schemas.microsoft.com/office/drawing/2015/9/8/chartex" xmlns:cx2="http://schemas.microsoft.com/office/drawing/2015/10/21/chartex" xmlns:cx3="http://schemas.microsoft.com/office/drawing/2016/5/9/chartex" xmlns:cx4="http://schemas.microsoft.com/office/drawing/2016/5/10/chartex" xmlns:cx5="http://schemas.microsoft.com/office/drawing/2016/5/11/chartex" xmlns:cx6="http://schemas.microsoft.com/office/drawing/2016/5/12/chartex" xmlns:cx7="http://schemas.microsoft.com/office/drawing/2016/5/13/chartex" xmlns:cx8="http://schemas.microsoft.com/office/drawing/2016/5/14/chartex" xmlns:mc="http://schemas.openxmlformats.org/markup-compatibility/2006" xmlns:aink="http://schemas.microsoft.com/office/drawing/2016/ink" xmlns:am3d="http://schemas.microsoft.com/office/drawing/2017/model3d" xmlns:o="urn:schemas-microsoft-com:office:office" xmlns:r="http://schemas.openxmlformats.org/officeDocument/2006/relationships" xmlns:m="http://schemas.openxmlformats.org/officeDocument/2006/math" xmlns:v="urn:schemas-microsoft-com:vml" xmlns:wp14="http://schemas.microsoft.com/office/word/2010/wordprocessingDrawing" xmlns:wp="http://schemas.openxmlformats.org/drawingml/2006/wordprocessingDrawing" xmlns:w10="urn:schemas-microsoft-com:office:word" xmlns:w="http://schemas.openxmlformats.org/wordprocessingml/2006/main" xmlns:w14="http://schemas.microsoft.com/office/word/2010/wordml" xmlns:w15="http://schemas.microsoft.com/office/word/2012/wordml" xmlns:w16cid="http://schemas.microsoft.com/office/word/2016/wordml/cid" xmlns:w16se="http://schemas.microsoft.com/office/word/2015/wordml/symex" xmlns:wpg="http://schemas.microsoft.com/office/word/2010/wordprocessingGroup" xmlns:wpi="http://schemas.microsoft.com/office/word/2010/wordprocessingInk" xmlns:wne="http://schemas.microsoft.com/office/word/2006/wordml" xmlns:wps="http://schemas.microsoft.com/office/word/2010/wordprocessingShape" mc:Ignorable="w14 w15 w16se w16cid wp14">
   <w:abstractNum w:abstractNumId="0" w15:restartNumberingAfterBreak="0">
     <w:nsid w:val="0F933B9C"/>
     <w:multiLevelType w:val="hybridMultilevel"/>
@@ -18885,6 +23835,118 @@
     </w:lvl>
   </w:abstractNum>
   <w:abstractNum w:abstractNumId="23" w15:restartNumberingAfterBreak="0">
+    <w:nsid w:val="7C5F22D6"/>
+    <w:multiLevelType w:val="hybridMultilevel"/>
+    <w:tmpl w:val="15000398"/>
+    <w:lvl w:ilvl="0" w:tplc="68282AD2">
+      <w:numFmt w:val="bullet"/>
+      <w:lvlText w:val="-"/>
+      <w:lvlJc w:val="left"/>
+      <w:pPr>
+        <w:ind w:left="720" w:hanging="360"/>
+      </w:pPr>
+      <w:rPr>
+        <w:rFonts w:ascii="Calibri" w:eastAsiaTheme="minorHAnsi" w:hAnsi="Calibri" w:cstheme="minorBidi" w:hint="default"/>
+      </w:rPr>
+    </w:lvl>
+    <w:lvl w:ilvl="1" w:tplc="04090003">
+      <w:start w:val="1"/>
+      <w:numFmt w:val="bullet"/>
+      <w:lvlText w:val="o"/>
+      <w:lvlJc w:val="left"/>
+      <w:pPr>
+        <w:ind w:left="1440" w:hanging="360"/>
+      </w:pPr>
+      <w:rPr>
+        <w:rFonts w:ascii="Courier New" w:hAnsi="Courier New" w:cs="Courier New" w:hint="default"/>
+      </w:rPr>
+    </w:lvl>
+    <w:lvl w:ilvl="2" w:tplc="04090005">
+      <w:start w:val="1"/>
+      <w:numFmt w:val="bullet"/>
+      <w:lvlText w:val=""/>
+      <w:lvlJc w:val="left"/>
+      <w:pPr>
+        <w:ind w:left="2160" w:hanging="360"/>
+      </w:pPr>
+      <w:rPr>
+        <w:rFonts w:ascii="Wingdings" w:hAnsi="Wingdings" w:hint="default"/>
+      </w:rPr>
+    </w:lvl>
+    <w:lvl w:ilvl="3" w:tplc="04090001">
+      <w:start w:val="1"/>
+      <w:numFmt w:val="bullet"/>
+      <w:lvlText w:val=""/>
+      <w:lvlJc w:val="left"/>
+      <w:pPr>
+        <w:ind w:left="2880" w:hanging="360"/>
+      </w:pPr>
+      <w:rPr>
+        <w:rFonts w:ascii="Symbol" w:hAnsi="Symbol" w:hint="default"/>
+      </w:rPr>
+    </w:lvl>
+    <w:lvl w:ilvl="4" w:tplc="04090003">
+      <w:start w:val="1"/>
+      <w:numFmt w:val="bullet"/>
+      <w:lvlText w:val="o"/>
+      <w:lvlJc w:val="left"/>
+      <w:pPr>
+        <w:ind w:left="3600" w:hanging="360"/>
+      </w:pPr>
+      <w:rPr>
+        <w:rFonts w:ascii="Courier New" w:hAnsi="Courier New" w:cs="Courier New" w:hint="default"/>
+      </w:rPr>
+    </w:lvl>
+    <w:lvl w:ilvl="5" w:tplc="04090005">
+      <w:start w:val="1"/>
+      <w:numFmt w:val="bullet"/>
+      <w:lvlText w:val=""/>
+      <w:lvlJc w:val="left"/>
+      <w:pPr>
+        <w:ind w:left="4320" w:hanging="360"/>
+      </w:pPr>
+      <w:rPr>
+        <w:rFonts w:ascii="Wingdings" w:hAnsi="Wingdings" w:hint="default"/>
+      </w:rPr>
+    </w:lvl>
+    <w:lvl w:ilvl="6" w:tplc="04090001">
+      <w:start w:val="1"/>
+      <w:numFmt w:val="bullet"/>
+      <w:lvlText w:val=""/>
+      <w:lvlJc w:val="left"/>
+      <w:pPr>
+        <w:ind w:left="5040" w:hanging="360"/>
+      </w:pPr>
+      <w:rPr>
+        <w:rFonts w:ascii="Symbol" w:hAnsi="Symbol" w:hint="default"/>
+      </w:rPr>
+    </w:lvl>
+    <w:lvl w:ilvl="7" w:tplc="04090003">
+      <w:start w:val="1"/>
+      <w:numFmt w:val="bullet"/>
+      <w:lvlText w:val="o"/>
+      <w:lvlJc w:val="left"/>
+      <w:pPr>
+        <w:ind w:left="5760" w:hanging="360"/>
+      </w:pPr>
+      <w:rPr>
+        <w:rFonts w:ascii="Courier New" w:hAnsi="Courier New" w:cs="Courier New" w:hint="default"/>
+      </w:rPr>
+    </w:lvl>
+    <w:lvl w:ilvl="8" w:tplc="04090005">
+      <w:start w:val="1"/>
+      <w:numFmt w:val="bullet"/>
+      <w:lvlText w:val=""/>
+      <w:lvlJc w:val="left"/>
+      <w:pPr>
+        <w:ind w:left="6480" w:hanging="360"/>
+      </w:pPr>
+      <w:rPr>
+        <w:rFonts w:ascii="Wingdings" w:hAnsi="Wingdings" w:hint="default"/>
+      </w:rPr>
+    </w:lvl>
+  </w:abstractNum>
+  <w:abstractNum w:abstractNumId="24" w15:restartNumberingAfterBreak="0">
     <w:nsid w:val="7CD255F0"/>
     <w:multiLevelType w:val="hybridMultilevel"/>
     <w:tmpl w:val="1BBC66D6"/>
@@ -19029,7 +24091,7 @@
     <w:abstractNumId w:val="2"/>
   </w:num>
   <w:num w:numId="12">
-    <w:abstractNumId w:val="23"/>
+    <w:abstractNumId w:val="24"/>
   </w:num>
   <w:num w:numId="13">
     <w:abstractNumId w:val="13"/>
@@ -19082,11 +24144,23 @@
   <w:num w:numId="28">
     <w:abstractNumId w:val="22"/>
   </w:num>
+  <w:num w:numId="29">
+    <w:abstractNumId w:val="23"/>
+    <w:lvlOverride w:ilvl="0"/>
+    <w:lvlOverride w:ilvl="1"/>
+    <w:lvlOverride w:ilvl="2"/>
+    <w:lvlOverride w:ilvl="3"/>
+    <w:lvlOverride w:ilvl="4"/>
+    <w:lvlOverride w:ilvl="5"/>
+    <w:lvlOverride w:ilvl="6"/>
+    <w:lvlOverride w:ilvl="7"/>
+    <w:lvlOverride w:ilvl="8"/>
+  </w:num>
 </w:numbering>
 </file>
 
 <file path=word/styles.xml><?xml version="1.0" encoding="utf-8"?>
-<w:styles xmlns:mc="http://schemas.openxmlformats.org/markup-compatibility/2006" xmlns:r="http://schemas.openxmlformats.org/officeDocument/2006/relationships" xmlns:w="http://schemas.openxmlformats.org/wordprocessingml/2006/main" xmlns:w14="http://schemas.microsoft.com/office/word/2010/wordml" xmlns:w15="http://schemas.microsoft.com/office/word/2012/wordml" xmlns:w16se="http://schemas.microsoft.com/office/word/2015/wordml/symex" mc:Ignorable="w14 w15 w16se">
+<w:styles xmlns:mc="http://schemas.openxmlformats.org/markup-compatibility/2006" xmlns:r="http://schemas.openxmlformats.org/officeDocument/2006/relationships" xmlns:w="http://schemas.openxmlformats.org/wordprocessingml/2006/main" xmlns:w14="http://schemas.microsoft.com/office/word/2010/wordml" xmlns:w15="http://schemas.microsoft.com/office/word/2012/wordml" xmlns:w16cid="http://schemas.microsoft.com/office/word/2016/wordml/cid" xmlns:w16se="http://schemas.microsoft.com/office/word/2015/wordml/symex" mc:Ignorable="w14 w15 w16se w16cid">
   <w:docDefaults>
     <w:rPrDefault>
       <w:rPr>
@@ -19096,7 +24170,7 @@
     </w:rPrDefault>
     <w:pPrDefault/>
   </w:docDefaults>
-  <w:latentStyles w:defLockedState="0" w:defUIPriority="99" w:defSemiHidden="0" w:defUnhideWhenUsed="0" w:defQFormat="0" w:count="371">
+  <w:latentStyles w:defLockedState="0" w:defUIPriority="99" w:defSemiHidden="0" w:defUnhideWhenUsed="0" w:defQFormat="0" w:count="375">
     <w:lsdException w:name="Normal" w:uiPriority="0" w:qFormat="1"/>
     <w:lsdException w:name="heading 1" w:qFormat="1"/>
     <w:lsdException w:name="heading 2" w:qFormat="1"/>
@@ -19468,6 +24542,10 @@
     <w:lsdException w:name="List Table 5 Dark Accent 6" w:uiPriority="50"/>
     <w:lsdException w:name="List Table 6 Colorful Accent 6" w:uiPriority="51"/>
     <w:lsdException w:name="List Table 7 Colorful Accent 6" w:uiPriority="52"/>
+    <w:lsdException w:name="Mention" w:semiHidden="1" w:unhideWhenUsed="1"/>
+    <w:lsdException w:name="Smart Hyperlink" w:semiHidden="1" w:unhideWhenUsed="1"/>
+    <w:lsdException w:name="Hashtag" w:semiHidden="1" w:unhideWhenUsed="1"/>
+    <w:lsdException w:name="Unresolved Mention" w:semiHidden="1" w:unhideWhenUsed="1"/>
   </w:latentStyles>
   <w:style w:type="paragraph" w:default="1" w:styleId="Normal">
     <w:name w:val="Normal"/>
@@ -20358,7 +25436,7 @@
 </file>
 
 <file path=customXml/itemProps1.xml><?xml version="1.0" encoding="utf-8"?>
-<ds:datastoreItem xmlns:ds="http://schemas.openxmlformats.org/officeDocument/2006/customXml" ds:itemID="{53E9F775-68C0-4380-BF9F-E97226CC69EF}">
+<ds:datastoreItem xmlns:ds="http://schemas.openxmlformats.org/officeDocument/2006/customXml" ds:itemID="{2975828C-FA15-41CC-95E9-0E153314B319}">
   <ds:schemaRefs>
     <ds:schemaRef ds:uri="http://schemas.openxmlformats.org/officeDocument/2006/bibliography"/>
   </ds:schemaRefs>
